--- a/SentimentAnalysisScript-Sharad.docx
+++ b/SentimentAnalysisScript-Sharad.docx
@@ -39,8 +39,20 @@
           <w:szCs w:val="28"/>
           <w:highlight w:val="yellow"/>
         </w:rPr>
-        <w:t xml:space="preserve"> from ppt</w:t>
-      </w:r>
+        <w:t xml:space="preserve"> from </w:t>
+      </w:r>
+      <w:r>
+        <w:rPr>
+          <w:rFonts w:ascii="Century Gothic" w:hAnsi="Century Gothic"/>
+          <w:b/>
+          <w:sz w:val="28"/>
+          <w:szCs w:val="28"/>
+          <w:highlight w:val="yellow"/>
+        </w:rPr>
+        <w:t>power point</w:t>
+      </w:r>
+      <w:bookmarkStart w:id="0" w:name="_GoBack"/>
+      <w:bookmarkEnd w:id="0"/>
     </w:p>
     <w:p>
       <w:pPr>
@@ -2562,17 +2574,7 @@
           <w:sz w:val="28"/>
           <w:szCs w:val="28"/>
         </w:rPr>
-        <w:t>Let’s move into demo</w:t>
-      </w:r>
-      <w:bookmarkStart w:id="0" w:name="_GoBack"/>
-      <w:bookmarkEnd w:id="0"/>
-      <w:r>
-        <w:rPr>
-          <w:rFonts w:ascii="Century Gothic" w:hAnsi="Century Gothic"/>
-          <w:sz w:val="28"/>
-          <w:szCs w:val="28"/>
-        </w:rPr>
-        <w:t xml:space="preserve">. </w:t>
+        <w:t xml:space="preserve">Let’s move into demo. </w:t>
       </w:r>
       <w:r>
         <w:rPr>

--- a/SentimentAnalysisScript-Sharad.docx
+++ b/SentimentAnalysisScript-Sharad.docx
@@ -51,42 +51,56 @@
         </w:rPr>
         <w:t>power point</w:t>
       </w:r>
-      <w:bookmarkStart w:id="0" w:name="_GoBack"/>
-      <w:bookmarkEnd w:id="0"/>
-    </w:p>
-    <w:p>
-      <w:pPr>
-        <w:rPr>
-          <w:rFonts w:ascii="Century Gothic" w:hAnsi="Century Gothic"/>
-          <w:sz w:val="28"/>
-          <w:szCs w:val="28"/>
-        </w:rPr>
-      </w:pPr>
-    </w:p>
-    <w:p>
-      <w:pPr>
-        <w:rPr>
-          <w:rFonts w:ascii="Century Gothic" w:hAnsi="Century Gothic"/>
-          <w:sz w:val="28"/>
-          <w:szCs w:val="28"/>
-        </w:rPr>
-      </w:pPr>
-    </w:p>
-    <w:p>
-      <w:pPr>
-        <w:rPr>
-          <w:rFonts w:ascii="Century Gothic" w:hAnsi="Century Gothic"/>
-          <w:sz w:val="28"/>
-          <w:szCs w:val="28"/>
-        </w:rPr>
-      </w:pPr>
-      <w:r>
-        <w:rPr>
-          <w:rFonts w:ascii="Century Gothic" w:hAnsi="Century Gothic"/>
-          <w:sz w:val="28"/>
-          <w:szCs w:val="28"/>
-        </w:rPr>
-        <w:t xml:space="preserve">In this video we will be taking </w:t>
+    </w:p>
+    <w:p>
+      <w:pPr>
+        <w:rPr>
+          <w:rFonts w:ascii="Century Gothic" w:hAnsi="Century Gothic"/>
+          <w:sz w:val="28"/>
+          <w:szCs w:val="28"/>
+        </w:rPr>
+      </w:pPr>
+    </w:p>
+    <w:p>
+      <w:pPr>
+        <w:rPr>
+          <w:rFonts w:ascii="Century Gothic" w:hAnsi="Century Gothic"/>
+          <w:sz w:val="28"/>
+          <w:szCs w:val="28"/>
+        </w:rPr>
+      </w:pPr>
+    </w:p>
+    <w:p>
+      <w:pPr>
+        <w:rPr>
+          <w:rFonts w:ascii="Century Gothic" w:hAnsi="Century Gothic"/>
+          <w:sz w:val="28"/>
+          <w:szCs w:val="28"/>
+        </w:rPr>
+      </w:pPr>
+      <w:r>
+        <w:rPr>
+          <w:rFonts w:ascii="Century Gothic" w:hAnsi="Century Gothic"/>
+          <w:sz w:val="28"/>
+          <w:szCs w:val="28"/>
+        </w:rPr>
+        <w:t xml:space="preserve">In this </w:t>
+      </w:r>
+      <w:r>
+        <w:rPr>
+          <w:rFonts w:ascii="Century Gothic" w:hAnsi="Century Gothic"/>
+          <w:sz w:val="28"/>
+          <w:szCs w:val="28"/>
+        </w:rPr>
+        <w:t>video, we</w:t>
+      </w:r>
+      <w:r>
+        <w:rPr>
+          <w:rFonts w:ascii="Century Gothic" w:hAnsi="Century Gothic"/>
+          <w:sz w:val="28"/>
+          <w:szCs w:val="28"/>
+        </w:rPr>
+        <w:t xml:space="preserve"> will be taking </w:t>
       </w:r>
       <w:r>
         <w:rPr>
@@ -102,15 +116,55 @@
           <w:sz w:val="28"/>
           <w:szCs w:val="28"/>
         </w:rPr>
-        <w:t>look at how we build the customer feedback sentiment analysis predictive model using AI and Machine learning</w:t>
-      </w:r>
-      <w:r>
-        <w:rPr>
-          <w:rFonts w:ascii="Century Gothic" w:hAnsi="Century Gothic"/>
-          <w:sz w:val="28"/>
-          <w:szCs w:val="28"/>
-        </w:rPr>
-        <w:t xml:space="preserve"> and we will show this in action.</w:t>
+        <w:t xml:space="preserve">look at how we build the customer feedback sentiment analysis predictive </w:t>
+      </w:r>
+      <w:r>
+        <w:rPr>
+          <w:rFonts w:ascii="Century Gothic" w:hAnsi="Century Gothic"/>
+          <w:sz w:val="28"/>
+          <w:szCs w:val="28"/>
+        </w:rPr>
+        <w:t>model, using</w:t>
+      </w:r>
+      <w:r>
+        <w:rPr>
+          <w:rFonts w:ascii="Century Gothic" w:hAnsi="Century Gothic"/>
+          <w:sz w:val="28"/>
+          <w:szCs w:val="28"/>
+        </w:rPr>
+        <w:t xml:space="preserve"> AI and Machine learning</w:t>
+      </w:r>
+      <w:r>
+        <w:rPr>
+          <w:rFonts w:ascii="Century Gothic" w:hAnsi="Century Gothic"/>
+          <w:sz w:val="28"/>
+          <w:szCs w:val="28"/>
+        </w:rPr>
+        <w:t xml:space="preserve"> and </w:t>
+      </w:r>
+      <w:r>
+        <w:rPr>
+          <w:rFonts w:ascii="Century Gothic" w:hAnsi="Century Gothic"/>
+          <w:sz w:val="28"/>
+          <w:szCs w:val="28"/>
+        </w:rPr>
+        <w:t>also,</w:t>
+      </w:r>
+      <w:r>
+        <w:rPr>
+          <w:rFonts w:ascii="Century Gothic" w:hAnsi="Century Gothic"/>
+          <w:sz w:val="28"/>
+          <w:szCs w:val="28"/>
+        </w:rPr>
+        <w:t xml:space="preserve"> </w:t>
+      </w:r>
+      <w:r>
+        <w:rPr>
+          <w:rFonts w:ascii="Century Gothic" w:hAnsi="Century Gothic"/>
+          <w:sz w:val="28"/>
+          <w:szCs w:val="28"/>
+        </w:rPr>
+        <w:t>we will show this in action.</w:t>
       </w:r>
     </w:p>
     <w:p>
@@ -526,9 +580,24 @@
           <w:sz w:val="28"/>
           <w:szCs w:val="28"/>
         </w:rPr>
-        <w:t xml:space="preserve"> which is about understanding the raw data use for building the model. In this case we are customer feedback record   data set having 3.4 </w:t>
-      </w:r>
-      <w:proofErr w:type="spellStart"/>
+        <w:t xml:space="preserve"> which is about understanding the raw data use for building the model. In this case we </w:t>
+      </w:r>
+      <w:r>
+        <w:rPr>
+          <w:rFonts w:ascii="Century Gothic" w:hAnsi="Century Gothic"/>
+          <w:sz w:val="28"/>
+          <w:szCs w:val="28"/>
+        </w:rPr>
+        <w:t>have</w:t>
+      </w:r>
+      <w:r>
+        <w:rPr>
+          <w:rFonts w:ascii="Century Gothic" w:hAnsi="Century Gothic"/>
+          <w:sz w:val="28"/>
+          <w:szCs w:val="28"/>
+        </w:rPr>
+        <w:t xml:space="preserve"> customer feedback record   data set having 3.4 </w:t>
+      </w:r>
       <w:r>
         <w:rPr>
           <w:rFonts w:ascii="Century Gothic" w:hAnsi="Century Gothic"/>
@@ -537,7 +606,6 @@
         </w:rPr>
         <w:t>million</w:t>
       </w:r>
-      <w:proofErr w:type="spellEnd"/>
       <w:r>
         <w:rPr>
           <w:rFonts w:ascii="Century Gothic" w:hAnsi="Century Gothic"/>
@@ -552,6 +620,14 @@
           <w:sz w:val="28"/>
           <w:szCs w:val="28"/>
         </w:rPr>
+        <w:t>s</w:t>
+      </w:r>
+      <w:r>
+        <w:rPr>
+          <w:rFonts w:ascii="Century Gothic" w:hAnsi="Century Gothic"/>
+          <w:sz w:val="28"/>
+          <w:szCs w:val="28"/>
+        </w:rPr>
         <w:t xml:space="preserve"> from Amazon</w:t>
       </w:r>
       <w:r>
@@ -704,14 +780,6 @@
           <w:sz w:val="28"/>
           <w:szCs w:val="28"/>
         </w:rPr>
-        <w:t xml:space="preserve">third </w:t>
-      </w:r>
-      <w:r>
-        <w:rPr>
-          <w:rFonts w:ascii="Century Gothic" w:hAnsi="Century Gothic"/>
-          <w:sz w:val="28"/>
-          <w:szCs w:val="28"/>
-        </w:rPr>
         <w:t>column</w:t>
       </w:r>
       <w:r>
@@ -760,7 +828,63 @@
           <w:sz w:val="28"/>
           <w:szCs w:val="28"/>
         </w:rPr>
-        <w:t>the customer sentiment.</w:t>
+        <w:t>the customer sentiment</w:t>
+      </w:r>
+      <w:r>
+        <w:rPr>
+          <w:rFonts w:ascii="Century Gothic" w:hAnsi="Century Gothic"/>
+          <w:sz w:val="28"/>
+          <w:szCs w:val="28"/>
+        </w:rPr>
+        <w:t xml:space="preserve"> based on their ratings</w:t>
+      </w:r>
+    </w:p>
+    <w:p>
+      <w:pPr>
+        <w:rPr>
+          <w:rFonts w:ascii="Century Gothic" w:hAnsi="Century Gothic"/>
+        </w:rPr>
+      </w:pPr>
+    </w:p>
+    <w:p>
+      <w:pPr>
+        <w:rPr>
+          <w:rFonts w:ascii="Century Gothic" w:hAnsi="Century Gothic"/>
+        </w:rPr>
+      </w:pPr>
+    </w:p>
+    <w:p>
+      <w:pPr>
+        <w:rPr>
+          <w:rFonts w:ascii="Century Gothic" w:hAnsi="Century Gothic"/>
+          <w:sz w:val="28"/>
+          <w:szCs w:val="28"/>
+        </w:rPr>
+      </w:pPr>
+      <w:r>
+        <w:rPr>
+          <w:rFonts w:ascii="Century Gothic" w:hAnsi="Century Gothic"/>
+          <w:sz w:val="28"/>
+          <w:szCs w:val="28"/>
+        </w:rPr>
+        <w:lastRenderedPageBreak/>
+        <w:t xml:space="preserve">Moving into stage </w:t>
+      </w:r>
+      <w:r>
+        <w:rPr>
+          <w:rFonts w:ascii="Century Gothic" w:hAnsi="Century Gothic"/>
+          <w:sz w:val="28"/>
+          <w:szCs w:val="28"/>
+        </w:rPr>
+        <w:t>3</w:t>
+      </w:r>
+      <w:r>
+        <w:rPr>
+          <w:rFonts w:ascii="Century Gothic" w:hAnsi="Century Gothic"/>
+          <w:sz w:val="28"/>
+          <w:szCs w:val="28"/>
+        </w:rPr>
+        <w:t>:</w:t>
       </w:r>
       <w:r>
         <w:rPr>
@@ -770,86 +894,79 @@
         </w:rPr>
         <w:t xml:space="preserve"> </w:t>
       </w:r>
-    </w:p>
-    <w:p>
-      <w:pPr>
-        <w:rPr>
-          <w:rFonts w:ascii="Century Gothic" w:hAnsi="Century Gothic"/>
-          <w:sz w:val="28"/>
-          <w:szCs w:val="28"/>
-        </w:rPr>
-      </w:pPr>
-      <w:r>
-        <w:rPr>
-          <w:rFonts w:ascii="Century Gothic" w:hAnsi="Century Gothic"/>
-          <w:sz w:val="28"/>
-          <w:szCs w:val="28"/>
-        </w:rPr>
-        <w:t>Now, we underst</w:t>
-      </w:r>
-      <w:r>
-        <w:rPr>
-          <w:rFonts w:ascii="Century Gothic" w:hAnsi="Century Gothic"/>
-          <w:sz w:val="28"/>
-          <w:szCs w:val="28"/>
-        </w:rPr>
-        <w:t xml:space="preserve">ood </w:t>
-      </w:r>
-      <w:r>
-        <w:rPr>
-          <w:rFonts w:ascii="Century Gothic" w:hAnsi="Century Gothic"/>
-          <w:sz w:val="28"/>
-          <w:szCs w:val="28"/>
-        </w:rPr>
-        <w:t xml:space="preserve">by looking at the </w:t>
-      </w:r>
-      <w:r>
-        <w:rPr>
-          <w:rFonts w:ascii="Century Gothic" w:hAnsi="Century Gothic"/>
-          <w:sz w:val="28"/>
-          <w:szCs w:val="28"/>
-        </w:rPr>
-        <w:t>data, if</w:t>
-      </w:r>
-      <w:r>
-        <w:rPr>
-          <w:rFonts w:ascii="Century Gothic" w:hAnsi="Century Gothic"/>
-          <w:sz w:val="28"/>
-          <w:szCs w:val="28"/>
-        </w:rPr>
-        <w:t xml:space="preserve"> there </w:t>
-      </w:r>
-      <w:r>
-        <w:rPr>
-          <w:rFonts w:ascii="Century Gothic" w:hAnsi="Century Gothic"/>
-          <w:sz w:val="28"/>
-          <w:szCs w:val="28"/>
-        </w:rPr>
-        <w:t>are</w:t>
-      </w:r>
-      <w:r>
-        <w:rPr>
-          <w:rFonts w:ascii="Century Gothic" w:hAnsi="Century Gothic"/>
-          <w:sz w:val="28"/>
-          <w:szCs w:val="28"/>
-        </w:rPr>
-        <w:t xml:space="preserve"> a </w:t>
-      </w:r>
-      <w:r>
-        <w:rPr>
-          <w:rFonts w:ascii="Century Gothic" w:hAnsi="Century Gothic"/>
-          <w:sz w:val="28"/>
-          <w:szCs w:val="28"/>
-        </w:rPr>
-        <w:t xml:space="preserve">good </w:t>
-      </w:r>
-      <w:r>
-        <w:rPr>
-          <w:rFonts w:ascii="Century Gothic" w:hAnsi="Century Gothic"/>
-          <w:sz w:val="28"/>
-          <w:szCs w:val="28"/>
-        </w:rPr>
-        <w:t>five-star</w:t>
+      <w:r>
+        <w:rPr>
+          <w:rFonts w:ascii="Century Gothic" w:hAnsi="Century Gothic"/>
+          <w:sz w:val="28"/>
+          <w:szCs w:val="28"/>
+        </w:rPr>
+        <w:t xml:space="preserve">Data </w:t>
+      </w:r>
+      <w:r>
+        <w:rPr>
+          <w:rFonts w:ascii="Century Gothic" w:hAnsi="Century Gothic"/>
+          <w:sz w:val="28"/>
+          <w:szCs w:val="28"/>
+        </w:rPr>
+        <w:t>Preparation.</w:t>
+      </w:r>
+      <w:r>
+        <w:rPr>
+          <w:rFonts w:ascii="Century Gothic" w:hAnsi="Century Gothic"/>
+          <w:sz w:val="28"/>
+          <w:szCs w:val="28"/>
+        </w:rPr>
+        <w:t xml:space="preserve"> All</w:t>
+      </w:r>
+      <w:r>
+        <w:rPr>
+          <w:rFonts w:ascii="Century Gothic" w:hAnsi="Century Gothic"/>
+          <w:sz w:val="28"/>
+          <w:szCs w:val="28"/>
+        </w:rPr>
+        <w:t xml:space="preserve"> the ratings generally in the range of 1 to 5.</w:t>
+      </w:r>
+    </w:p>
+    <w:p>
+      <w:pPr>
+        <w:rPr>
+          <w:rFonts w:ascii="Century Gothic" w:hAnsi="Century Gothic"/>
+          <w:sz w:val="28"/>
+          <w:szCs w:val="28"/>
+        </w:rPr>
+      </w:pPr>
+    </w:p>
+    <w:p>
+      <w:pPr>
+        <w:rPr>
+          <w:rFonts w:ascii="Century Gothic" w:hAnsi="Century Gothic"/>
+          <w:sz w:val="28"/>
+          <w:szCs w:val="28"/>
+        </w:rPr>
+      </w:pPr>
+      <w:r>
+        <w:rPr>
+          <w:rFonts w:ascii="Century Gothic" w:hAnsi="Century Gothic"/>
+          <w:sz w:val="28"/>
+          <w:szCs w:val="28"/>
+        </w:rPr>
+        <w:t>As this is a binary classification</w:t>
+      </w:r>
+      <w:r>
+        <w:rPr>
+          <w:rFonts w:ascii="Century Gothic" w:hAnsi="Century Gothic"/>
+          <w:sz w:val="28"/>
+          <w:szCs w:val="28"/>
+        </w:rPr>
+        <w:t xml:space="preserve"> problem</w:t>
+      </w:r>
+      <w:r>
+        <w:rPr>
+          <w:rFonts w:ascii="Century Gothic" w:hAnsi="Century Gothic"/>
+          <w:sz w:val="28"/>
+          <w:szCs w:val="28"/>
+        </w:rPr>
+        <w:t>, we need</w:t>
       </w:r>
       <w:r>
         <w:rPr>
@@ -865,31 +982,23 @@
           <w:sz w:val="28"/>
           <w:szCs w:val="28"/>
         </w:rPr>
-        <w:t xml:space="preserve">ratings, </w:t>
-      </w:r>
-      <w:r>
-        <w:rPr>
-          <w:rFonts w:ascii="Century Gothic" w:hAnsi="Century Gothic"/>
-          <w:sz w:val="28"/>
-          <w:szCs w:val="28"/>
-        </w:rPr>
-        <w:t>it</w:t>
-      </w:r>
-      <w:r>
-        <w:rPr>
-          <w:rFonts w:ascii="Century Gothic" w:hAnsi="Century Gothic"/>
-          <w:sz w:val="28"/>
-          <w:szCs w:val="28"/>
-        </w:rPr>
-        <w:t xml:space="preserve"> okay </w:t>
-      </w:r>
-      <w:r>
-        <w:rPr>
-          <w:rFonts w:ascii="Century Gothic" w:hAnsi="Century Gothic"/>
-          <w:sz w:val="28"/>
-          <w:szCs w:val="28"/>
-        </w:rPr>
-        <w:t>to assume</w:t>
+        <w:t xml:space="preserve">to </w:t>
+      </w:r>
+      <w:r>
+        <w:rPr>
+          <w:rFonts w:ascii="Century Gothic" w:hAnsi="Century Gothic"/>
+          <w:sz w:val="28"/>
+          <w:szCs w:val="28"/>
+        </w:rPr>
+        <w:t xml:space="preserve">convert ratings to 1 </w:t>
+      </w:r>
+      <w:r>
+        <w:rPr>
+          <w:rFonts w:ascii="Century Gothic" w:hAnsi="Century Gothic"/>
+          <w:sz w:val="28"/>
+          <w:szCs w:val="28"/>
+        </w:rPr>
+        <w:t>or 0</w:t>
       </w:r>
       <w:r>
         <w:rPr>
@@ -905,16 +1014,160 @@
           <w:sz w:val="28"/>
           <w:szCs w:val="28"/>
         </w:rPr>
-        <w:t xml:space="preserve">definitely has some positive words in </w:t>
-      </w:r>
-      <w:r>
-        <w:rPr>
-          <w:rFonts w:ascii="Century Gothic" w:hAnsi="Century Gothic"/>
-          <w:sz w:val="28"/>
-          <w:szCs w:val="28"/>
-        </w:rPr>
-        <w:lastRenderedPageBreak/>
-        <w:t xml:space="preserve">the </w:t>
+        <w:t xml:space="preserve">1 for positive and </w:t>
+      </w:r>
+      <w:r>
+        <w:rPr>
+          <w:rFonts w:ascii="Century Gothic" w:hAnsi="Century Gothic"/>
+          <w:sz w:val="28"/>
+          <w:szCs w:val="28"/>
+        </w:rPr>
+        <w:t>0 for</w:t>
+      </w:r>
+      <w:r>
+        <w:rPr>
+          <w:rFonts w:ascii="Century Gothic" w:hAnsi="Century Gothic"/>
+          <w:sz w:val="28"/>
+          <w:szCs w:val="28"/>
+        </w:rPr>
+        <w:t xml:space="preserve"> negative</w:t>
+      </w:r>
+      <w:r>
+        <w:rPr>
+          <w:rFonts w:ascii="Century Gothic" w:hAnsi="Century Gothic"/>
+          <w:sz w:val="28"/>
+          <w:szCs w:val="28"/>
+        </w:rPr>
+        <w:t xml:space="preserve">, hold the </w:t>
+      </w:r>
+      <w:r>
+        <w:rPr>
+          <w:rFonts w:ascii="Century Gothic" w:hAnsi="Century Gothic"/>
+          <w:sz w:val="28"/>
+          <w:szCs w:val="28"/>
+        </w:rPr>
+        <w:t>value in</w:t>
+      </w:r>
+      <w:r>
+        <w:rPr>
+          <w:rFonts w:ascii="Century Gothic" w:hAnsi="Century Gothic"/>
+          <w:sz w:val="28"/>
+          <w:szCs w:val="28"/>
+        </w:rPr>
+        <w:t xml:space="preserve"> a derive</w:t>
+      </w:r>
+      <w:r>
+        <w:rPr>
+          <w:rFonts w:ascii="Century Gothic" w:hAnsi="Century Gothic"/>
+          <w:sz w:val="28"/>
+          <w:szCs w:val="28"/>
+        </w:rPr>
+        <w:t xml:space="preserve">d </w:t>
+      </w:r>
+      <w:r>
+        <w:rPr>
+          <w:rFonts w:ascii="Century Gothic" w:hAnsi="Century Gothic"/>
+          <w:sz w:val="28"/>
+          <w:szCs w:val="28"/>
+        </w:rPr>
+        <w:t>column review</w:t>
+      </w:r>
+      <w:r>
+        <w:rPr>
+          <w:rFonts w:ascii="Century Gothic" w:hAnsi="Century Gothic"/>
+          <w:sz w:val="28"/>
+          <w:szCs w:val="28"/>
+        </w:rPr>
+        <w:t xml:space="preserve">_class </w:t>
+      </w:r>
+      <w:r>
+        <w:rPr>
+          <w:rFonts w:ascii="Century Gothic" w:hAnsi="Century Gothic"/>
+          <w:sz w:val="28"/>
+          <w:szCs w:val="28"/>
+        </w:rPr>
+        <w:t>for</w:t>
+      </w:r>
+      <w:r>
+        <w:rPr>
+          <w:rFonts w:ascii="Century Gothic" w:hAnsi="Century Gothic"/>
+          <w:sz w:val="28"/>
+          <w:szCs w:val="28"/>
+        </w:rPr>
+        <w:t xml:space="preserve"> </w:t>
+      </w:r>
+      <w:r>
+        <w:rPr>
+          <w:rFonts w:ascii="Century Gothic" w:hAnsi="Century Gothic"/>
+          <w:sz w:val="28"/>
+          <w:szCs w:val="28"/>
+        </w:rPr>
+        <w:t xml:space="preserve">to </w:t>
+      </w:r>
+      <w:r>
+        <w:rPr>
+          <w:rFonts w:ascii="Century Gothic" w:hAnsi="Century Gothic"/>
+          <w:sz w:val="28"/>
+          <w:szCs w:val="28"/>
+        </w:rPr>
+        <w:t>train our model.</w:t>
+      </w:r>
+    </w:p>
+    <w:p>
+      <w:pPr>
+        <w:rPr>
+          <w:rFonts w:ascii="Century Gothic" w:hAnsi="Century Gothic"/>
+          <w:sz w:val="28"/>
+          <w:szCs w:val="28"/>
+        </w:rPr>
+      </w:pPr>
+      <w:r>
+        <w:rPr>
+          <w:rFonts w:ascii="Century Gothic" w:hAnsi="Century Gothic"/>
+          <w:sz w:val="28"/>
+          <w:szCs w:val="28"/>
+        </w:rPr>
+        <w:br/>
+      </w:r>
+      <w:r>
+        <w:rPr>
+          <w:rFonts w:ascii="Century Gothic" w:hAnsi="Century Gothic"/>
+          <w:sz w:val="28"/>
+          <w:szCs w:val="28"/>
+        </w:rPr>
+        <w:t xml:space="preserve">In order for this data to make sense to our machine learning </w:t>
+      </w:r>
+      <w:r>
+        <w:rPr>
+          <w:rFonts w:ascii="Century Gothic" w:hAnsi="Century Gothic"/>
+          <w:sz w:val="28"/>
+          <w:szCs w:val="28"/>
+        </w:rPr>
+        <w:t>algorithm</w:t>
+      </w:r>
+      <w:r>
+        <w:rPr>
+          <w:rFonts w:ascii="Century Gothic" w:hAnsi="Century Gothic"/>
+          <w:sz w:val="28"/>
+          <w:szCs w:val="28"/>
+        </w:rPr>
+        <w:t xml:space="preserve">, </w:t>
+      </w:r>
+      <w:r>
+        <w:rPr>
+          <w:rFonts w:ascii="Century Gothic" w:hAnsi="Century Gothic"/>
+          <w:sz w:val="28"/>
+          <w:szCs w:val="28"/>
+        </w:rPr>
+        <w:t>we’ll</w:t>
+      </w:r>
+      <w:r>
+        <w:rPr>
+          <w:rFonts w:ascii="Century Gothic" w:hAnsi="Century Gothic"/>
+          <w:sz w:val="28"/>
+          <w:szCs w:val="28"/>
+        </w:rPr>
+        <w:t xml:space="preserve"> need to convert each </w:t>
       </w:r>
       <w:r>
         <w:rPr>
@@ -930,531 +1183,23 @@
           <w:sz w:val="28"/>
           <w:szCs w:val="28"/>
         </w:rPr>
-        <w:t xml:space="preserve">review. </w:t>
-      </w:r>
-      <w:r>
-        <w:rPr>
-          <w:rFonts w:ascii="Century Gothic" w:hAnsi="Century Gothic"/>
-          <w:sz w:val="28"/>
-          <w:szCs w:val="28"/>
-        </w:rPr>
-        <w:t xml:space="preserve">if the rating </w:t>
-      </w:r>
-      <w:r>
-        <w:rPr>
-          <w:rFonts w:ascii="Century Gothic" w:hAnsi="Century Gothic"/>
-          <w:sz w:val="28"/>
-          <w:szCs w:val="28"/>
-        </w:rPr>
-        <w:t>is below</w:t>
-      </w:r>
-      <w:r>
-        <w:rPr>
-          <w:rFonts w:ascii="Century Gothic" w:hAnsi="Century Gothic"/>
-          <w:sz w:val="28"/>
-          <w:szCs w:val="28"/>
-        </w:rPr>
-        <w:t xml:space="preserve"> average </w:t>
-      </w:r>
-      <w:r>
-        <w:rPr>
-          <w:rFonts w:ascii="Century Gothic" w:hAnsi="Century Gothic"/>
-          <w:sz w:val="28"/>
-          <w:szCs w:val="28"/>
-        </w:rPr>
-        <w:t xml:space="preserve">that’s means </w:t>
-      </w:r>
-      <w:r>
-        <w:rPr>
-          <w:rFonts w:ascii="Century Gothic" w:hAnsi="Century Gothic"/>
-          <w:sz w:val="28"/>
-          <w:szCs w:val="28"/>
-        </w:rPr>
-        <w:t>it’s</w:t>
-      </w:r>
-      <w:r>
-        <w:rPr>
-          <w:rFonts w:ascii="Century Gothic" w:hAnsi="Century Gothic"/>
-          <w:sz w:val="28"/>
-          <w:szCs w:val="28"/>
-        </w:rPr>
-        <w:t xml:space="preserve"> </w:t>
-      </w:r>
-      <w:r>
-        <w:rPr>
-          <w:rFonts w:ascii="Century Gothic" w:hAnsi="Century Gothic"/>
-          <w:sz w:val="28"/>
-          <w:szCs w:val="28"/>
-        </w:rPr>
-        <w:t>not positive feedback</w:t>
-      </w:r>
-      <w:r>
-        <w:rPr>
-          <w:rFonts w:ascii="Century Gothic" w:hAnsi="Century Gothic"/>
-          <w:sz w:val="28"/>
-          <w:szCs w:val="28"/>
-        </w:rPr>
-        <w:t xml:space="preserve"> </w:t>
-      </w:r>
-      <w:r>
-        <w:rPr>
-          <w:rFonts w:ascii="Century Gothic" w:hAnsi="Century Gothic"/>
-          <w:sz w:val="28"/>
-          <w:szCs w:val="28"/>
-        </w:rPr>
-        <w:t>hence</w:t>
-      </w:r>
-      <w:r>
-        <w:rPr>
-          <w:rFonts w:ascii="Century Gothic" w:hAnsi="Century Gothic"/>
-          <w:sz w:val="28"/>
-          <w:szCs w:val="28"/>
-        </w:rPr>
-        <w:t xml:space="preserve"> negative words</w:t>
-      </w:r>
-      <w:r>
-        <w:rPr>
-          <w:rFonts w:ascii="Century Gothic" w:hAnsi="Century Gothic"/>
-          <w:sz w:val="28"/>
-          <w:szCs w:val="28"/>
-        </w:rPr>
-        <w:t>.</w:t>
-      </w:r>
-    </w:p>
-    <w:p>
-      <w:pPr>
-        <w:rPr>
-          <w:rFonts w:ascii="Century Gothic" w:hAnsi="Century Gothic"/>
-        </w:rPr>
-      </w:pPr>
-    </w:p>
-    <w:p>
-      <w:pPr>
-        <w:rPr>
-          <w:rFonts w:ascii="Century Gothic" w:hAnsi="Century Gothic"/>
-        </w:rPr>
-      </w:pPr>
-    </w:p>
-    <w:p>
-      <w:pPr>
-        <w:rPr>
-          <w:rFonts w:ascii="Century Gothic" w:hAnsi="Century Gothic"/>
-          <w:sz w:val="28"/>
-          <w:szCs w:val="28"/>
-        </w:rPr>
-      </w:pPr>
-      <w:r>
-        <w:rPr>
-          <w:rFonts w:ascii="Century Gothic" w:hAnsi="Century Gothic"/>
-          <w:sz w:val="28"/>
-          <w:szCs w:val="28"/>
-        </w:rPr>
-        <w:t xml:space="preserve">Moving into stage </w:t>
-      </w:r>
-      <w:r>
-        <w:rPr>
-          <w:rFonts w:ascii="Century Gothic" w:hAnsi="Century Gothic"/>
-          <w:sz w:val="28"/>
-          <w:szCs w:val="28"/>
-        </w:rPr>
-        <w:t>3</w:t>
-      </w:r>
-      <w:r>
-        <w:rPr>
-          <w:rFonts w:ascii="Century Gothic" w:hAnsi="Century Gothic"/>
-          <w:sz w:val="28"/>
-          <w:szCs w:val="28"/>
-        </w:rPr>
-        <w:t xml:space="preserve"> </w:t>
-      </w:r>
-      <w:r>
-        <w:rPr>
-          <w:rFonts w:ascii="Century Gothic" w:hAnsi="Century Gothic"/>
-          <w:sz w:val="28"/>
-          <w:szCs w:val="28"/>
-        </w:rPr>
-        <w:t xml:space="preserve">Data </w:t>
-      </w:r>
-      <w:r>
-        <w:rPr>
-          <w:rFonts w:ascii="Century Gothic" w:hAnsi="Century Gothic"/>
-          <w:sz w:val="28"/>
-          <w:szCs w:val="28"/>
-        </w:rPr>
-        <w:t>Preparation.</w:t>
-      </w:r>
-      <w:r>
-        <w:rPr>
-          <w:rFonts w:ascii="Century Gothic" w:hAnsi="Century Gothic"/>
-          <w:sz w:val="28"/>
-          <w:szCs w:val="28"/>
-        </w:rPr>
-        <w:t xml:space="preserve"> All</w:t>
-      </w:r>
-      <w:r>
-        <w:rPr>
-          <w:rFonts w:ascii="Century Gothic" w:hAnsi="Century Gothic"/>
-          <w:sz w:val="28"/>
-          <w:szCs w:val="28"/>
-        </w:rPr>
-        <w:t xml:space="preserve"> the ratings generally in the range of 1 to 5.</w:t>
-      </w:r>
-    </w:p>
-    <w:p>
-      <w:pPr>
-        <w:rPr>
-          <w:rFonts w:ascii="Century Gothic" w:hAnsi="Century Gothic"/>
-          <w:sz w:val="28"/>
-          <w:szCs w:val="28"/>
-        </w:rPr>
-      </w:pPr>
-    </w:p>
-    <w:p>
-      <w:pPr>
-        <w:rPr>
-          <w:rFonts w:ascii="Century Gothic" w:hAnsi="Century Gothic"/>
-          <w:sz w:val="28"/>
-          <w:szCs w:val="28"/>
-        </w:rPr>
-      </w:pPr>
-      <w:r>
-        <w:rPr>
-          <w:rFonts w:ascii="Century Gothic" w:hAnsi="Century Gothic"/>
-          <w:sz w:val="28"/>
-          <w:szCs w:val="28"/>
-        </w:rPr>
-        <w:t>As this is a binary classification</w:t>
-      </w:r>
-      <w:r>
-        <w:rPr>
-          <w:rFonts w:ascii="Century Gothic" w:hAnsi="Century Gothic"/>
-          <w:sz w:val="28"/>
-          <w:szCs w:val="28"/>
-        </w:rPr>
-        <w:t xml:space="preserve"> problem</w:t>
-      </w:r>
-      <w:r>
-        <w:rPr>
-          <w:rFonts w:ascii="Century Gothic" w:hAnsi="Century Gothic"/>
-          <w:sz w:val="28"/>
-          <w:szCs w:val="28"/>
-        </w:rPr>
-        <w:t>, we need</w:t>
-      </w:r>
-      <w:r>
-        <w:rPr>
-          <w:rFonts w:ascii="Century Gothic" w:hAnsi="Century Gothic"/>
-          <w:sz w:val="28"/>
-          <w:szCs w:val="28"/>
-        </w:rPr>
-        <w:t xml:space="preserve"> </w:t>
-      </w:r>
-      <w:r>
-        <w:rPr>
-          <w:rFonts w:ascii="Century Gothic" w:hAnsi="Century Gothic"/>
-          <w:sz w:val="28"/>
-          <w:szCs w:val="28"/>
-        </w:rPr>
-        <w:t xml:space="preserve">to </w:t>
-      </w:r>
-      <w:r>
-        <w:rPr>
-          <w:rFonts w:ascii="Century Gothic" w:hAnsi="Century Gothic"/>
-          <w:sz w:val="28"/>
-          <w:szCs w:val="28"/>
-        </w:rPr>
-        <w:t xml:space="preserve">convert ratings to 1 </w:t>
-      </w:r>
-      <w:r>
-        <w:rPr>
-          <w:rFonts w:ascii="Century Gothic" w:hAnsi="Century Gothic"/>
-          <w:sz w:val="28"/>
-          <w:szCs w:val="28"/>
-        </w:rPr>
-        <w:t>or 0</w:t>
-      </w:r>
-      <w:r>
-        <w:rPr>
-          <w:rFonts w:ascii="Century Gothic" w:hAnsi="Century Gothic"/>
-          <w:sz w:val="28"/>
-          <w:szCs w:val="28"/>
-        </w:rPr>
-        <w:t xml:space="preserve">, </w:t>
-      </w:r>
-      <w:r>
-        <w:rPr>
-          <w:rFonts w:ascii="Century Gothic" w:hAnsi="Century Gothic"/>
-          <w:sz w:val="28"/>
-          <w:szCs w:val="28"/>
-        </w:rPr>
-        <w:t xml:space="preserve">1 for positive and </w:t>
-      </w:r>
-      <w:r>
-        <w:rPr>
-          <w:rFonts w:ascii="Century Gothic" w:hAnsi="Century Gothic"/>
-          <w:sz w:val="28"/>
-          <w:szCs w:val="28"/>
-        </w:rPr>
-        <w:t>0 for</w:t>
-      </w:r>
-      <w:r>
-        <w:rPr>
-          <w:rFonts w:ascii="Century Gothic" w:hAnsi="Century Gothic"/>
-          <w:sz w:val="28"/>
-          <w:szCs w:val="28"/>
-        </w:rPr>
-        <w:t xml:space="preserve"> negative</w:t>
-      </w:r>
-      <w:r>
-        <w:rPr>
-          <w:rFonts w:ascii="Century Gothic" w:hAnsi="Century Gothic"/>
-          <w:sz w:val="28"/>
-          <w:szCs w:val="28"/>
-        </w:rPr>
-        <w:t xml:space="preserve">, hold the </w:t>
-      </w:r>
-      <w:r>
-        <w:rPr>
-          <w:rFonts w:ascii="Century Gothic" w:hAnsi="Century Gothic"/>
-          <w:sz w:val="28"/>
-          <w:szCs w:val="28"/>
-        </w:rPr>
-        <w:t>value in</w:t>
-      </w:r>
-      <w:r>
-        <w:rPr>
-          <w:rFonts w:ascii="Century Gothic" w:hAnsi="Century Gothic"/>
-          <w:sz w:val="28"/>
-          <w:szCs w:val="28"/>
-        </w:rPr>
-        <w:t xml:space="preserve"> a derive</w:t>
-      </w:r>
-      <w:r>
-        <w:rPr>
-          <w:rFonts w:ascii="Century Gothic" w:hAnsi="Century Gothic"/>
-          <w:sz w:val="28"/>
-          <w:szCs w:val="28"/>
-        </w:rPr>
-        <w:t xml:space="preserve">d </w:t>
-      </w:r>
-      <w:r>
-        <w:rPr>
-          <w:rFonts w:ascii="Century Gothic" w:hAnsi="Century Gothic"/>
-          <w:sz w:val="28"/>
-          <w:szCs w:val="28"/>
-        </w:rPr>
-        <w:t>column review</w:t>
-      </w:r>
-      <w:r>
-        <w:rPr>
-          <w:rFonts w:ascii="Century Gothic" w:hAnsi="Century Gothic"/>
-          <w:sz w:val="28"/>
-          <w:szCs w:val="28"/>
-        </w:rPr>
-        <w:t xml:space="preserve">_class </w:t>
-      </w:r>
-      <w:r>
-        <w:rPr>
-          <w:rFonts w:ascii="Century Gothic" w:hAnsi="Century Gothic"/>
-          <w:sz w:val="28"/>
-          <w:szCs w:val="28"/>
-        </w:rPr>
-        <w:t>for</w:t>
-      </w:r>
-      <w:r>
-        <w:rPr>
-          <w:rFonts w:ascii="Century Gothic" w:hAnsi="Century Gothic"/>
-          <w:sz w:val="28"/>
-          <w:szCs w:val="28"/>
-        </w:rPr>
-        <w:t xml:space="preserve"> </w:t>
-      </w:r>
-      <w:r>
-        <w:rPr>
-          <w:rFonts w:ascii="Century Gothic" w:hAnsi="Century Gothic"/>
-          <w:sz w:val="28"/>
-          <w:szCs w:val="28"/>
-        </w:rPr>
-        <w:t xml:space="preserve">to </w:t>
-      </w:r>
-      <w:r>
-        <w:rPr>
-          <w:rFonts w:ascii="Century Gothic" w:hAnsi="Century Gothic"/>
-          <w:sz w:val="28"/>
-          <w:szCs w:val="28"/>
-        </w:rPr>
-        <w:t>train our model.</w:t>
-      </w:r>
-    </w:p>
-    <w:p>
-      <w:pPr>
-        <w:rPr>
-          <w:rFonts w:ascii="Century Gothic" w:hAnsi="Century Gothic"/>
-          <w:sz w:val="28"/>
-          <w:szCs w:val="28"/>
-        </w:rPr>
-      </w:pPr>
-      <w:r>
-        <w:rPr>
-          <w:rFonts w:ascii="Century Gothic" w:hAnsi="Century Gothic"/>
-          <w:sz w:val="28"/>
-          <w:szCs w:val="28"/>
-        </w:rPr>
-        <w:br/>
-      </w:r>
-      <w:r>
-        <w:rPr>
-          <w:rFonts w:ascii="Century Gothic" w:hAnsi="Century Gothic"/>
-          <w:sz w:val="28"/>
-          <w:szCs w:val="28"/>
-        </w:rPr>
-        <w:t xml:space="preserve">Now let’s plot </w:t>
-      </w:r>
-      <w:r>
-        <w:rPr>
-          <w:rFonts w:ascii="Century Gothic" w:hAnsi="Century Gothic"/>
-          <w:sz w:val="28"/>
-          <w:szCs w:val="28"/>
-        </w:rPr>
-        <w:t xml:space="preserve">the </w:t>
-      </w:r>
-      <w:r>
-        <w:rPr>
-          <w:rFonts w:ascii="Century Gothic" w:hAnsi="Century Gothic"/>
-          <w:sz w:val="28"/>
-          <w:szCs w:val="28"/>
-        </w:rPr>
-        <w:t>graph to</w:t>
-      </w:r>
-      <w:r>
-        <w:rPr>
-          <w:rFonts w:ascii="Century Gothic" w:hAnsi="Century Gothic"/>
-          <w:sz w:val="28"/>
-          <w:szCs w:val="28"/>
-        </w:rPr>
-        <w:t xml:space="preserve"> see how </w:t>
-      </w:r>
-      <w:r>
-        <w:rPr>
-          <w:rFonts w:ascii="Century Gothic" w:hAnsi="Century Gothic"/>
-          <w:sz w:val="28"/>
-          <w:szCs w:val="28"/>
-        </w:rPr>
-        <w:t xml:space="preserve">its </w:t>
-      </w:r>
-      <w:r>
-        <w:rPr>
-          <w:rFonts w:ascii="Century Gothic" w:hAnsi="Century Gothic"/>
-          <w:sz w:val="28"/>
-          <w:szCs w:val="28"/>
-        </w:rPr>
-        <w:t xml:space="preserve">looks like to get </w:t>
-      </w:r>
-      <w:r>
-        <w:rPr>
-          <w:rFonts w:ascii="Century Gothic" w:hAnsi="Century Gothic"/>
-          <w:sz w:val="28"/>
-          <w:szCs w:val="28"/>
-        </w:rPr>
-        <w:t>some</w:t>
-      </w:r>
-      <w:r>
-        <w:rPr>
-          <w:rFonts w:ascii="Century Gothic" w:hAnsi="Century Gothic"/>
-          <w:sz w:val="28"/>
-          <w:szCs w:val="28"/>
-        </w:rPr>
-        <w:t xml:space="preserve"> kind </w:t>
-      </w:r>
-      <w:r>
-        <w:rPr>
-          <w:rFonts w:ascii="Century Gothic" w:hAnsi="Century Gothic"/>
-          <w:sz w:val="28"/>
-          <w:szCs w:val="28"/>
-        </w:rPr>
-        <w:t xml:space="preserve">of </w:t>
-      </w:r>
-      <w:r>
-        <w:rPr>
-          <w:rFonts w:ascii="Century Gothic" w:hAnsi="Century Gothic"/>
-          <w:sz w:val="28"/>
-          <w:szCs w:val="28"/>
-        </w:rPr>
-        <w:t>intuition.</w:t>
-      </w:r>
-    </w:p>
-    <w:p>
-      <w:pPr>
-        <w:rPr>
-          <w:rFonts w:ascii="Century Gothic" w:hAnsi="Century Gothic"/>
-          <w:sz w:val="28"/>
-          <w:szCs w:val="28"/>
-        </w:rPr>
-      </w:pPr>
-    </w:p>
-    <w:p>
-      <w:pPr>
-        <w:rPr>
-          <w:rFonts w:ascii="Century Gothic" w:hAnsi="Century Gothic"/>
-          <w:sz w:val="28"/>
-          <w:szCs w:val="28"/>
-        </w:rPr>
-      </w:pPr>
-      <w:r>
-        <w:rPr>
-          <w:rFonts w:ascii="Century Gothic" w:hAnsi="Century Gothic"/>
-          <w:sz w:val="28"/>
-          <w:szCs w:val="28"/>
-        </w:rPr>
-        <w:t xml:space="preserve">In order for this data to make sense to our machine learning </w:t>
-      </w:r>
-      <w:r>
-        <w:rPr>
-          <w:rFonts w:ascii="Century Gothic" w:hAnsi="Century Gothic"/>
-          <w:sz w:val="28"/>
-          <w:szCs w:val="28"/>
-        </w:rPr>
-        <w:t>algorithm</w:t>
-      </w:r>
-      <w:r>
-        <w:rPr>
-          <w:rFonts w:ascii="Century Gothic" w:hAnsi="Century Gothic"/>
-          <w:sz w:val="28"/>
-          <w:szCs w:val="28"/>
-        </w:rPr>
-        <w:t xml:space="preserve">, </w:t>
-      </w:r>
-      <w:r>
-        <w:rPr>
-          <w:rFonts w:ascii="Century Gothic" w:hAnsi="Century Gothic"/>
-          <w:sz w:val="28"/>
-          <w:szCs w:val="28"/>
-        </w:rPr>
-        <w:t>we’ll</w:t>
-      </w:r>
-      <w:r>
-        <w:rPr>
-          <w:rFonts w:ascii="Century Gothic" w:hAnsi="Century Gothic"/>
-          <w:sz w:val="28"/>
-          <w:szCs w:val="28"/>
-        </w:rPr>
-        <w:t xml:space="preserve"> need to convert each </w:t>
-      </w:r>
-      <w:r>
-        <w:rPr>
-          <w:rFonts w:ascii="Century Gothic" w:hAnsi="Century Gothic"/>
-          <w:sz w:val="28"/>
-          <w:szCs w:val="28"/>
-        </w:rPr>
-        <w:t xml:space="preserve">customer feedback </w:t>
-      </w:r>
-      <w:r>
-        <w:rPr>
-          <w:rFonts w:ascii="Century Gothic" w:hAnsi="Century Gothic"/>
-          <w:sz w:val="28"/>
-          <w:szCs w:val="28"/>
-        </w:rPr>
-        <w:t>review to a numeric representation, which we call vectorization.</w:t>
+        <w:t xml:space="preserve">review to a numeric representation, which </w:t>
+      </w:r>
+      <w:r>
+        <w:rPr>
+          <w:rFonts w:ascii="Century Gothic" w:hAnsi="Century Gothic"/>
+          <w:sz w:val="28"/>
+          <w:szCs w:val="28"/>
+        </w:rPr>
+        <w:t>is called</w:t>
+      </w:r>
+      <w:r>
+        <w:rPr>
+          <w:rFonts w:ascii="Century Gothic" w:hAnsi="Century Gothic"/>
+          <w:sz w:val="28"/>
+          <w:szCs w:val="28"/>
+        </w:rPr>
+        <w:t xml:space="preserve"> vectorization.</w:t>
       </w:r>
       <w:r>
         <w:rPr>
@@ -1609,7 +1354,23 @@
           <w:sz w:val="28"/>
           <w:szCs w:val="28"/>
         </w:rPr>
-        <w:t xml:space="preserve">In Machine Learning, we always divide our data into training and testing part that </w:t>
+        <w:t>In Machine Learning, we always divide our data into training and testing part</w:t>
+      </w:r>
+      <w:r>
+        <w:rPr>
+          <w:rFonts w:ascii="Century Gothic" w:hAnsi="Century Gothic"/>
+          <w:sz w:val="28"/>
+          <w:szCs w:val="28"/>
+        </w:rPr>
+        <w:t>,</w:t>
+      </w:r>
+      <w:r>
+        <w:rPr>
+          <w:rFonts w:ascii="Century Gothic" w:hAnsi="Century Gothic"/>
+          <w:sz w:val="28"/>
+          <w:szCs w:val="28"/>
+        </w:rPr>
+        <w:t xml:space="preserve"> that </w:t>
       </w:r>
       <w:r>
         <w:rPr>
@@ -1627,31 +1388,55 @@
         </w:rPr>
         <w:t xml:space="preserve">we train our model on training data and then we check the accuracy of a model on testing data. </w:t>
       </w:r>
-    </w:p>
-    <w:p>
-      <w:pPr>
-        <w:rPr>
-          <w:rFonts w:ascii="Century Gothic" w:hAnsi="Century Gothic"/>
-          <w:sz w:val="28"/>
-          <w:szCs w:val="28"/>
-        </w:rPr>
-      </w:pPr>
-    </w:p>
-    <w:p>
-      <w:pPr>
-        <w:rPr>
-          <w:rFonts w:ascii="Century Gothic" w:hAnsi="Century Gothic"/>
-          <w:sz w:val="28"/>
-          <w:szCs w:val="28"/>
-        </w:rPr>
-      </w:pPr>
-      <w:r>
-        <w:rPr>
-          <w:rFonts w:ascii="Century Gothic" w:hAnsi="Century Gothic"/>
-          <w:sz w:val="28"/>
-          <w:szCs w:val="28"/>
-        </w:rPr>
-        <w:t>Testing your model on testing data will only help you evaluate the efficiency of model</w:t>
+      <w:r>
+        <w:rPr>
+          <w:rFonts w:ascii="Century Gothic" w:hAnsi="Century Gothic"/>
+          <w:sz w:val="28"/>
+          <w:szCs w:val="28"/>
+        </w:rPr>
+        <w:t xml:space="preserve"> We have split our data set as</w:t>
+      </w:r>
+      <w:r>
+        <w:rPr>
+          <w:rFonts w:ascii="Century Gothic" w:hAnsi="Century Gothic"/>
+          <w:sz w:val="28"/>
+          <w:szCs w:val="28"/>
+        </w:rPr>
+        <w:t xml:space="preserve"> 70:30.</w:t>
+      </w:r>
+    </w:p>
+    <w:p>
+      <w:pPr>
+        <w:rPr>
+          <w:rFonts w:ascii="Century Gothic" w:hAnsi="Century Gothic"/>
+          <w:sz w:val="28"/>
+          <w:szCs w:val="28"/>
+        </w:rPr>
+      </w:pPr>
+    </w:p>
+    <w:p>
+      <w:pPr>
+        <w:rPr>
+          <w:rFonts w:ascii="Century Gothic" w:hAnsi="Century Gothic"/>
+          <w:sz w:val="28"/>
+          <w:szCs w:val="28"/>
+        </w:rPr>
+      </w:pPr>
+      <w:r>
+        <w:rPr>
+          <w:rFonts w:ascii="Century Gothic" w:hAnsi="Century Gothic"/>
+          <w:sz w:val="28"/>
+          <w:szCs w:val="28"/>
+        </w:rPr>
+        <w:t xml:space="preserve">Stage 4 </w:t>
+      </w:r>
+      <w:r>
+        <w:rPr>
+          <w:rFonts w:ascii="Century Gothic" w:hAnsi="Century Gothic"/>
+          <w:sz w:val="28"/>
+          <w:szCs w:val="28"/>
+        </w:rPr>
+        <w:t>Modeling</w:t>
       </w:r>
       <w:r>
         <w:rPr>
@@ -1667,65 +1452,119 @@
           <w:sz w:val="28"/>
           <w:szCs w:val="28"/>
         </w:rPr>
-        <w:t xml:space="preserve"> T</w:t>
-      </w:r>
-      <w:r>
-        <w:rPr>
-          <w:rFonts w:ascii="Century Gothic" w:hAnsi="Century Gothic"/>
-          <w:sz w:val="28"/>
-          <w:szCs w:val="28"/>
-        </w:rPr>
-        <w:t xml:space="preserve">rain test split ratio </w:t>
-      </w:r>
-      <w:r>
-        <w:rPr>
-          <w:rFonts w:ascii="Century Gothic" w:hAnsi="Century Gothic"/>
-          <w:sz w:val="28"/>
-          <w:szCs w:val="28"/>
-        </w:rPr>
-        <w:t>in this case is</w:t>
-      </w:r>
-      <w:r>
-        <w:rPr>
-          <w:rFonts w:ascii="Century Gothic" w:hAnsi="Century Gothic"/>
-          <w:sz w:val="28"/>
-          <w:szCs w:val="28"/>
-        </w:rPr>
-        <w:t xml:space="preserve"> 70:30.</w:t>
-      </w:r>
-    </w:p>
-    <w:p>
-      <w:pPr>
-        <w:rPr>
-          <w:rFonts w:ascii="Century Gothic" w:hAnsi="Century Gothic"/>
-          <w:sz w:val="28"/>
-          <w:szCs w:val="28"/>
-        </w:rPr>
-      </w:pPr>
-    </w:p>
-    <w:p>
-      <w:pPr>
-        <w:rPr>
-          <w:rFonts w:ascii="Century Gothic" w:hAnsi="Century Gothic"/>
-          <w:sz w:val="28"/>
-          <w:szCs w:val="28"/>
-        </w:rPr>
-      </w:pPr>
-      <w:r>
-        <w:rPr>
-          <w:rFonts w:ascii="Century Gothic" w:hAnsi="Century Gothic"/>
-          <w:sz w:val="28"/>
-          <w:szCs w:val="28"/>
-        </w:rPr>
-        <w:t xml:space="preserve">Stage 4 </w:t>
-      </w:r>
-      <w:r>
-        <w:rPr>
-          <w:rFonts w:ascii="Century Gothic" w:hAnsi="Century Gothic"/>
-          <w:sz w:val="28"/>
-          <w:szCs w:val="28"/>
-        </w:rPr>
-        <w:t>Modeling</w:t>
+        <w:t xml:space="preserve"> For demonstration purpose, we build two models. The first model</w:t>
+      </w:r>
+      <w:r>
+        <w:rPr>
+          <w:rFonts w:ascii="Century Gothic" w:hAnsi="Century Gothic"/>
+          <w:sz w:val="28"/>
+          <w:szCs w:val="28"/>
+        </w:rPr>
+        <w:t xml:space="preserve"> is</w:t>
+      </w:r>
+      <w:r>
+        <w:rPr>
+          <w:rFonts w:ascii="Century Gothic" w:hAnsi="Century Gothic"/>
+          <w:sz w:val="28"/>
+          <w:szCs w:val="28"/>
+        </w:rPr>
+        <w:t xml:space="preserve"> </w:t>
+      </w:r>
+      <w:r>
+        <w:rPr>
+          <w:rFonts w:ascii="Century Gothic" w:hAnsi="Century Gothic"/>
+          <w:sz w:val="28"/>
+          <w:szCs w:val="28"/>
+        </w:rPr>
+        <w:t xml:space="preserve">classical </w:t>
+      </w:r>
+      <w:r>
+        <w:rPr>
+          <w:rFonts w:ascii="Century Gothic" w:hAnsi="Century Gothic"/>
+          <w:sz w:val="28"/>
+          <w:szCs w:val="28"/>
+        </w:rPr>
+        <w:t xml:space="preserve">with Scikit learn </w:t>
+      </w:r>
+      <w:r>
+        <w:rPr>
+          <w:rFonts w:ascii="Century Gothic" w:hAnsi="Century Gothic"/>
+          <w:sz w:val="28"/>
+          <w:szCs w:val="28"/>
+        </w:rPr>
+        <w:t xml:space="preserve">and </w:t>
+      </w:r>
+      <w:r>
+        <w:rPr>
+          <w:rFonts w:ascii="Century Gothic" w:hAnsi="Century Gothic"/>
+          <w:sz w:val="28"/>
+          <w:szCs w:val="28"/>
+        </w:rPr>
+        <w:t>second</w:t>
+      </w:r>
+      <w:r>
+        <w:rPr>
+          <w:rFonts w:ascii="Century Gothic" w:hAnsi="Century Gothic"/>
+          <w:sz w:val="28"/>
+          <w:szCs w:val="28"/>
+        </w:rPr>
+        <w:t xml:space="preserve"> one is Deep Learning with </w:t>
+      </w:r>
+      <w:r>
+        <w:rPr>
+          <w:rFonts w:ascii="Century Gothic" w:hAnsi="Century Gothic"/>
+          <w:sz w:val="28"/>
+          <w:szCs w:val="28"/>
+        </w:rPr>
+        <w:t>TensorFlow.</w:t>
+      </w:r>
+    </w:p>
+    <w:p>
+      <w:pPr>
+        <w:rPr>
+          <w:rFonts w:ascii="Century Gothic" w:hAnsi="Century Gothic"/>
+        </w:rPr>
+      </w:pPr>
+    </w:p>
+    <w:p>
+      <w:pPr>
+        <w:rPr>
+          <w:rFonts w:ascii="Century Gothic" w:hAnsi="Century Gothic"/>
+          <w:sz w:val="28"/>
+          <w:szCs w:val="28"/>
+        </w:rPr>
+      </w:pPr>
+      <w:r>
+        <w:rPr>
+          <w:rFonts w:ascii="Century Gothic" w:hAnsi="Century Gothic"/>
+          <w:sz w:val="28"/>
+          <w:szCs w:val="28"/>
+        </w:rPr>
+        <w:t xml:space="preserve">Stage 5 </w:t>
+      </w:r>
+      <w:r>
+        <w:rPr>
+          <w:rFonts w:ascii="Century Gothic" w:hAnsi="Century Gothic"/>
+          <w:sz w:val="28"/>
+          <w:szCs w:val="28"/>
+        </w:rPr>
+        <w:t>Evaluation</w:t>
+      </w:r>
+      <w:r>
+        <w:rPr>
+          <w:rFonts w:ascii="Century Gothic" w:hAnsi="Century Gothic"/>
+          <w:sz w:val="28"/>
+          <w:szCs w:val="28"/>
+        </w:rPr>
+        <w:t xml:space="preserve">. </w:t>
+      </w:r>
+      <w:r>
+        <w:rPr>
+          <w:rFonts w:ascii="Century Gothic" w:hAnsi="Century Gothic"/>
+          <w:sz w:val="28"/>
+          <w:szCs w:val="28"/>
+        </w:rPr>
+        <w:t>Evaluating machine learning algorithm is an essential part</w:t>
       </w:r>
       <w:r>
         <w:rPr>
@@ -1741,55 +1580,89 @@
           <w:sz w:val="28"/>
           <w:szCs w:val="28"/>
         </w:rPr>
-        <w:t xml:space="preserve"> For demonstration purpose, we build two models. The first model</w:t>
-      </w:r>
-      <w:r>
-        <w:rPr>
-          <w:rFonts w:ascii="Century Gothic" w:hAnsi="Century Gothic"/>
-          <w:sz w:val="28"/>
-          <w:szCs w:val="28"/>
-        </w:rPr>
-        <w:t xml:space="preserve"> is</w:t>
-      </w:r>
-      <w:r>
-        <w:rPr>
-          <w:rFonts w:ascii="Century Gothic" w:hAnsi="Century Gothic"/>
-          <w:sz w:val="28"/>
-          <w:szCs w:val="28"/>
-        </w:rPr>
         <w:t xml:space="preserve"> </w:t>
       </w:r>
-      <w:r>
-        <w:rPr>
-          <w:rFonts w:ascii="Century Gothic" w:hAnsi="Century Gothic"/>
-          <w:sz w:val="28"/>
-          <w:szCs w:val="28"/>
-        </w:rPr>
-        <w:t xml:space="preserve">classical </w:t>
-      </w:r>
-      <w:r>
-        <w:rPr>
-          <w:rFonts w:ascii="Century Gothic" w:hAnsi="Century Gothic"/>
-          <w:sz w:val="28"/>
-          <w:szCs w:val="28"/>
-        </w:rPr>
-        <w:t>Logistics</w:t>
-      </w:r>
-      <w:r>
-        <w:rPr>
-          <w:rFonts w:ascii="Century Gothic" w:hAnsi="Century Gothic"/>
-          <w:sz w:val="28"/>
-          <w:szCs w:val="28"/>
-        </w:rPr>
-        <w:t xml:space="preserve"> Regression </w:t>
-      </w:r>
-      <w:r>
-        <w:rPr>
-          <w:rFonts w:ascii="Century Gothic" w:hAnsi="Century Gothic"/>
-          <w:sz w:val="28"/>
-          <w:szCs w:val="28"/>
-        </w:rPr>
-        <w:t xml:space="preserve">with Scikit learn </w:t>
+    </w:p>
+    <w:p>
+      <w:pPr>
+        <w:rPr>
+          <w:rFonts w:ascii="Century Gothic" w:hAnsi="Century Gothic"/>
+          <w:sz w:val="28"/>
+          <w:szCs w:val="28"/>
+        </w:rPr>
+      </w:pPr>
+    </w:p>
+    <w:p>
+      <w:pPr>
+        <w:rPr>
+          <w:rFonts w:ascii="Century Gothic" w:hAnsi="Century Gothic"/>
+          <w:sz w:val="28"/>
+          <w:szCs w:val="28"/>
+        </w:rPr>
+      </w:pPr>
+      <w:r>
+        <w:rPr>
+          <w:rFonts w:ascii="Century Gothic" w:hAnsi="Century Gothic"/>
+          <w:sz w:val="28"/>
+          <w:szCs w:val="28"/>
+        </w:rPr>
+        <w:t xml:space="preserve">This visual called </w:t>
+      </w:r>
+      <w:r>
+        <w:rPr>
+          <w:rFonts w:ascii="Century Gothic" w:hAnsi="Century Gothic"/>
+          <w:sz w:val="28"/>
+          <w:szCs w:val="28"/>
+        </w:rPr>
+        <w:t>The ROC</w:t>
+      </w:r>
+      <w:r>
+        <w:rPr>
+          <w:rFonts w:ascii="Century Gothic" w:hAnsi="Century Gothic"/>
+          <w:sz w:val="28"/>
+          <w:szCs w:val="28"/>
+        </w:rPr>
+        <w:t xml:space="preserve"> </w:t>
+      </w:r>
+      <w:r>
+        <w:rPr>
+          <w:rFonts w:ascii="Century Gothic" w:hAnsi="Century Gothic"/>
+          <w:sz w:val="28"/>
+          <w:szCs w:val="28"/>
+        </w:rPr>
+        <w:t xml:space="preserve">curve is </w:t>
+      </w:r>
+      <w:r>
+        <w:rPr>
+          <w:rFonts w:ascii="Century Gothic" w:hAnsi="Century Gothic"/>
+          <w:sz w:val="28"/>
+          <w:szCs w:val="28"/>
+        </w:rPr>
+        <w:t>measure</w:t>
+      </w:r>
+      <w:r>
+        <w:rPr>
+          <w:rFonts w:ascii="Century Gothic" w:hAnsi="Century Gothic"/>
+          <w:sz w:val="28"/>
+          <w:szCs w:val="28"/>
+        </w:rPr>
+        <w:t xml:space="preserve"> the true positive rate against the false positive rate at various threshold</w:t>
+      </w:r>
+      <w:r>
+        <w:rPr>
+          <w:rFonts w:ascii="Century Gothic" w:hAnsi="Century Gothic"/>
+          <w:sz w:val="28"/>
+          <w:szCs w:val="28"/>
+        </w:rPr>
+        <w:t>;</w:t>
+      </w:r>
+      <w:r>
+        <w:rPr>
+          <w:rFonts w:ascii="Century Gothic" w:hAnsi="Century Gothic"/>
+          <w:sz w:val="28"/>
+          <w:szCs w:val="28"/>
+        </w:rPr>
+        <w:t xml:space="preserve"> </w:t>
       </w:r>
       <w:r>
         <w:rPr>
@@ -1805,80 +1678,39 @@
           <w:sz w:val="28"/>
           <w:szCs w:val="28"/>
         </w:rPr>
-        <w:t>second</w:t>
-      </w:r>
-      <w:r>
-        <w:rPr>
-          <w:rFonts w:ascii="Century Gothic" w:hAnsi="Century Gothic"/>
-          <w:sz w:val="28"/>
-          <w:szCs w:val="28"/>
-        </w:rPr>
-        <w:t xml:space="preserve"> one is Deep Learning with </w:t>
-      </w:r>
-      <w:r>
-        <w:rPr>
-          <w:rFonts w:ascii="Century Gothic" w:hAnsi="Century Gothic"/>
-          <w:sz w:val="28"/>
-          <w:szCs w:val="28"/>
-        </w:rPr>
-        <w:t>TensorFlow.</w:t>
-      </w:r>
-    </w:p>
-    <w:p>
-      <w:pPr>
-        <w:rPr>
-          <w:rFonts w:ascii="Century Gothic" w:hAnsi="Century Gothic"/>
-        </w:rPr>
-      </w:pPr>
-    </w:p>
-    <w:p>
-      <w:pPr>
-        <w:rPr>
-          <w:rFonts w:ascii="Century Gothic" w:hAnsi="Century Gothic"/>
-          <w:sz w:val="28"/>
-          <w:szCs w:val="28"/>
-        </w:rPr>
-      </w:pPr>
-      <w:r>
-        <w:rPr>
-          <w:rFonts w:ascii="Century Gothic" w:hAnsi="Century Gothic"/>
-          <w:sz w:val="28"/>
-          <w:szCs w:val="28"/>
-        </w:rPr>
-        <w:lastRenderedPageBreak/>
-        <w:t xml:space="preserve">Stage 5 </w:t>
-      </w:r>
-      <w:r>
-        <w:rPr>
-          <w:rFonts w:ascii="Century Gothic" w:hAnsi="Century Gothic"/>
-          <w:sz w:val="28"/>
-          <w:szCs w:val="28"/>
-        </w:rPr>
-        <w:t>Evaluation</w:t>
-      </w:r>
-      <w:r>
-        <w:rPr>
-          <w:rFonts w:ascii="Century Gothic" w:hAnsi="Century Gothic"/>
-          <w:sz w:val="28"/>
-          <w:szCs w:val="28"/>
-        </w:rPr>
-        <w:t xml:space="preserve"> testing</w:t>
-      </w:r>
-      <w:r>
-        <w:rPr>
-          <w:rFonts w:ascii="Century Gothic" w:hAnsi="Century Gothic"/>
-          <w:sz w:val="28"/>
-          <w:szCs w:val="28"/>
-        </w:rPr>
-        <w:t xml:space="preserve">. </w:t>
-      </w:r>
-      <w:r>
-        <w:rPr>
-          <w:rFonts w:ascii="Century Gothic" w:hAnsi="Century Gothic"/>
-          <w:sz w:val="28"/>
-          <w:szCs w:val="28"/>
-        </w:rPr>
-        <w:t>Evaluating your machine learning algorithm is an essential part</w:t>
+        <w:t xml:space="preserve">Area Under </w:t>
+      </w:r>
+      <w:r>
+        <w:rPr>
+          <w:rFonts w:ascii="Century Gothic" w:hAnsi="Century Gothic"/>
+          <w:sz w:val="28"/>
+          <w:szCs w:val="28"/>
+        </w:rPr>
+        <w:t>Curve,</w:t>
+      </w:r>
+      <w:r>
+        <w:rPr>
+          <w:rFonts w:ascii="Century Gothic" w:hAnsi="Century Gothic"/>
+          <w:sz w:val="28"/>
+          <w:szCs w:val="28"/>
+        </w:rPr>
+        <w:t xml:space="preserve"> </w:t>
+      </w:r>
+      <w:r>
+        <w:rPr>
+          <w:rFonts w:ascii="Century Gothic" w:hAnsi="Century Gothic"/>
+          <w:sz w:val="28"/>
+          <w:szCs w:val="28"/>
+        </w:rPr>
+        <w:t>it</w:t>
+      </w:r>
+      <w:r>
+        <w:rPr>
+          <w:rFonts w:ascii="Century Gothic" w:hAnsi="Century Gothic"/>
+          <w:sz w:val="28"/>
+          <w:szCs w:val="28"/>
+        </w:rPr>
+        <w:t xml:space="preserve"> is use for binary classification problem</w:t>
       </w:r>
       <w:r>
         <w:rPr>
@@ -1888,97 +1720,277 @@
         </w:rPr>
         <w:t>.</w:t>
       </w:r>
-      <w:r>
-        <w:rPr>
-          <w:rFonts w:ascii="Century Gothic" w:hAnsi="Century Gothic"/>
-          <w:sz w:val="28"/>
-          <w:szCs w:val="28"/>
-        </w:rPr>
-        <w:t xml:space="preserve"> Accuracy affected by many factors</w:t>
-      </w:r>
-      <w:r>
-        <w:rPr>
-          <w:rFonts w:ascii="Century Gothic" w:hAnsi="Century Gothic"/>
-          <w:sz w:val="28"/>
-          <w:szCs w:val="28"/>
-        </w:rPr>
-        <w:t xml:space="preserve">: Most importantly HOW MUCH data is present. Neural Network do well with more data. </w:t>
-      </w:r>
-    </w:p>
-    <w:p>
-      <w:pPr>
-        <w:rPr>
-          <w:rFonts w:ascii="Century Gothic" w:hAnsi="Century Gothic"/>
-          <w:sz w:val="28"/>
-          <w:szCs w:val="28"/>
-        </w:rPr>
-      </w:pPr>
-    </w:p>
-    <w:p>
-      <w:pPr>
-        <w:rPr>
-          <w:rFonts w:ascii="Century Gothic" w:hAnsi="Century Gothic"/>
-          <w:sz w:val="28"/>
-          <w:szCs w:val="28"/>
-        </w:rPr>
-      </w:pPr>
-      <w:r>
-        <w:rPr>
-          <w:rFonts w:ascii="Century Gothic" w:hAnsi="Century Gothic"/>
-          <w:sz w:val="28"/>
-          <w:szCs w:val="28"/>
-        </w:rPr>
-        <w:t xml:space="preserve">We are able to </w:t>
-      </w:r>
-      <w:r>
-        <w:rPr>
-          <w:rFonts w:ascii="Century Gothic" w:hAnsi="Century Gothic"/>
-          <w:sz w:val="28"/>
-          <w:szCs w:val="28"/>
-        </w:rPr>
-        <w:t>achieve 89</w:t>
-      </w:r>
-      <w:r>
-        <w:rPr>
-          <w:rFonts w:ascii="Century Gothic" w:hAnsi="Century Gothic"/>
-          <w:sz w:val="28"/>
-          <w:szCs w:val="28"/>
-        </w:rPr>
-        <w:t>% accuracy.</w:t>
-      </w:r>
-    </w:p>
-    <w:p>
-      <w:pPr>
-        <w:rPr>
-          <w:rFonts w:ascii="Century Gothic" w:hAnsi="Century Gothic"/>
-          <w:sz w:val="28"/>
-          <w:szCs w:val="28"/>
-        </w:rPr>
-      </w:pPr>
-    </w:p>
-    <w:p>
-      <w:pPr>
-        <w:rPr>
-          <w:rFonts w:ascii="Century Gothic" w:hAnsi="Century Gothic"/>
-          <w:sz w:val="28"/>
-          <w:szCs w:val="28"/>
-        </w:rPr>
-      </w:pPr>
-      <w:r>
-        <w:rPr>
-          <w:rFonts w:ascii="Century Gothic" w:hAnsi="Century Gothic"/>
-          <w:sz w:val="28"/>
-          <w:szCs w:val="28"/>
-        </w:rPr>
-        <w:t xml:space="preserve">This visual called </w:t>
-      </w:r>
-      <w:r>
-        <w:rPr>
-          <w:rFonts w:ascii="Century Gothic" w:hAnsi="Century Gothic"/>
-          <w:sz w:val="28"/>
-          <w:szCs w:val="28"/>
-        </w:rPr>
-        <w:t>The ROC</w:t>
+    </w:p>
+    <w:p>
+      <w:pPr>
+        <w:rPr>
+          <w:rFonts w:ascii="Century Gothic" w:hAnsi="Century Gothic"/>
+          <w:sz w:val="28"/>
+          <w:szCs w:val="28"/>
+        </w:rPr>
+      </w:pPr>
+    </w:p>
+    <w:p>
+      <w:pPr>
+        <w:rPr>
+          <w:rFonts w:ascii="Century Gothic" w:hAnsi="Century Gothic"/>
+          <w:sz w:val="28"/>
+          <w:szCs w:val="28"/>
+        </w:rPr>
+      </w:pPr>
+      <w:r>
+        <w:rPr>
+          <w:rFonts w:ascii="Century Gothic" w:hAnsi="Century Gothic"/>
+          <w:sz w:val="28"/>
+          <w:szCs w:val="28"/>
+        </w:rPr>
+        <w:t>We are able to achieve 89% accuracy.</w:t>
+      </w:r>
+    </w:p>
+    <w:p>
+      <w:pPr>
+        <w:rPr>
+          <w:rFonts w:ascii="Century Gothic" w:hAnsi="Century Gothic"/>
+          <w:sz w:val="28"/>
+          <w:szCs w:val="28"/>
+        </w:rPr>
+      </w:pPr>
+    </w:p>
+    <w:p>
+      <w:pPr>
+        <w:rPr>
+          <w:rFonts w:ascii="Century Gothic" w:hAnsi="Century Gothic"/>
+        </w:rPr>
+      </w:pPr>
+    </w:p>
+    <w:p>
+      <w:pPr>
+        <w:rPr>
+          <w:rFonts w:ascii="Century Gothic" w:hAnsi="Century Gothic"/>
+          <w:sz w:val="28"/>
+          <w:szCs w:val="28"/>
+        </w:rPr>
+      </w:pPr>
+    </w:p>
+    <w:p>
+      <w:pPr>
+        <w:rPr>
+          <w:rFonts w:ascii="Century Gothic" w:hAnsi="Century Gothic"/>
+          <w:sz w:val="28"/>
+          <w:szCs w:val="28"/>
+        </w:rPr>
+      </w:pPr>
+      <w:r>
+        <w:rPr>
+          <w:rFonts w:ascii="Century Gothic" w:hAnsi="Century Gothic"/>
+          <w:sz w:val="28"/>
+          <w:szCs w:val="28"/>
+        </w:rPr>
+        <w:t>This visual is called c</w:t>
+      </w:r>
+      <w:r>
+        <w:rPr>
+          <w:rFonts w:ascii="Century Gothic" w:hAnsi="Century Gothic"/>
+          <w:sz w:val="28"/>
+          <w:szCs w:val="28"/>
+        </w:rPr>
+        <w:t xml:space="preserve">onfusion </w:t>
+      </w:r>
+      <w:r>
+        <w:rPr>
+          <w:rFonts w:ascii="Century Gothic" w:hAnsi="Century Gothic"/>
+          <w:sz w:val="28"/>
+          <w:szCs w:val="28"/>
+        </w:rPr>
+        <w:t>m</w:t>
+      </w:r>
+      <w:r>
+        <w:rPr>
+          <w:rFonts w:ascii="Century Gothic" w:hAnsi="Century Gothic"/>
+          <w:sz w:val="28"/>
+          <w:szCs w:val="28"/>
+        </w:rPr>
+        <w:t>atrix</w:t>
+      </w:r>
+      <w:r>
+        <w:rPr>
+          <w:rFonts w:ascii="Century Gothic" w:hAnsi="Century Gothic"/>
+          <w:sz w:val="28"/>
+          <w:szCs w:val="28"/>
+        </w:rPr>
+        <w:t xml:space="preserve"> shows you numerically how the model performed. 11550/80931 true positive and true negative are classified correctly.  </w:t>
+      </w:r>
+    </w:p>
+    <w:p>
+      <w:pPr>
+        <w:rPr>
+          <w:rFonts w:ascii="Century Gothic" w:hAnsi="Century Gothic"/>
+          <w:sz w:val="28"/>
+          <w:szCs w:val="28"/>
+        </w:rPr>
+      </w:pPr>
+    </w:p>
+    <w:p>
+      <w:pPr>
+        <w:rPr>
+          <w:rFonts w:ascii="Century Gothic" w:hAnsi="Century Gothic"/>
+        </w:rPr>
+      </w:pPr>
+    </w:p>
+    <w:p>
+      <w:pPr>
+        <w:rPr>
+          <w:rFonts w:ascii="Century Gothic" w:hAnsi="Century Gothic"/>
+          <w:sz w:val="28"/>
+          <w:szCs w:val="28"/>
+        </w:rPr>
+      </w:pPr>
+      <w:r>
+        <w:rPr>
+          <w:rFonts w:ascii="Century Gothic" w:hAnsi="Century Gothic"/>
+          <w:sz w:val="28"/>
+          <w:szCs w:val="28"/>
+        </w:rPr>
+        <w:t>The classification report visualizer displays the precision, recall, F1</w:t>
+      </w:r>
+      <w:r>
+        <w:rPr>
+          <w:rFonts w:ascii="Century Gothic" w:hAnsi="Century Gothic"/>
+          <w:sz w:val="28"/>
+          <w:szCs w:val="28"/>
+        </w:rPr>
+        <w:t xml:space="preserve"> score</w:t>
+      </w:r>
+      <w:r>
+        <w:rPr>
+          <w:rFonts w:ascii="Century Gothic" w:hAnsi="Century Gothic"/>
+          <w:sz w:val="28"/>
+          <w:szCs w:val="28"/>
+        </w:rPr>
+        <w:t xml:space="preserve">, and support scores for the model. </w:t>
+      </w:r>
+    </w:p>
+    <w:p>
+      <w:pPr>
+        <w:rPr>
+          <w:rFonts w:ascii="Century Gothic" w:hAnsi="Century Gothic"/>
+          <w:sz w:val="28"/>
+          <w:szCs w:val="28"/>
+        </w:rPr>
+      </w:pPr>
+    </w:p>
+    <w:p>
+      <w:pPr>
+        <w:rPr>
+          <w:rFonts w:ascii="Century Gothic" w:hAnsi="Century Gothic"/>
+          <w:sz w:val="28"/>
+          <w:szCs w:val="28"/>
+        </w:rPr>
+      </w:pPr>
+      <w:r>
+        <w:rPr>
+          <w:rFonts w:ascii="Century Gothic" w:hAnsi="Century Gothic"/>
+          <w:sz w:val="28"/>
+          <w:szCs w:val="28"/>
+        </w:rPr>
+        <w:t xml:space="preserve">Unit Testing is a good approach to test your model, </w:t>
+      </w:r>
+      <w:r>
+        <w:rPr>
+          <w:rFonts w:ascii="Century Gothic" w:hAnsi="Century Gothic"/>
+          <w:sz w:val="28"/>
+          <w:szCs w:val="28"/>
+        </w:rPr>
+        <w:t xml:space="preserve">the data we have prepared for our unit testing, </w:t>
+      </w:r>
+      <w:r>
+        <w:rPr>
+          <w:rFonts w:ascii="Century Gothic" w:hAnsi="Century Gothic"/>
+          <w:sz w:val="28"/>
+          <w:szCs w:val="28"/>
+        </w:rPr>
+        <w:t xml:space="preserve">where </w:t>
+      </w:r>
+      <w:r>
+        <w:rPr>
+          <w:rFonts w:ascii="Century Gothic" w:hAnsi="Century Gothic"/>
+          <w:sz w:val="28"/>
+          <w:szCs w:val="28"/>
+        </w:rPr>
+        <w:t>our</w:t>
+      </w:r>
+      <w:r>
+        <w:rPr>
+          <w:rFonts w:ascii="Century Gothic" w:hAnsi="Century Gothic"/>
+          <w:sz w:val="28"/>
+          <w:szCs w:val="28"/>
+        </w:rPr>
+        <w:t xml:space="preserve"> model has not shown the</w:t>
+      </w:r>
+      <w:r>
+        <w:rPr>
+          <w:rFonts w:ascii="Century Gothic" w:hAnsi="Century Gothic"/>
+          <w:sz w:val="28"/>
+          <w:szCs w:val="28"/>
+        </w:rPr>
+        <w:t>se</w:t>
+      </w:r>
+      <w:r>
+        <w:rPr>
+          <w:rFonts w:ascii="Century Gothic" w:hAnsi="Century Gothic"/>
+          <w:sz w:val="28"/>
+          <w:szCs w:val="28"/>
+        </w:rPr>
+        <w:t xml:space="preserve"> data before. I have taken 100 records to unit test our model</w:t>
+      </w:r>
+      <w:r>
+        <w:rPr>
+          <w:rFonts w:ascii="Century Gothic" w:hAnsi="Century Gothic"/>
+          <w:sz w:val="28"/>
+          <w:szCs w:val="28"/>
+        </w:rPr>
+        <w:t>.</w:t>
+      </w:r>
+    </w:p>
+    <w:p>
+      <w:pPr>
+        <w:rPr>
+          <w:rFonts w:ascii="Century Gothic" w:hAnsi="Century Gothic"/>
+          <w:b/>
+        </w:rPr>
+      </w:pPr>
+    </w:p>
+    <w:p>
+      <w:pPr>
+        <w:rPr>
+          <w:rFonts w:ascii="Century Gothic" w:hAnsi="Century Gothic"/>
+          <w:sz w:val="28"/>
+          <w:szCs w:val="28"/>
+        </w:rPr>
+      </w:pPr>
+      <w:r>
+        <w:rPr>
+          <w:rFonts w:ascii="Century Gothic" w:hAnsi="Century Gothic"/>
+          <w:sz w:val="28"/>
+          <w:szCs w:val="28"/>
+        </w:rPr>
+        <w:t xml:space="preserve">Moving to </w:t>
+      </w:r>
+      <w:r>
+        <w:rPr>
+          <w:rFonts w:ascii="Century Gothic" w:hAnsi="Century Gothic"/>
+          <w:sz w:val="28"/>
+          <w:szCs w:val="28"/>
+        </w:rPr>
+        <w:t>s</w:t>
+      </w:r>
+      <w:r>
+        <w:rPr>
+          <w:rFonts w:ascii="Century Gothic" w:hAnsi="Century Gothic"/>
+          <w:sz w:val="28"/>
+          <w:szCs w:val="28"/>
+        </w:rPr>
+        <w:t>tage 6</w:t>
       </w:r>
       <w:r>
         <w:rPr>
@@ -1994,47 +2006,15 @@
           <w:sz w:val="28"/>
           <w:szCs w:val="28"/>
         </w:rPr>
-        <w:t xml:space="preserve">curve is created </w:t>
-      </w:r>
-      <w:r>
-        <w:rPr>
-          <w:rFonts w:ascii="Century Gothic" w:hAnsi="Century Gothic"/>
-          <w:sz w:val="28"/>
-          <w:szCs w:val="28"/>
-        </w:rPr>
-        <w:t xml:space="preserve">to </w:t>
-      </w:r>
-      <w:r>
-        <w:rPr>
-          <w:rFonts w:ascii="Century Gothic" w:hAnsi="Century Gothic"/>
-          <w:sz w:val="28"/>
-          <w:szCs w:val="28"/>
-        </w:rPr>
-        <w:t>plotting the true positive rate against the false positive rate at various threshold settings</w:t>
-      </w:r>
-      <w:r>
-        <w:rPr>
-          <w:rFonts w:ascii="Century Gothic" w:hAnsi="Century Gothic"/>
-          <w:sz w:val="28"/>
-          <w:szCs w:val="28"/>
-        </w:rPr>
-        <w:t xml:space="preserve"> and </w:t>
-      </w:r>
-      <w:r>
-        <w:rPr>
-          <w:rFonts w:ascii="Century Gothic" w:hAnsi="Century Gothic"/>
-          <w:sz w:val="28"/>
-          <w:szCs w:val="28"/>
-        </w:rPr>
-        <w:t xml:space="preserve">Area Under </w:t>
-      </w:r>
-      <w:r>
-        <w:rPr>
-          <w:rFonts w:ascii="Century Gothic" w:hAnsi="Century Gothic"/>
-          <w:sz w:val="28"/>
-          <w:szCs w:val="28"/>
-        </w:rPr>
-        <w:t>Curve,</w:t>
+        <w:t>Deployment</w:t>
+      </w:r>
+      <w:r>
+        <w:rPr>
+          <w:rFonts w:ascii="Century Gothic" w:hAnsi="Century Gothic"/>
+          <w:sz w:val="28"/>
+          <w:szCs w:val="28"/>
+        </w:rPr>
+        <w:t>.</w:t>
       </w:r>
       <w:r>
         <w:rPr>
@@ -2044,6 +2024,646 @@
         </w:rPr>
         <w:t xml:space="preserve"> </w:t>
       </w:r>
+      <w:r>
+        <w:rPr>
+          <w:rFonts w:ascii="Century Gothic" w:hAnsi="Century Gothic"/>
+          <w:sz w:val="28"/>
+          <w:szCs w:val="28"/>
+        </w:rPr>
+        <w:t xml:space="preserve">The last process of the entire framework is the </w:t>
+      </w:r>
+      <w:r>
+        <w:rPr>
+          <w:rFonts w:ascii="Century Gothic" w:hAnsi="Century Gothic"/>
+          <w:sz w:val="28"/>
+          <w:szCs w:val="28"/>
+        </w:rPr>
+        <w:t>deployment</w:t>
+      </w:r>
+      <w:r>
+        <w:rPr>
+          <w:rFonts w:ascii="Century Gothic" w:hAnsi="Century Gothic"/>
+          <w:sz w:val="28"/>
+          <w:szCs w:val="28"/>
+        </w:rPr>
+        <w:t xml:space="preserve">. We have trained </w:t>
+      </w:r>
+      <w:r>
+        <w:rPr>
+          <w:rFonts w:ascii="Century Gothic" w:hAnsi="Century Gothic"/>
+          <w:sz w:val="28"/>
+          <w:szCs w:val="28"/>
+        </w:rPr>
+        <w:t>our</w:t>
+      </w:r>
+      <w:r>
+        <w:rPr>
+          <w:rFonts w:ascii="Century Gothic" w:hAnsi="Century Gothic"/>
+          <w:sz w:val="28"/>
+          <w:szCs w:val="28"/>
+        </w:rPr>
+        <w:t xml:space="preserve"> model and achieved very good accuracy score ~89%. </w:t>
+      </w:r>
+    </w:p>
+    <w:p>
+      <w:pPr>
+        <w:rPr>
+          <w:rFonts w:ascii="Century Gothic" w:hAnsi="Century Gothic"/>
+          <w:sz w:val="28"/>
+          <w:szCs w:val="28"/>
+        </w:rPr>
+      </w:pPr>
+      <w:bookmarkStart w:id="0" w:name="_GoBack"/>
+      <w:bookmarkEnd w:id="0"/>
+    </w:p>
+    <w:p>
+      <w:pPr>
+        <w:rPr>
+          <w:rFonts w:ascii="Century Gothic" w:hAnsi="Century Gothic"/>
+          <w:sz w:val="28"/>
+          <w:szCs w:val="28"/>
+        </w:rPr>
+      </w:pPr>
+      <w:r>
+        <w:rPr>
+          <w:rFonts w:ascii="Century Gothic" w:hAnsi="Century Gothic"/>
+          <w:sz w:val="28"/>
+          <w:szCs w:val="28"/>
+        </w:rPr>
+        <w:t xml:space="preserve">Now </w:t>
+      </w:r>
+      <w:r>
+        <w:rPr>
+          <w:rFonts w:ascii="Century Gothic" w:hAnsi="Century Gothic"/>
+          <w:sz w:val="28"/>
+          <w:szCs w:val="28"/>
+        </w:rPr>
+        <w:t>we will use this model for our real time demo.</w:t>
+      </w:r>
+    </w:p>
+    <w:p>
+      <w:pPr>
+        <w:rPr>
+          <w:rFonts w:ascii="Century Gothic" w:hAnsi="Century Gothic"/>
+          <w:sz w:val="28"/>
+          <w:szCs w:val="28"/>
+        </w:rPr>
+      </w:pPr>
+    </w:p>
+    <w:p>
+      <w:pPr>
+        <w:rPr>
+          <w:rFonts w:ascii="Century Gothic" w:hAnsi="Century Gothic"/>
+          <w:sz w:val="28"/>
+          <w:szCs w:val="28"/>
+        </w:rPr>
+      </w:pPr>
+      <w:r>
+        <w:rPr>
+          <w:rFonts w:ascii="Century Gothic" w:hAnsi="Century Gothic"/>
+          <w:sz w:val="28"/>
+          <w:szCs w:val="28"/>
+        </w:rPr>
+        <w:t xml:space="preserve">We have </w:t>
+      </w:r>
+      <w:r>
+        <w:rPr>
+          <w:rFonts w:ascii="Century Gothic" w:hAnsi="Century Gothic"/>
+          <w:sz w:val="28"/>
+          <w:szCs w:val="28"/>
+        </w:rPr>
+        <w:t>developed a</w:t>
+      </w:r>
+      <w:r>
+        <w:rPr>
+          <w:rFonts w:ascii="Century Gothic" w:hAnsi="Century Gothic"/>
+          <w:sz w:val="28"/>
+          <w:szCs w:val="28"/>
+        </w:rPr>
+        <w:t xml:space="preserve"> simple </w:t>
+      </w:r>
+      <w:r>
+        <w:rPr>
+          <w:rFonts w:ascii="Century Gothic" w:hAnsi="Century Gothic"/>
+          <w:sz w:val="28"/>
+          <w:szCs w:val="28"/>
+        </w:rPr>
+        <w:t xml:space="preserve">API </w:t>
+      </w:r>
+      <w:r>
+        <w:rPr>
+          <w:rFonts w:ascii="Century Gothic" w:hAnsi="Century Gothic"/>
+          <w:sz w:val="28"/>
+          <w:szCs w:val="28"/>
+        </w:rPr>
+        <w:t>which</w:t>
+      </w:r>
+      <w:r>
+        <w:rPr>
+          <w:rFonts w:ascii="Century Gothic" w:hAnsi="Century Gothic"/>
+          <w:sz w:val="28"/>
+          <w:szCs w:val="28"/>
+        </w:rPr>
+        <w:t xml:space="preserve"> takes input as customer feedback review </w:t>
+      </w:r>
+      <w:r>
+        <w:rPr>
+          <w:rFonts w:ascii="Century Gothic" w:hAnsi="Century Gothic"/>
+          <w:sz w:val="28"/>
+          <w:szCs w:val="28"/>
+        </w:rPr>
+        <w:t>text</w:t>
+      </w:r>
+      <w:r>
+        <w:rPr>
+          <w:rFonts w:ascii="Century Gothic" w:hAnsi="Century Gothic"/>
+          <w:sz w:val="28"/>
+          <w:szCs w:val="28"/>
+        </w:rPr>
+        <w:t>;</w:t>
+      </w:r>
+      <w:r>
+        <w:rPr>
+          <w:rFonts w:ascii="Century Gothic" w:hAnsi="Century Gothic"/>
+          <w:sz w:val="28"/>
+          <w:szCs w:val="28"/>
+        </w:rPr>
+        <w:t xml:space="preserve"> </w:t>
+      </w:r>
+      <w:r>
+        <w:rPr>
+          <w:rFonts w:ascii="Century Gothic" w:hAnsi="Century Gothic"/>
+          <w:sz w:val="28"/>
+          <w:szCs w:val="28"/>
+        </w:rPr>
+        <w:t xml:space="preserve">and </w:t>
+      </w:r>
+      <w:r>
+        <w:rPr>
+          <w:rFonts w:ascii="Century Gothic" w:hAnsi="Century Gothic"/>
+          <w:sz w:val="28"/>
+          <w:szCs w:val="28"/>
+        </w:rPr>
+        <w:t xml:space="preserve">pass </w:t>
+      </w:r>
+      <w:r>
+        <w:rPr>
+          <w:rFonts w:ascii="Century Gothic" w:hAnsi="Century Gothic"/>
+          <w:sz w:val="28"/>
+          <w:szCs w:val="28"/>
+        </w:rPr>
+        <w:t xml:space="preserve">the </w:t>
+      </w:r>
+      <w:r>
+        <w:rPr>
+          <w:rFonts w:ascii="Century Gothic" w:hAnsi="Century Gothic"/>
+          <w:sz w:val="28"/>
+          <w:szCs w:val="28"/>
+        </w:rPr>
+        <w:t>information to model</w:t>
+      </w:r>
+      <w:r>
+        <w:rPr>
+          <w:rFonts w:ascii="Century Gothic" w:hAnsi="Century Gothic"/>
+          <w:sz w:val="28"/>
+          <w:szCs w:val="28"/>
+        </w:rPr>
+        <w:t xml:space="preserve"> to predict</w:t>
+      </w:r>
+    </w:p>
+    <w:p>
+      <w:pPr>
+        <w:rPr>
+          <w:rFonts w:ascii="Century Gothic" w:hAnsi="Century Gothic"/>
+          <w:sz w:val="28"/>
+          <w:szCs w:val="28"/>
+        </w:rPr>
+      </w:pPr>
+    </w:p>
+    <w:p>
+      <w:pPr>
+        <w:rPr>
+          <w:rFonts w:ascii="Century Gothic" w:hAnsi="Century Gothic"/>
+          <w:sz w:val="28"/>
+          <w:szCs w:val="28"/>
+        </w:rPr>
+      </w:pPr>
+      <w:r>
+        <w:rPr>
+          <w:rFonts w:ascii="Century Gothic" w:hAnsi="Century Gothic"/>
+          <w:sz w:val="28"/>
+          <w:szCs w:val="28"/>
+        </w:rPr>
+        <w:t xml:space="preserve">As this is a binary classification, our model will </w:t>
+      </w:r>
+      <w:r>
+        <w:rPr>
+          <w:rFonts w:ascii="Century Gothic" w:hAnsi="Century Gothic"/>
+          <w:sz w:val="28"/>
+          <w:szCs w:val="28"/>
+        </w:rPr>
+        <w:t>predict the customer sentiment</w:t>
+      </w:r>
+      <w:r>
+        <w:rPr>
+          <w:rFonts w:ascii="Century Gothic" w:hAnsi="Century Gothic"/>
+          <w:sz w:val="28"/>
+          <w:szCs w:val="28"/>
+        </w:rPr>
+        <w:t xml:space="preserve"> in one or zero. One for </w:t>
+      </w:r>
+      <w:r>
+        <w:rPr>
+          <w:rFonts w:ascii="Century Gothic" w:hAnsi="Century Gothic"/>
+          <w:sz w:val="28"/>
+          <w:szCs w:val="28"/>
+        </w:rPr>
+        <w:t>p</w:t>
+      </w:r>
+      <w:r>
+        <w:rPr>
+          <w:rFonts w:ascii="Century Gothic" w:hAnsi="Century Gothic"/>
+          <w:sz w:val="28"/>
+          <w:szCs w:val="28"/>
+        </w:rPr>
+        <w:t>ositive and zero for negative.</w:t>
+      </w:r>
+    </w:p>
+    <w:p>
+      <w:pPr>
+        <w:rPr>
+          <w:rFonts w:ascii="Century Gothic" w:hAnsi="Century Gothic"/>
+          <w:sz w:val="28"/>
+          <w:szCs w:val="28"/>
+        </w:rPr>
+      </w:pPr>
+    </w:p>
+    <w:p>
+      <w:pPr>
+        <w:rPr>
+          <w:rFonts w:ascii="Century Gothic" w:hAnsi="Century Gothic"/>
+          <w:sz w:val="28"/>
+          <w:szCs w:val="28"/>
+        </w:rPr>
+      </w:pPr>
+      <w:r>
+        <w:rPr>
+          <w:rFonts w:ascii="Century Gothic" w:hAnsi="Century Gothic"/>
+          <w:sz w:val="28"/>
+          <w:szCs w:val="28"/>
+        </w:rPr>
+        <w:t xml:space="preserve"> We can see</w:t>
+      </w:r>
+      <w:r>
+        <w:rPr>
+          <w:rFonts w:ascii="Century Gothic" w:hAnsi="Century Gothic"/>
+          <w:sz w:val="28"/>
+          <w:szCs w:val="28"/>
+        </w:rPr>
+        <w:t xml:space="preserve"> the</w:t>
+      </w:r>
+      <w:r>
+        <w:rPr>
+          <w:rFonts w:ascii="Century Gothic" w:hAnsi="Century Gothic"/>
+          <w:sz w:val="28"/>
+          <w:szCs w:val="28"/>
+        </w:rPr>
+        <w:t>m</w:t>
+      </w:r>
+      <w:r>
+        <w:rPr>
+          <w:rFonts w:ascii="Century Gothic" w:hAnsi="Century Gothic"/>
+          <w:sz w:val="28"/>
+          <w:szCs w:val="28"/>
+        </w:rPr>
+        <w:t xml:space="preserve"> in </w:t>
+      </w:r>
+      <w:r>
+        <w:rPr>
+          <w:rFonts w:ascii="Century Gothic" w:hAnsi="Century Gothic"/>
+          <w:sz w:val="28"/>
+          <w:szCs w:val="28"/>
+        </w:rPr>
+        <w:t>action in a moment.</w:t>
+      </w:r>
+    </w:p>
+    <w:p>
+      <w:pPr>
+        <w:rPr>
+          <w:rFonts w:ascii="Century Gothic" w:hAnsi="Century Gothic"/>
+        </w:rPr>
+      </w:pPr>
+    </w:p>
+    <w:p>
+      <w:pPr>
+        <w:rPr>
+          <w:rFonts w:ascii="Century Gothic" w:hAnsi="Century Gothic"/>
+        </w:rPr>
+      </w:pPr>
+    </w:p>
+    <w:p>
+      <w:pPr>
+        <w:rPr>
+          <w:rFonts w:ascii="Century Gothic" w:hAnsi="Century Gothic"/>
+          <w:sz w:val="28"/>
+          <w:szCs w:val="28"/>
+        </w:rPr>
+      </w:pPr>
+      <w:r>
+        <w:rPr>
+          <w:rFonts w:ascii="Century Gothic" w:hAnsi="Century Gothic"/>
+          <w:sz w:val="28"/>
+          <w:szCs w:val="28"/>
+        </w:rPr>
+        <w:t xml:space="preserve">Let’s move into demo. </w:t>
+      </w:r>
+      <w:r>
+        <w:rPr>
+          <w:rFonts w:ascii="Century Gothic" w:hAnsi="Century Gothic"/>
+          <w:sz w:val="28"/>
+          <w:szCs w:val="28"/>
+        </w:rPr>
+        <w:t xml:space="preserve">Here is the web application, two models </w:t>
+      </w:r>
+      <w:r>
+        <w:rPr>
+          <w:rFonts w:ascii="Century Gothic" w:hAnsi="Century Gothic"/>
+          <w:sz w:val="28"/>
+          <w:szCs w:val="28"/>
+        </w:rPr>
+        <w:t>have</w:t>
+      </w:r>
+      <w:r>
+        <w:rPr>
+          <w:rFonts w:ascii="Century Gothic" w:hAnsi="Century Gothic"/>
+          <w:sz w:val="28"/>
+          <w:szCs w:val="28"/>
+        </w:rPr>
+        <w:t xml:space="preserve"> been </w:t>
+      </w:r>
+      <w:r>
+        <w:rPr>
+          <w:rFonts w:ascii="Century Gothic" w:hAnsi="Century Gothic"/>
+          <w:sz w:val="28"/>
+          <w:szCs w:val="28"/>
+        </w:rPr>
+        <w:t>deployed,</w:t>
+      </w:r>
+      <w:r>
+        <w:rPr>
+          <w:rFonts w:ascii="Century Gothic" w:hAnsi="Century Gothic"/>
+          <w:sz w:val="28"/>
+          <w:szCs w:val="28"/>
+        </w:rPr>
+        <w:t xml:space="preserve"> model one is classical and model 2 is deep learning </w:t>
+      </w:r>
+      <w:r>
+        <w:rPr>
+          <w:rFonts w:ascii="Century Gothic" w:hAnsi="Century Gothic"/>
+          <w:sz w:val="28"/>
+          <w:szCs w:val="28"/>
+        </w:rPr>
+        <w:t xml:space="preserve">to test the sentiment of </w:t>
+      </w:r>
+      <w:r>
+        <w:rPr>
+          <w:rFonts w:ascii="Century Gothic" w:hAnsi="Century Gothic"/>
+          <w:sz w:val="28"/>
+          <w:szCs w:val="28"/>
+        </w:rPr>
+        <w:t xml:space="preserve">customers </w:t>
+      </w:r>
+      <w:r>
+        <w:rPr>
+          <w:rFonts w:ascii="Century Gothic" w:hAnsi="Century Gothic"/>
+          <w:sz w:val="28"/>
+          <w:szCs w:val="28"/>
+        </w:rPr>
+        <w:t xml:space="preserve">feedback review </w:t>
+      </w:r>
+      <w:r>
+        <w:rPr>
+          <w:rFonts w:ascii="Century Gothic" w:hAnsi="Century Gothic"/>
+          <w:sz w:val="28"/>
+          <w:szCs w:val="28"/>
+        </w:rPr>
+        <w:t xml:space="preserve">using real world data.  </w:t>
+      </w:r>
+    </w:p>
+    <w:p>
+      <w:pPr>
+        <w:rPr>
+          <w:rFonts w:ascii="Century Gothic" w:hAnsi="Century Gothic"/>
+          <w:sz w:val="28"/>
+          <w:szCs w:val="28"/>
+        </w:rPr>
+      </w:pPr>
+    </w:p>
+    <w:p>
+      <w:pPr>
+        <w:rPr>
+          <w:rFonts w:ascii="Century Gothic" w:hAnsi="Century Gothic"/>
+          <w:sz w:val="28"/>
+          <w:szCs w:val="28"/>
+        </w:rPr>
+      </w:pPr>
+      <w:r>
+        <w:rPr>
+          <w:rFonts w:ascii="Century Gothic" w:hAnsi="Century Gothic"/>
+          <w:sz w:val="28"/>
+          <w:szCs w:val="28"/>
+        </w:rPr>
+        <w:t xml:space="preserve">Easiest thing I can do is to find some review about BlueShield of California instead of typing. </w:t>
+      </w:r>
+      <w:r>
+        <w:rPr>
+          <w:rFonts w:ascii="Century Gothic" w:hAnsi="Century Gothic"/>
+          <w:sz w:val="28"/>
+          <w:szCs w:val="28"/>
+        </w:rPr>
+        <w:t>Let’s</w:t>
+      </w:r>
+      <w:r>
+        <w:rPr>
+          <w:rFonts w:ascii="Century Gothic" w:hAnsi="Century Gothic"/>
+          <w:sz w:val="28"/>
+          <w:szCs w:val="28"/>
+        </w:rPr>
+        <w:t xml:space="preserve"> search yelp review.   </w:t>
+      </w:r>
+      <w:r>
+        <w:rPr>
+          <w:rFonts w:ascii="Century Gothic" w:hAnsi="Century Gothic"/>
+          <w:sz w:val="28"/>
+          <w:szCs w:val="28"/>
+        </w:rPr>
+        <w:t xml:space="preserve">Here is the positive one. </w:t>
+      </w:r>
+      <w:r>
+        <w:rPr>
+          <w:rFonts w:ascii="Century Gothic" w:hAnsi="Century Gothic"/>
+          <w:sz w:val="28"/>
+          <w:szCs w:val="28"/>
+        </w:rPr>
+        <w:br/>
+      </w:r>
+    </w:p>
+    <w:p>
+      <w:pPr>
+        <w:rPr>
+          <w:rFonts w:ascii="Century Gothic" w:hAnsi="Century Gothic"/>
+          <w:sz w:val="28"/>
+          <w:szCs w:val="28"/>
+        </w:rPr>
+      </w:pPr>
+      <w:r>
+        <w:rPr>
+          <w:rFonts w:ascii="Century Gothic" w:hAnsi="Century Gothic"/>
+          <w:sz w:val="28"/>
+          <w:szCs w:val="28"/>
+        </w:rPr>
+        <w:t>let’s</w:t>
+      </w:r>
+      <w:r>
+        <w:rPr>
+          <w:rFonts w:ascii="Century Gothic" w:hAnsi="Century Gothic"/>
+          <w:sz w:val="28"/>
+          <w:szCs w:val="28"/>
+        </w:rPr>
+        <w:t xml:space="preserve"> test in action.</w:t>
+      </w:r>
+      <w:r>
+        <w:rPr>
+          <w:rFonts w:ascii="Century Gothic" w:hAnsi="Century Gothic"/>
+          <w:sz w:val="28"/>
+          <w:szCs w:val="28"/>
+        </w:rPr>
+        <w:t xml:space="preserve"> Ahha happy customer. </w:t>
+      </w:r>
+    </w:p>
+    <w:p>
+      <w:pPr>
+        <w:rPr>
+          <w:rFonts w:ascii="Century Gothic" w:hAnsi="Century Gothic"/>
+          <w:sz w:val="28"/>
+          <w:szCs w:val="28"/>
+        </w:rPr>
+      </w:pPr>
+    </w:p>
+    <w:p>
+      <w:pPr>
+        <w:rPr>
+          <w:rFonts w:ascii="Century Gothic" w:hAnsi="Century Gothic"/>
+          <w:sz w:val="28"/>
+          <w:szCs w:val="28"/>
+        </w:rPr>
+      </w:pPr>
+      <w:r>
+        <w:rPr>
+          <w:rFonts w:ascii="Century Gothic" w:hAnsi="Century Gothic"/>
+          <w:sz w:val="28"/>
+          <w:szCs w:val="28"/>
+        </w:rPr>
+        <w:t>To test</w:t>
+      </w:r>
+      <w:r>
+        <w:rPr>
+          <w:rFonts w:ascii="Century Gothic" w:hAnsi="Century Gothic"/>
+          <w:sz w:val="28"/>
+          <w:szCs w:val="28"/>
+        </w:rPr>
+        <w:t xml:space="preserve"> negative sentiment, </w:t>
+      </w:r>
+      <w:r>
+        <w:rPr>
+          <w:rFonts w:ascii="Century Gothic" w:hAnsi="Century Gothic"/>
+          <w:sz w:val="28"/>
+          <w:szCs w:val="28"/>
+        </w:rPr>
+        <w:t xml:space="preserve">let’s find a </w:t>
+      </w:r>
+      <w:r>
+        <w:rPr>
+          <w:rFonts w:ascii="Century Gothic" w:hAnsi="Century Gothic"/>
+          <w:sz w:val="28"/>
+          <w:szCs w:val="28"/>
+        </w:rPr>
+        <w:t xml:space="preserve">  negative </w:t>
+      </w:r>
+      <w:r>
+        <w:rPr>
+          <w:rFonts w:ascii="Century Gothic" w:hAnsi="Century Gothic"/>
+          <w:sz w:val="28"/>
+          <w:szCs w:val="28"/>
+        </w:rPr>
+        <w:t>one</w:t>
+      </w:r>
+      <w:r>
+        <w:rPr>
+          <w:rFonts w:ascii="Century Gothic" w:hAnsi="Century Gothic"/>
+          <w:sz w:val="28"/>
+          <w:szCs w:val="28"/>
+        </w:rPr>
+        <w:t xml:space="preserve">, </w:t>
+      </w:r>
+      <w:r>
+        <w:rPr>
+          <w:rFonts w:ascii="Century Gothic" w:hAnsi="Century Gothic"/>
+          <w:sz w:val="28"/>
+          <w:szCs w:val="28"/>
+        </w:rPr>
+        <w:t>here</w:t>
+      </w:r>
+      <w:r>
+        <w:rPr>
+          <w:rFonts w:ascii="Century Gothic" w:hAnsi="Century Gothic"/>
+          <w:sz w:val="28"/>
+          <w:szCs w:val="28"/>
+        </w:rPr>
+        <w:t xml:space="preserve"> you go.</w:t>
+      </w:r>
+      <w:r>
+        <w:rPr>
+          <w:rFonts w:ascii="Century Gothic" w:hAnsi="Century Gothic"/>
+          <w:sz w:val="28"/>
+          <w:szCs w:val="28"/>
+        </w:rPr>
+        <w:t xml:space="preserve"> Pretty sad customer</w:t>
+      </w:r>
+    </w:p>
+    <w:p>
+      <w:pPr>
+        <w:rPr>
+          <w:rFonts w:ascii="Century Gothic" w:hAnsi="Century Gothic"/>
+          <w:sz w:val="28"/>
+          <w:szCs w:val="28"/>
+        </w:rPr>
+      </w:pPr>
+    </w:p>
+    <w:p>
+      <w:pPr>
+        <w:rPr>
+          <w:rFonts w:ascii="Century Gothic" w:hAnsi="Century Gothic"/>
+          <w:sz w:val="28"/>
+          <w:szCs w:val="28"/>
+        </w:rPr>
+      </w:pPr>
+      <w:r>
+        <w:rPr>
+          <w:rFonts w:ascii="Century Gothic" w:hAnsi="Century Gothic"/>
+          <w:sz w:val="28"/>
+          <w:szCs w:val="28"/>
+        </w:rPr>
+        <w:t>By applying machine learning</w:t>
+      </w:r>
+      <w:r>
+        <w:rPr>
+          <w:rFonts w:ascii="Century Gothic" w:hAnsi="Century Gothic"/>
+          <w:sz w:val="28"/>
+          <w:szCs w:val="28"/>
+        </w:rPr>
+        <w:t xml:space="preserve"> </w:t>
+      </w:r>
       <w:proofErr w:type="gramStart"/>
       <w:r>
         <w:rPr>
@@ -2051,7 +2671,23 @@
           <w:sz w:val="28"/>
           <w:szCs w:val="28"/>
         </w:rPr>
-        <w:t>It</w:t>
+        <w:t>model</w:t>
+      </w:r>
+      <w:r>
+        <w:rPr>
+          <w:rFonts w:ascii="Century Gothic" w:hAnsi="Century Gothic"/>
+          <w:sz w:val="28"/>
+          <w:szCs w:val="28"/>
+        </w:rPr>
+        <w:t xml:space="preserve">, </w:t>
+      </w:r>
+      <w:r>
+        <w:rPr>
+          <w:rFonts w:ascii="Century Gothic" w:hAnsi="Century Gothic"/>
+          <w:sz w:val="28"/>
+          <w:szCs w:val="28"/>
+        </w:rPr>
+        <w:t xml:space="preserve"> on</w:t>
       </w:r>
       <w:proofErr w:type="gramEnd"/>
       <w:r>
@@ -2060,817 +2696,7 @@
           <w:sz w:val="28"/>
           <w:szCs w:val="28"/>
         </w:rPr>
-        <w:t xml:space="preserve"> is used for binary classification problem</w:t>
-      </w:r>
-    </w:p>
-    <w:p>
-      <w:pPr>
-        <w:rPr>
-          <w:rFonts w:ascii="Century Gothic" w:hAnsi="Century Gothic"/>
-        </w:rPr>
-      </w:pPr>
-    </w:p>
-    <w:p>
-      <w:pPr>
-        <w:rPr>
-          <w:rFonts w:ascii="Century Gothic" w:hAnsi="Century Gothic"/>
-          <w:sz w:val="28"/>
-          <w:szCs w:val="28"/>
-        </w:rPr>
-      </w:pPr>
-    </w:p>
-    <w:p>
-      <w:pPr>
-        <w:rPr>
-          <w:rFonts w:ascii="Century Gothic" w:hAnsi="Century Gothic"/>
-          <w:sz w:val="28"/>
-          <w:szCs w:val="28"/>
-        </w:rPr>
-      </w:pPr>
-      <w:r>
-        <w:rPr>
-          <w:rFonts w:ascii="Century Gothic" w:hAnsi="Century Gothic"/>
-          <w:sz w:val="28"/>
-          <w:szCs w:val="28"/>
-        </w:rPr>
-        <w:t>This visual is called c</w:t>
-      </w:r>
-      <w:r>
-        <w:rPr>
-          <w:rFonts w:ascii="Century Gothic" w:hAnsi="Century Gothic"/>
-          <w:sz w:val="28"/>
-          <w:szCs w:val="28"/>
-        </w:rPr>
-        <w:t xml:space="preserve">onfusion </w:t>
-      </w:r>
-      <w:r>
-        <w:rPr>
-          <w:rFonts w:ascii="Century Gothic" w:hAnsi="Century Gothic"/>
-          <w:sz w:val="28"/>
-          <w:szCs w:val="28"/>
-        </w:rPr>
-        <w:t>m</w:t>
-      </w:r>
-      <w:r>
-        <w:rPr>
-          <w:rFonts w:ascii="Century Gothic" w:hAnsi="Century Gothic"/>
-          <w:sz w:val="28"/>
-          <w:szCs w:val="28"/>
-        </w:rPr>
-        <w:t>atrix</w:t>
-      </w:r>
-      <w:r>
-        <w:rPr>
-          <w:rFonts w:ascii="Century Gothic" w:hAnsi="Century Gothic"/>
-          <w:sz w:val="28"/>
-          <w:szCs w:val="28"/>
-        </w:rPr>
-        <w:t xml:space="preserve"> shows you numerically how the model performed. 11550/80931 true positive and true negative are classified correctly.  </w:t>
-      </w:r>
-    </w:p>
-    <w:p>
-      <w:pPr>
-        <w:rPr>
-          <w:rFonts w:ascii="Century Gothic" w:hAnsi="Century Gothic"/>
-          <w:sz w:val="28"/>
-          <w:szCs w:val="28"/>
-        </w:rPr>
-      </w:pPr>
-    </w:p>
-    <w:p>
-      <w:pPr>
-        <w:rPr>
-          <w:rFonts w:ascii="Century Gothic" w:hAnsi="Century Gothic"/>
-        </w:rPr>
-      </w:pPr>
-    </w:p>
-    <w:p>
-      <w:pPr>
-        <w:rPr>
-          <w:rFonts w:ascii="Century Gothic" w:hAnsi="Century Gothic"/>
-          <w:sz w:val="28"/>
-          <w:szCs w:val="28"/>
-        </w:rPr>
-      </w:pPr>
-      <w:r>
-        <w:rPr>
-          <w:rFonts w:ascii="Century Gothic" w:hAnsi="Century Gothic"/>
-          <w:sz w:val="28"/>
-          <w:szCs w:val="28"/>
-        </w:rPr>
-        <w:t>Classification Report:</w:t>
-      </w:r>
-      <w:r>
-        <w:rPr>
-          <w:rFonts w:ascii="Century Gothic" w:hAnsi="Century Gothic"/>
-          <w:sz w:val="28"/>
-          <w:szCs w:val="28"/>
-        </w:rPr>
-        <w:t xml:space="preserve"> </w:t>
-      </w:r>
-      <w:r>
-        <w:rPr>
-          <w:rFonts w:ascii="Century Gothic" w:hAnsi="Century Gothic"/>
-          <w:sz w:val="28"/>
-          <w:szCs w:val="28"/>
-        </w:rPr>
-        <w:t xml:space="preserve">The classification report visualizer displays the precision, recall, F1, and support scores for the model. </w:t>
-      </w:r>
-    </w:p>
-    <w:p>
-      <w:pPr>
-        <w:rPr>
-          <w:rFonts w:ascii="Century Gothic" w:hAnsi="Century Gothic"/>
-          <w:b/>
-        </w:rPr>
-      </w:pPr>
-    </w:p>
-    <w:p>
-      <w:pPr>
-        <w:rPr>
-          <w:rFonts w:ascii="Century Gothic" w:hAnsi="Century Gothic"/>
-          <w:sz w:val="28"/>
-          <w:szCs w:val="28"/>
-        </w:rPr>
-      </w:pPr>
-      <w:r>
-        <w:rPr>
-          <w:rFonts w:ascii="Century Gothic" w:hAnsi="Century Gothic"/>
-          <w:sz w:val="28"/>
-          <w:szCs w:val="28"/>
-        </w:rPr>
-        <w:t xml:space="preserve">Moving to final </w:t>
-      </w:r>
-      <w:r>
-        <w:rPr>
-          <w:rFonts w:ascii="Century Gothic" w:hAnsi="Century Gothic"/>
-          <w:sz w:val="28"/>
-          <w:szCs w:val="28"/>
-        </w:rPr>
-        <w:t>Stage</w:t>
-      </w:r>
-      <w:r>
-        <w:rPr>
-          <w:rFonts w:ascii="Century Gothic" w:hAnsi="Century Gothic"/>
-          <w:sz w:val="28"/>
-          <w:szCs w:val="28"/>
-        </w:rPr>
-        <w:t xml:space="preserve">, </w:t>
-      </w:r>
-      <w:r>
-        <w:rPr>
-          <w:rFonts w:ascii="Century Gothic" w:hAnsi="Century Gothic"/>
-          <w:sz w:val="28"/>
-          <w:szCs w:val="28"/>
-        </w:rPr>
-        <w:t>stage 6</w:t>
-      </w:r>
-      <w:r>
-        <w:rPr>
-          <w:rFonts w:ascii="Century Gothic" w:hAnsi="Century Gothic"/>
-          <w:sz w:val="28"/>
-          <w:szCs w:val="28"/>
-        </w:rPr>
-        <w:t xml:space="preserve"> </w:t>
-      </w:r>
-      <w:r>
-        <w:rPr>
-          <w:rFonts w:ascii="Century Gothic" w:hAnsi="Century Gothic"/>
-          <w:sz w:val="28"/>
-          <w:szCs w:val="28"/>
-        </w:rPr>
-        <w:t>Deployment</w:t>
-      </w:r>
-      <w:r>
-        <w:rPr>
-          <w:rFonts w:ascii="Century Gothic" w:hAnsi="Century Gothic"/>
-          <w:sz w:val="28"/>
-          <w:szCs w:val="28"/>
-        </w:rPr>
-        <w:t>.</w:t>
-      </w:r>
-      <w:r>
-        <w:rPr>
-          <w:rFonts w:ascii="Century Gothic" w:hAnsi="Century Gothic"/>
-          <w:sz w:val="28"/>
-          <w:szCs w:val="28"/>
-        </w:rPr>
-        <w:t xml:space="preserve"> </w:t>
-      </w:r>
-      <w:r>
-        <w:rPr>
-          <w:rFonts w:ascii="Century Gothic" w:hAnsi="Century Gothic"/>
-          <w:sz w:val="28"/>
-          <w:szCs w:val="28"/>
-        </w:rPr>
-        <w:t xml:space="preserve">The last process of the entire framework is the </w:t>
-      </w:r>
-      <w:r>
-        <w:rPr>
-          <w:rFonts w:ascii="Century Gothic" w:hAnsi="Century Gothic"/>
-          <w:sz w:val="28"/>
-          <w:szCs w:val="28"/>
-        </w:rPr>
-        <w:t>deployment</w:t>
-      </w:r>
-      <w:r>
-        <w:rPr>
-          <w:rFonts w:ascii="Century Gothic" w:hAnsi="Century Gothic"/>
-          <w:sz w:val="28"/>
-          <w:szCs w:val="28"/>
-        </w:rPr>
-        <w:t xml:space="preserve">. We have trained </w:t>
-      </w:r>
-      <w:r>
-        <w:rPr>
-          <w:rFonts w:ascii="Century Gothic" w:hAnsi="Century Gothic"/>
-          <w:sz w:val="28"/>
-          <w:szCs w:val="28"/>
-        </w:rPr>
-        <w:t>our</w:t>
-      </w:r>
-      <w:r>
-        <w:rPr>
-          <w:rFonts w:ascii="Century Gothic" w:hAnsi="Century Gothic"/>
-          <w:sz w:val="28"/>
-          <w:szCs w:val="28"/>
-        </w:rPr>
-        <w:t xml:space="preserve"> model and achieved very good accuracy score ~89%. </w:t>
-      </w:r>
-    </w:p>
-    <w:p>
-      <w:pPr>
-        <w:rPr>
-          <w:rFonts w:ascii="Century Gothic" w:hAnsi="Century Gothic"/>
-          <w:sz w:val="28"/>
-          <w:szCs w:val="28"/>
-        </w:rPr>
-      </w:pPr>
-    </w:p>
-    <w:p>
-      <w:pPr>
-        <w:rPr>
-          <w:rFonts w:ascii="Century Gothic" w:hAnsi="Century Gothic"/>
-          <w:sz w:val="28"/>
-          <w:szCs w:val="28"/>
-        </w:rPr>
-      </w:pPr>
-      <w:r>
-        <w:rPr>
-          <w:rFonts w:ascii="Century Gothic" w:hAnsi="Century Gothic"/>
-          <w:sz w:val="28"/>
-          <w:szCs w:val="28"/>
-        </w:rPr>
-        <w:t xml:space="preserve">Now </w:t>
-      </w:r>
-      <w:r>
-        <w:rPr>
-          <w:rFonts w:ascii="Century Gothic" w:hAnsi="Century Gothic"/>
-          <w:sz w:val="28"/>
-          <w:szCs w:val="28"/>
-        </w:rPr>
-        <w:t>we will use this model for our real time demo.</w:t>
-      </w:r>
-    </w:p>
-    <w:p>
-      <w:pPr>
-        <w:rPr>
-          <w:rFonts w:ascii="Century Gothic" w:hAnsi="Century Gothic"/>
-          <w:sz w:val="28"/>
-          <w:szCs w:val="28"/>
-        </w:rPr>
-      </w:pPr>
-    </w:p>
-    <w:p>
-      <w:pPr>
-        <w:rPr>
-          <w:rFonts w:ascii="Century Gothic" w:hAnsi="Century Gothic"/>
-          <w:sz w:val="28"/>
-          <w:szCs w:val="28"/>
-        </w:rPr>
-      </w:pPr>
-      <w:r>
-        <w:rPr>
-          <w:rFonts w:ascii="Century Gothic" w:hAnsi="Century Gothic"/>
-          <w:sz w:val="28"/>
-          <w:szCs w:val="28"/>
-        </w:rPr>
-        <w:t xml:space="preserve">We have </w:t>
-      </w:r>
-      <w:r>
-        <w:rPr>
-          <w:rFonts w:ascii="Century Gothic" w:hAnsi="Century Gothic"/>
-          <w:sz w:val="28"/>
-          <w:szCs w:val="28"/>
-        </w:rPr>
-        <w:t>developed a</w:t>
-      </w:r>
-      <w:r>
-        <w:rPr>
-          <w:rFonts w:ascii="Century Gothic" w:hAnsi="Century Gothic"/>
-          <w:sz w:val="28"/>
-          <w:szCs w:val="28"/>
-        </w:rPr>
-        <w:t xml:space="preserve"> simple </w:t>
-      </w:r>
-      <w:r>
-        <w:rPr>
-          <w:rFonts w:ascii="Century Gothic" w:hAnsi="Century Gothic"/>
-          <w:sz w:val="28"/>
-          <w:szCs w:val="28"/>
-        </w:rPr>
-        <w:t xml:space="preserve">API </w:t>
-      </w:r>
-      <w:r>
-        <w:rPr>
-          <w:rFonts w:ascii="Century Gothic" w:hAnsi="Century Gothic"/>
-          <w:sz w:val="28"/>
-          <w:szCs w:val="28"/>
-        </w:rPr>
-        <w:t>which</w:t>
-      </w:r>
-      <w:r>
-        <w:rPr>
-          <w:rFonts w:ascii="Century Gothic" w:hAnsi="Century Gothic"/>
-          <w:sz w:val="28"/>
-          <w:szCs w:val="28"/>
-        </w:rPr>
-        <w:t xml:space="preserve"> takes input as customer feedback review </w:t>
-      </w:r>
-      <w:r>
-        <w:rPr>
-          <w:rFonts w:ascii="Century Gothic" w:hAnsi="Century Gothic"/>
-          <w:sz w:val="28"/>
-          <w:szCs w:val="28"/>
-        </w:rPr>
-        <w:t xml:space="preserve">text </w:t>
-      </w:r>
-      <w:r>
-        <w:rPr>
-          <w:rFonts w:ascii="Century Gothic" w:hAnsi="Century Gothic"/>
-          <w:sz w:val="28"/>
-          <w:szCs w:val="28"/>
-        </w:rPr>
-        <w:t xml:space="preserve">and </w:t>
-      </w:r>
-      <w:r>
-        <w:rPr>
-          <w:rFonts w:ascii="Century Gothic" w:hAnsi="Century Gothic"/>
-          <w:sz w:val="28"/>
-          <w:szCs w:val="28"/>
-        </w:rPr>
-        <w:t>pass that information to model</w:t>
-      </w:r>
-      <w:r>
-        <w:rPr>
-          <w:rFonts w:ascii="Century Gothic" w:hAnsi="Century Gothic"/>
-          <w:sz w:val="28"/>
-          <w:szCs w:val="28"/>
-        </w:rPr>
-        <w:t xml:space="preserve"> to predict</w:t>
-      </w:r>
-    </w:p>
-    <w:p>
-      <w:pPr>
-        <w:rPr>
-          <w:rFonts w:ascii="Century Gothic" w:hAnsi="Century Gothic"/>
-          <w:sz w:val="28"/>
-          <w:szCs w:val="28"/>
-        </w:rPr>
-      </w:pPr>
-    </w:p>
-    <w:p>
-      <w:pPr>
-        <w:rPr>
-          <w:rFonts w:ascii="Century Gothic" w:hAnsi="Century Gothic"/>
-          <w:sz w:val="28"/>
-          <w:szCs w:val="28"/>
-        </w:rPr>
-      </w:pPr>
-      <w:r>
-        <w:rPr>
-          <w:rFonts w:ascii="Century Gothic" w:hAnsi="Century Gothic"/>
-          <w:sz w:val="28"/>
-          <w:szCs w:val="28"/>
-        </w:rPr>
-        <w:t xml:space="preserve">As this is a binary classification, our model will </w:t>
-      </w:r>
-      <w:r>
-        <w:rPr>
-          <w:rFonts w:ascii="Century Gothic" w:hAnsi="Century Gothic"/>
-          <w:sz w:val="28"/>
-          <w:szCs w:val="28"/>
-        </w:rPr>
-        <w:t>predict the customer sentiment</w:t>
-      </w:r>
-      <w:r>
-        <w:rPr>
-          <w:rFonts w:ascii="Century Gothic" w:hAnsi="Century Gothic"/>
-          <w:sz w:val="28"/>
-          <w:szCs w:val="28"/>
-        </w:rPr>
-        <w:t xml:space="preserve"> in one or zero. One for </w:t>
-      </w:r>
-      <w:r>
-        <w:rPr>
-          <w:rFonts w:ascii="Century Gothic" w:hAnsi="Century Gothic"/>
-          <w:sz w:val="28"/>
-          <w:szCs w:val="28"/>
-        </w:rPr>
-        <w:t>p</w:t>
-      </w:r>
-      <w:r>
-        <w:rPr>
-          <w:rFonts w:ascii="Century Gothic" w:hAnsi="Century Gothic"/>
-          <w:sz w:val="28"/>
-          <w:szCs w:val="28"/>
-        </w:rPr>
-        <w:t>ositive and zero for negative.</w:t>
-      </w:r>
-    </w:p>
-    <w:p>
-      <w:pPr>
-        <w:rPr>
-          <w:rFonts w:ascii="Century Gothic" w:hAnsi="Century Gothic"/>
-          <w:sz w:val="28"/>
-          <w:szCs w:val="28"/>
-        </w:rPr>
-      </w:pPr>
-    </w:p>
-    <w:p>
-      <w:pPr>
-        <w:rPr>
-          <w:rFonts w:ascii="Century Gothic" w:hAnsi="Century Gothic"/>
-          <w:sz w:val="28"/>
-          <w:szCs w:val="28"/>
-        </w:rPr>
-      </w:pPr>
-      <w:r>
-        <w:rPr>
-          <w:rFonts w:ascii="Century Gothic" w:hAnsi="Century Gothic"/>
-          <w:sz w:val="28"/>
-          <w:szCs w:val="28"/>
-        </w:rPr>
-        <w:t xml:space="preserve"> We can see</w:t>
-      </w:r>
-      <w:r>
-        <w:rPr>
-          <w:rFonts w:ascii="Century Gothic" w:hAnsi="Century Gothic"/>
-          <w:sz w:val="28"/>
-          <w:szCs w:val="28"/>
-        </w:rPr>
-        <w:t xml:space="preserve"> the</w:t>
-      </w:r>
-      <w:r>
-        <w:rPr>
-          <w:rFonts w:ascii="Century Gothic" w:hAnsi="Century Gothic"/>
-          <w:sz w:val="28"/>
-          <w:szCs w:val="28"/>
-        </w:rPr>
-        <w:t>m</w:t>
-      </w:r>
-      <w:r>
-        <w:rPr>
-          <w:rFonts w:ascii="Century Gothic" w:hAnsi="Century Gothic"/>
-          <w:sz w:val="28"/>
-          <w:szCs w:val="28"/>
-        </w:rPr>
-        <w:t xml:space="preserve"> in </w:t>
-      </w:r>
-      <w:r>
-        <w:rPr>
-          <w:rFonts w:ascii="Century Gothic" w:hAnsi="Century Gothic"/>
-          <w:sz w:val="28"/>
-          <w:szCs w:val="28"/>
-        </w:rPr>
-        <w:t>action in a moment.</w:t>
-      </w:r>
-    </w:p>
-    <w:p>
-      <w:pPr>
-        <w:rPr>
-          <w:rFonts w:ascii="Century Gothic" w:hAnsi="Century Gothic"/>
-        </w:rPr>
-      </w:pPr>
-    </w:p>
-    <w:p>
-      <w:pPr>
-        <w:rPr>
-          <w:rFonts w:ascii="Century Gothic" w:hAnsi="Century Gothic"/>
-        </w:rPr>
-      </w:pPr>
-    </w:p>
-    <w:p>
-      <w:pPr>
-        <w:rPr>
-          <w:rFonts w:ascii="Century Gothic" w:hAnsi="Century Gothic"/>
-          <w:sz w:val="28"/>
-          <w:szCs w:val="28"/>
-        </w:rPr>
-      </w:pPr>
-      <w:r>
-        <w:rPr>
-          <w:rFonts w:ascii="Century Gothic" w:hAnsi="Century Gothic"/>
-          <w:sz w:val="28"/>
-          <w:szCs w:val="28"/>
-        </w:rPr>
-        <w:t xml:space="preserve">Let’s move into demo. </w:t>
-      </w:r>
-      <w:r>
-        <w:rPr>
-          <w:rFonts w:ascii="Century Gothic" w:hAnsi="Century Gothic"/>
-          <w:sz w:val="28"/>
-          <w:szCs w:val="28"/>
-        </w:rPr>
-        <w:t xml:space="preserve">Here is the web application, two models </w:t>
-      </w:r>
-      <w:r>
-        <w:rPr>
-          <w:rFonts w:ascii="Century Gothic" w:hAnsi="Century Gothic"/>
-          <w:sz w:val="28"/>
-          <w:szCs w:val="28"/>
-        </w:rPr>
-        <w:t>have</w:t>
-      </w:r>
-      <w:r>
-        <w:rPr>
-          <w:rFonts w:ascii="Century Gothic" w:hAnsi="Century Gothic"/>
-          <w:sz w:val="28"/>
-          <w:szCs w:val="28"/>
-        </w:rPr>
-        <w:t xml:space="preserve"> been </w:t>
-      </w:r>
-      <w:r>
-        <w:rPr>
-          <w:rFonts w:ascii="Century Gothic" w:hAnsi="Century Gothic"/>
-          <w:sz w:val="28"/>
-          <w:szCs w:val="28"/>
-        </w:rPr>
-        <w:t>deployed,</w:t>
-      </w:r>
-      <w:r>
-        <w:rPr>
-          <w:rFonts w:ascii="Century Gothic" w:hAnsi="Century Gothic"/>
-          <w:sz w:val="28"/>
-          <w:szCs w:val="28"/>
-        </w:rPr>
-        <w:t xml:space="preserve"> model one is classical and model 2 is deep learning </w:t>
-      </w:r>
-      <w:r>
-        <w:rPr>
-          <w:rFonts w:ascii="Century Gothic" w:hAnsi="Century Gothic"/>
-          <w:sz w:val="28"/>
-          <w:szCs w:val="28"/>
-        </w:rPr>
-        <w:lastRenderedPageBreak/>
-        <w:t xml:space="preserve">to test the sentiment of </w:t>
-      </w:r>
-      <w:r>
-        <w:rPr>
-          <w:rFonts w:ascii="Century Gothic" w:hAnsi="Century Gothic"/>
-          <w:sz w:val="28"/>
-          <w:szCs w:val="28"/>
-        </w:rPr>
-        <w:t xml:space="preserve">customers </w:t>
-      </w:r>
-      <w:r>
-        <w:rPr>
-          <w:rFonts w:ascii="Century Gothic" w:hAnsi="Century Gothic"/>
-          <w:sz w:val="28"/>
-          <w:szCs w:val="28"/>
-        </w:rPr>
-        <w:t xml:space="preserve">feedback review </w:t>
-      </w:r>
-      <w:r>
-        <w:rPr>
-          <w:rFonts w:ascii="Century Gothic" w:hAnsi="Century Gothic"/>
-          <w:sz w:val="28"/>
-          <w:szCs w:val="28"/>
-        </w:rPr>
-        <w:t xml:space="preserve">using real world data.  </w:t>
-      </w:r>
-    </w:p>
-    <w:p>
-      <w:pPr>
-        <w:rPr>
-          <w:rFonts w:ascii="Century Gothic" w:hAnsi="Century Gothic"/>
-          <w:sz w:val="28"/>
-          <w:szCs w:val="28"/>
-        </w:rPr>
-      </w:pPr>
-    </w:p>
-    <w:p>
-      <w:pPr>
-        <w:rPr>
-          <w:rFonts w:ascii="Century Gothic" w:hAnsi="Century Gothic"/>
-          <w:sz w:val="28"/>
-          <w:szCs w:val="28"/>
-        </w:rPr>
-      </w:pPr>
-      <w:r>
-        <w:rPr>
-          <w:rFonts w:ascii="Century Gothic" w:hAnsi="Century Gothic"/>
-          <w:sz w:val="28"/>
-          <w:szCs w:val="28"/>
-        </w:rPr>
-        <w:t xml:space="preserve">Easiest thing I can do is to find some review about BlueShield of California instead of typing. </w:t>
-      </w:r>
-      <w:r>
-        <w:rPr>
-          <w:rFonts w:ascii="Century Gothic" w:hAnsi="Century Gothic"/>
-          <w:sz w:val="28"/>
-          <w:szCs w:val="28"/>
-        </w:rPr>
-        <w:t>Let’s</w:t>
-      </w:r>
-      <w:r>
-        <w:rPr>
-          <w:rFonts w:ascii="Century Gothic" w:hAnsi="Century Gothic"/>
-          <w:sz w:val="28"/>
-          <w:szCs w:val="28"/>
-        </w:rPr>
-        <w:t xml:space="preserve"> search yelp review.   </w:t>
-      </w:r>
-      <w:r>
-        <w:rPr>
-          <w:rFonts w:ascii="Century Gothic" w:hAnsi="Century Gothic"/>
-          <w:sz w:val="28"/>
-          <w:szCs w:val="28"/>
-        </w:rPr>
-        <w:t xml:space="preserve">Here is the positive one. </w:t>
-      </w:r>
-      <w:r>
-        <w:rPr>
-          <w:rFonts w:ascii="Century Gothic" w:hAnsi="Century Gothic"/>
-          <w:sz w:val="28"/>
-          <w:szCs w:val="28"/>
-        </w:rPr>
-        <w:br/>
-      </w:r>
-    </w:p>
-    <w:p>
-      <w:pPr>
-        <w:rPr>
-          <w:rFonts w:ascii="Century Gothic" w:hAnsi="Century Gothic"/>
-          <w:sz w:val="28"/>
-          <w:szCs w:val="28"/>
-        </w:rPr>
-      </w:pPr>
-      <w:r>
-        <w:rPr>
-          <w:rFonts w:ascii="Century Gothic" w:hAnsi="Century Gothic"/>
-          <w:sz w:val="28"/>
-          <w:szCs w:val="28"/>
-        </w:rPr>
-        <w:t>let’s</w:t>
-      </w:r>
-      <w:r>
-        <w:rPr>
-          <w:rFonts w:ascii="Century Gothic" w:hAnsi="Century Gothic"/>
-          <w:sz w:val="28"/>
-          <w:szCs w:val="28"/>
-        </w:rPr>
-        <w:t xml:space="preserve"> test in action.</w:t>
-      </w:r>
-      <w:r>
-        <w:rPr>
-          <w:rFonts w:ascii="Century Gothic" w:hAnsi="Century Gothic"/>
-          <w:sz w:val="28"/>
-          <w:szCs w:val="28"/>
-        </w:rPr>
-        <w:t xml:space="preserve"> Ahha happy customer. </w:t>
-      </w:r>
-    </w:p>
-    <w:p>
-      <w:pPr>
-        <w:rPr>
-          <w:rFonts w:ascii="Century Gothic" w:hAnsi="Century Gothic"/>
-          <w:sz w:val="28"/>
-          <w:szCs w:val="28"/>
-        </w:rPr>
-      </w:pPr>
-    </w:p>
-    <w:p>
-      <w:pPr>
-        <w:rPr>
-          <w:rFonts w:ascii="Century Gothic" w:hAnsi="Century Gothic"/>
-          <w:sz w:val="28"/>
-          <w:szCs w:val="28"/>
-        </w:rPr>
-      </w:pPr>
-      <w:r>
-        <w:rPr>
-          <w:rFonts w:ascii="Century Gothic" w:hAnsi="Century Gothic"/>
-          <w:sz w:val="28"/>
-          <w:szCs w:val="28"/>
-        </w:rPr>
-        <w:t>To test</w:t>
-      </w:r>
-      <w:r>
-        <w:rPr>
-          <w:rFonts w:ascii="Century Gothic" w:hAnsi="Century Gothic"/>
-          <w:sz w:val="28"/>
-          <w:szCs w:val="28"/>
-        </w:rPr>
-        <w:t xml:space="preserve"> negative sentiment, </w:t>
-      </w:r>
-      <w:r>
-        <w:rPr>
-          <w:rFonts w:ascii="Century Gothic" w:hAnsi="Century Gothic"/>
-          <w:sz w:val="28"/>
-          <w:szCs w:val="28"/>
-        </w:rPr>
-        <w:t xml:space="preserve">let’s find a </w:t>
-      </w:r>
-      <w:r>
-        <w:rPr>
-          <w:rFonts w:ascii="Century Gothic" w:hAnsi="Century Gothic"/>
-          <w:sz w:val="28"/>
-          <w:szCs w:val="28"/>
-        </w:rPr>
-        <w:t xml:space="preserve">  negative </w:t>
-      </w:r>
-      <w:r>
-        <w:rPr>
-          <w:rFonts w:ascii="Century Gothic" w:hAnsi="Century Gothic"/>
-          <w:sz w:val="28"/>
-          <w:szCs w:val="28"/>
-        </w:rPr>
-        <w:t>one</w:t>
-      </w:r>
-      <w:r>
-        <w:rPr>
-          <w:rFonts w:ascii="Century Gothic" w:hAnsi="Century Gothic"/>
-          <w:sz w:val="28"/>
-          <w:szCs w:val="28"/>
-        </w:rPr>
-        <w:t xml:space="preserve">, here is </w:t>
-      </w:r>
-      <w:r>
-        <w:rPr>
-          <w:rFonts w:ascii="Century Gothic" w:hAnsi="Century Gothic"/>
-          <w:sz w:val="28"/>
-          <w:szCs w:val="28"/>
-        </w:rPr>
-        <w:t xml:space="preserve">the </w:t>
-      </w:r>
-      <w:r>
-        <w:rPr>
-          <w:rFonts w:ascii="Century Gothic" w:hAnsi="Century Gothic"/>
-          <w:sz w:val="28"/>
-          <w:szCs w:val="28"/>
-        </w:rPr>
-        <w:t>one.</w:t>
-      </w:r>
-      <w:r>
-        <w:rPr>
-          <w:rFonts w:ascii="Century Gothic" w:hAnsi="Century Gothic"/>
-          <w:sz w:val="28"/>
-          <w:szCs w:val="28"/>
-        </w:rPr>
-        <w:t xml:space="preserve"> Here you go.</w:t>
-      </w:r>
-      <w:r>
-        <w:rPr>
-          <w:rFonts w:ascii="Century Gothic" w:hAnsi="Century Gothic"/>
-          <w:sz w:val="28"/>
-          <w:szCs w:val="28"/>
-        </w:rPr>
-        <w:t xml:space="preserve"> Pretty sad customer</w:t>
-      </w:r>
-    </w:p>
-    <w:p>
-      <w:pPr>
-        <w:rPr>
-          <w:rFonts w:ascii="Century Gothic" w:hAnsi="Century Gothic"/>
-          <w:sz w:val="28"/>
-          <w:szCs w:val="28"/>
-        </w:rPr>
-      </w:pPr>
-    </w:p>
-    <w:p>
-      <w:pPr>
-        <w:rPr>
-          <w:rFonts w:ascii="Century Gothic" w:hAnsi="Century Gothic"/>
-          <w:sz w:val="28"/>
-          <w:szCs w:val="28"/>
-        </w:rPr>
-      </w:pPr>
-      <w:r>
-        <w:rPr>
-          <w:rFonts w:ascii="Century Gothic" w:hAnsi="Century Gothic"/>
-          <w:sz w:val="28"/>
-          <w:szCs w:val="28"/>
-        </w:rPr>
-        <w:t>By applying machine learning</w:t>
-      </w:r>
-      <w:r>
-        <w:rPr>
-          <w:rFonts w:ascii="Century Gothic" w:hAnsi="Century Gothic"/>
-          <w:sz w:val="28"/>
-          <w:szCs w:val="28"/>
-        </w:rPr>
-        <w:t xml:space="preserve">, </w:t>
+        <w:t xml:space="preserve"> our customer data, </w:t>
       </w:r>
       <w:r>
         <w:rPr>
@@ -2894,7 +2720,15 @@
           <w:sz w:val="28"/>
           <w:szCs w:val="28"/>
         </w:rPr>
-        <w:t>find out</w:t>
+        <w:t xml:space="preserve">find </w:t>
+      </w:r>
+      <w:r>
+        <w:rPr>
+          <w:rFonts w:ascii="Century Gothic" w:hAnsi="Century Gothic"/>
+          <w:sz w:val="28"/>
+          <w:szCs w:val="28"/>
+        </w:rPr>
+        <w:t>the</w:t>
       </w:r>
       <w:r>
         <w:rPr>

--- a/SentimentAnalysisScript-Sharad.docx
+++ b/SentimentAnalysisScript-Sharad.docx
@@ -92,15 +92,31 @@
           <w:sz w:val="28"/>
           <w:szCs w:val="28"/>
         </w:rPr>
-        <w:t>video, we</w:t>
-      </w:r>
-      <w:r>
-        <w:rPr>
-          <w:rFonts w:ascii="Century Gothic" w:hAnsi="Century Gothic"/>
-          <w:sz w:val="28"/>
-          <w:szCs w:val="28"/>
-        </w:rPr>
-        <w:t xml:space="preserve"> will be taking </w:t>
+        <w:t>video we</w:t>
+      </w:r>
+      <w:r>
+        <w:rPr>
+          <w:rFonts w:ascii="Century Gothic" w:hAnsi="Century Gothic"/>
+          <w:sz w:val="28"/>
+          <w:szCs w:val="28"/>
+        </w:rPr>
+        <w:t xml:space="preserve"> will be takin</w:t>
+      </w:r>
+      <w:r>
+        <w:rPr>
+          <w:rFonts w:ascii="Century Gothic" w:hAnsi="Century Gothic"/>
+          <w:sz w:val="28"/>
+          <w:szCs w:val="28"/>
+        </w:rPr>
+        <w:t>g</w:t>
+      </w:r>
+      <w:r>
+        <w:rPr>
+          <w:rFonts w:ascii="Century Gothic" w:hAnsi="Century Gothic"/>
+          <w:sz w:val="28"/>
+          <w:szCs w:val="28"/>
+        </w:rPr>
+        <w:t xml:space="preserve"> </w:t>
       </w:r>
       <w:r>
         <w:rPr>
@@ -124,7 +140,23 @@
           <w:sz w:val="28"/>
           <w:szCs w:val="28"/>
         </w:rPr>
-        <w:t>model, using</w:t>
+        <w:t>model</w:t>
+      </w:r>
+      <w:r>
+        <w:rPr>
+          <w:rFonts w:ascii="Century Gothic" w:hAnsi="Century Gothic"/>
+          <w:sz w:val="28"/>
+          <w:szCs w:val="28"/>
+        </w:rPr>
+        <w:t xml:space="preserve"> </w:t>
+      </w:r>
+      <w:r>
+        <w:rPr>
+          <w:rFonts w:ascii="Century Gothic" w:hAnsi="Century Gothic"/>
+          <w:sz w:val="28"/>
+          <w:szCs w:val="28"/>
+        </w:rPr>
+        <w:t>using</w:t>
       </w:r>
       <w:r>
         <w:rPr>
@@ -140,6 +172,14 @@
           <w:sz w:val="28"/>
           <w:szCs w:val="28"/>
         </w:rPr>
+        <w:t>,</w:t>
+      </w:r>
+      <w:r>
+        <w:rPr>
+          <w:rFonts w:ascii="Century Gothic" w:hAnsi="Century Gothic"/>
+          <w:sz w:val="28"/>
+          <w:szCs w:val="28"/>
+        </w:rPr>
         <w:t xml:space="preserve"> and </w:t>
       </w:r>
       <w:r>
@@ -724,7 +764,23 @@
           <w:sz w:val="28"/>
           <w:szCs w:val="28"/>
         </w:rPr>
-        <w:t xml:space="preserve"> and we set it up appropriate positive or negative reviews so that we can use this for training our model.</w:t>
+        <w:t xml:space="preserve"> and we </w:t>
+      </w:r>
+      <w:r>
+        <w:rPr>
+          <w:rFonts w:ascii="Century Gothic" w:hAnsi="Century Gothic"/>
+          <w:sz w:val="28"/>
+          <w:szCs w:val="28"/>
+        </w:rPr>
+        <w:t xml:space="preserve">need </w:t>
+      </w:r>
+      <w:r>
+        <w:rPr>
+          <w:rFonts w:ascii="Century Gothic" w:hAnsi="Century Gothic"/>
+          <w:sz w:val="28"/>
+          <w:szCs w:val="28"/>
+        </w:rPr>
+        <w:t>set up appropriate positive or negative reviews so that we can use this for training our model.</w:t>
       </w:r>
     </w:p>
     <w:p>
@@ -1307,7 +1363,427 @@
           <w:sz w:val="28"/>
           <w:szCs w:val="28"/>
         </w:rPr>
-        <w:t>natural language processing use case</w:t>
+        <w:t>natural language processing.</w:t>
+      </w:r>
+    </w:p>
+    <w:p>
+      <w:pPr>
+        <w:rPr>
+          <w:rFonts w:ascii="Century Gothic" w:hAnsi="Century Gothic"/>
+        </w:rPr>
+      </w:pPr>
+    </w:p>
+    <w:p>
+      <w:pPr>
+        <w:rPr>
+          <w:rFonts w:ascii="Century Gothic" w:hAnsi="Century Gothic"/>
+        </w:rPr>
+      </w:pPr>
+    </w:p>
+    <w:p>
+      <w:pPr>
+        <w:rPr>
+          <w:rFonts w:ascii="Century Gothic" w:hAnsi="Century Gothic"/>
+          <w:sz w:val="28"/>
+          <w:szCs w:val="28"/>
+        </w:rPr>
+      </w:pPr>
+      <w:r>
+        <w:rPr>
+          <w:rFonts w:ascii="Century Gothic" w:hAnsi="Century Gothic"/>
+          <w:sz w:val="28"/>
+          <w:szCs w:val="28"/>
+        </w:rPr>
+        <w:t>In Machine Learning, we always divide our data into training and testing part</w:t>
+      </w:r>
+      <w:r>
+        <w:rPr>
+          <w:rFonts w:ascii="Century Gothic" w:hAnsi="Century Gothic"/>
+          <w:sz w:val="28"/>
+          <w:szCs w:val="28"/>
+        </w:rPr>
+        <w:t>,</w:t>
+      </w:r>
+      <w:r>
+        <w:rPr>
+          <w:rFonts w:ascii="Century Gothic" w:hAnsi="Century Gothic"/>
+          <w:sz w:val="28"/>
+          <w:szCs w:val="28"/>
+        </w:rPr>
+        <w:t xml:space="preserve"> that </w:t>
+      </w:r>
+      <w:r>
+        <w:rPr>
+          <w:rFonts w:ascii="Century Gothic" w:hAnsi="Century Gothic"/>
+          <w:sz w:val="28"/>
+          <w:szCs w:val="28"/>
+        </w:rPr>
+        <w:t xml:space="preserve">means, </w:t>
+      </w:r>
+      <w:r>
+        <w:rPr>
+          <w:rFonts w:ascii="Century Gothic" w:hAnsi="Century Gothic"/>
+          <w:sz w:val="28"/>
+          <w:szCs w:val="28"/>
+        </w:rPr>
+        <w:t xml:space="preserve">we train our model on training data and then we check the accuracy of a model on testing data. </w:t>
+      </w:r>
+      <w:r>
+        <w:rPr>
+          <w:rFonts w:ascii="Century Gothic" w:hAnsi="Century Gothic"/>
+          <w:sz w:val="28"/>
+          <w:szCs w:val="28"/>
+        </w:rPr>
+        <w:t xml:space="preserve"> We have split our data set as</w:t>
+      </w:r>
+      <w:r>
+        <w:rPr>
+          <w:rFonts w:ascii="Century Gothic" w:hAnsi="Century Gothic"/>
+          <w:sz w:val="28"/>
+          <w:szCs w:val="28"/>
+        </w:rPr>
+        <w:t xml:space="preserve"> 70:30.</w:t>
+      </w:r>
+    </w:p>
+    <w:p>
+      <w:pPr>
+        <w:rPr>
+          <w:rFonts w:ascii="Century Gothic" w:hAnsi="Century Gothic"/>
+          <w:sz w:val="28"/>
+          <w:szCs w:val="28"/>
+        </w:rPr>
+      </w:pPr>
+    </w:p>
+    <w:p>
+      <w:pPr>
+        <w:rPr>
+          <w:rFonts w:ascii="Century Gothic" w:hAnsi="Century Gothic"/>
+          <w:sz w:val="28"/>
+          <w:szCs w:val="28"/>
+        </w:rPr>
+      </w:pPr>
+      <w:r>
+        <w:rPr>
+          <w:rFonts w:ascii="Century Gothic" w:hAnsi="Century Gothic"/>
+          <w:sz w:val="28"/>
+          <w:szCs w:val="28"/>
+        </w:rPr>
+        <w:t xml:space="preserve">Stage 4 </w:t>
+      </w:r>
+      <w:r>
+        <w:rPr>
+          <w:rFonts w:ascii="Century Gothic" w:hAnsi="Century Gothic"/>
+          <w:sz w:val="28"/>
+          <w:szCs w:val="28"/>
+        </w:rPr>
+        <w:t>Modeling</w:t>
+      </w:r>
+      <w:r>
+        <w:rPr>
+          <w:rFonts w:ascii="Century Gothic" w:hAnsi="Century Gothic"/>
+          <w:sz w:val="28"/>
+          <w:szCs w:val="28"/>
+        </w:rPr>
+        <w:t>.</w:t>
+      </w:r>
+      <w:r>
+        <w:rPr>
+          <w:rFonts w:ascii="Century Gothic" w:hAnsi="Century Gothic"/>
+          <w:sz w:val="28"/>
+          <w:szCs w:val="28"/>
+        </w:rPr>
+        <w:t xml:space="preserve"> For demonstration purpose, we build two models. The first model</w:t>
+      </w:r>
+      <w:r>
+        <w:rPr>
+          <w:rFonts w:ascii="Century Gothic" w:hAnsi="Century Gothic"/>
+          <w:sz w:val="28"/>
+          <w:szCs w:val="28"/>
+        </w:rPr>
+        <w:t xml:space="preserve"> is</w:t>
+      </w:r>
+      <w:r>
+        <w:rPr>
+          <w:rFonts w:ascii="Century Gothic" w:hAnsi="Century Gothic"/>
+          <w:sz w:val="28"/>
+          <w:szCs w:val="28"/>
+        </w:rPr>
+        <w:t xml:space="preserve"> </w:t>
+      </w:r>
+      <w:r>
+        <w:rPr>
+          <w:rFonts w:ascii="Century Gothic" w:hAnsi="Century Gothic"/>
+          <w:sz w:val="28"/>
+          <w:szCs w:val="28"/>
+        </w:rPr>
+        <w:t xml:space="preserve">classical </w:t>
+      </w:r>
+      <w:r>
+        <w:rPr>
+          <w:rFonts w:ascii="Century Gothic" w:hAnsi="Century Gothic"/>
+          <w:sz w:val="28"/>
+          <w:szCs w:val="28"/>
+        </w:rPr>
+        <w:t xml:space="preserve">with Scikit learn </w:t>
+      </w:r>
+      <w:r>
+        <w:rPr>
+          <w:rFonts w:ascii="Century Gothic" w:hAnsi="Century Gothic"/>
+          <w:sz w:val="28"/>
+          <w:szCs w:val="28"/>
+        </w:rPr>
+        <w:t xml:space="preserve">and </w:t>
+      </w:r>
+      <w:r>
+        <w:rPr>
+          <w:rFonts w:ascii="Century Gothic" w:hAnsi="Century Gothic"/>
+          <w:sz w:val="28"/>
+          <w:szCs w:val="28"/>
+        </w:rPr>
+        <w:t>second</w:t>
+      </w:r>
+      <w:r>
+        <w:rPr>
+          <w:rFonts w:ascii="Century Gothic" w:hAnsi="Century Gothic"/>
+          <w:sz w:val="28"/>
+          <w:szCs w:val="28"/>
+        </w:rPr>
+        <w:t xml:space="preserve"> one is Deep Learning with </w:t>
+      </w:r>
+      <w:r>
+        <w:rPr>
+          <w:rFonts w:ascii="Century Gothic" w:hAnsi="Century Gothic"/>
+          <w:sz w:val="28"/>
+          <w:szCs w:val="28"/>
+        </w:rPr>
+        <w:t>TensorFlow.</w:t>
+      </w:r>
+      <w:r>
+        <w:rPr>
+          <w:rFonts w:ascii="Century Gothic" w:hAnsi="Century Gothic"/>
+          <w:sz w:val="28"/>
+          <w:szCs w:val="28"/>
+        </w:rPr>
+        <w:t xml:space="preserve"> </w:t>
+      </w:r>
+      <w:r>
+        <w:rPr>
+          <w:rFonts w:ascii="Century Gothic" w:hAnsi="Century Gothic"/>
+          <w:sz w:val="28"/>
+          <w:szCs w:val="28"/>
+        </w:rPr>
+        <w:t xml:space="preserve">Both models </w:t>
+      </w:r>
+      <w:r>
+        <w:rPr>
+          <w:rFonts w:ascii="Century Gothic" w:hAnsi="Century Gothic"/>
+          <w:sz w:val="28"/>
+          <w:szCs w:val="28"/>
+        </w:rPr>
+        <w:t>serve</w:t>
+      </w:r>
+      <w:r>
+        <w:rPr>
+          <w:rFonts w:ascii="Century Gothic" w:hAnsi="Century Gothic"/>
+          <w:sz w:val="28"/>
+          <w:szCs w:val="28"/>
+        </w:rPr>
+        <w:t xml:space="preserve"> the same </w:t>
+      </w:r>
+      <w:r>
+        <w:rPr>
+          <w:rFonts w:ascii="Century Gothic" w:hAnsi="Century Gothic"/>
+          <w:sz w:val="28"/>
+          <w:szCs w:val="28"/>
+        </w:rPr>
+        <w:t>purpose,</w:t>
+      </w:r>
+      <w:r>
+        <w:rPr>
+          <w:rFonts w:ascii="Century Gothic" w:hAnsi="Century Gothic"/>
+          <w:sz w:val="28"/>
+          <w:szCs w:val="28"/>
+        </w:rPr>
+        <w:t xml:space="preserve"> but </w:t>
+      </w:r>
+      <w:r>
+        <w:rPr>
+          <w:rFonts w:ascii="Century Gothic" w:hAnsi="Century Gothic"/>
+          <w:sz w:val="28"/>
+          <w:szCs w:val="28"/>
+        </w:rPr>
+        <w:t>they are</w:t>
+      </w:r>
+      <w:r>
+        <w:rPr>
+          <w:rFonts w:ascii="Century Gothic" w:hAnsi="Century Gothic"/>
+          <w:sz w:val="28"/>
+          <w:szCs w:val="28"/>
+        </w:rPr>
+        <w:t xml:space="preserve"> architectural different. </w:t>
+      </w:r>
+    </w:p>
+    <w:p>
+      <w:pPr>
+        <w:rPr>
+          <w:rFonts w:ascii="Century Gothic" w:hAnsi="Century Gothic"/>
+          <w:sz w:val="28"/>
+          <w:szCs w:val="28"/>
+        </w:rPr>
+      </w:pPr>
+    </w:p>
+    <w:p>
+      <w:pPr>
+        <w:rPr>
+          <w:rFonts w:ascii="Century Gothic" w:hAnsi="Century Gothic"/>
+        </w:rPr>
+      </w:pPr>
+    </w:p>
+    <w:p>
+      <w:pPr>
+        <w:rPr>
+          <w:rFonts w:ascii="Century Gothic" w:hAnsi="Century Gothic"/>
+          <w:sz w:val="28"/>
+          <w:szCs w:val="28"/>
+        </w:rPr>
+      </w:pPr>
+      <w:r>
+        <w:rPr>
+          <w:rFonts w:ascii="Century Gothic" w:hAnsi="Century Gothic"/>
+          <w:sz w:val="28"/>
+          <w:szCs w:val="28"/>
+        </w:rPr>
+        <w:t xml:space="preserve">Stage 5 </w:t>
+      </w:r>
+      <w:r>
+        <w:rPr>
+          <w:rFonts w:ascii="Century Gothic" w:hAnsi="Century Gothic"/>
+          <w:sz w:val="28"/>
+          <w:szCs w:val="28"/>
+        </w:rPr>
+        <w:t>Evaluation</w:t>
+      </w:r>
+      <w:r>
+        <w:rPr>
+          <w:rFonts w:ascii="Century Gothic" w:hAnsi="Century Gothic"/>
+          <w:sz w:val="28"/>
+          <w:szCs w:val="28"/>
+        </w:rPr>
+        <w:t xml:space="preserve">. </w:t>
+      </w:r>
+      <w:r>
+        <w:rPr>
+          <w:rFonts w:ascii="Century Gothic" w:hAnsi="Century Gothic"/>
+          <w:sz w:val="28"/>
+          <w:szCs w:val="28"/>
+        </w:rPr>
+        <w:t>Evaluating machine learning algorithm is an essential part</w:t>
+      </w:r>
+      <w:r>
+        <w:rPr>
+          <w:rFonts w:ascii="Century Gothic" w:hAnsi="Century Gothic"/>
+          <w:sz w:val="28"/>
+          <w:szCs w:val="28"/>
+        </w:rPr>
+        <w:t>.</w:t>
+      </w:r>
+      <w:r>
+        <w:rPr>
+          <w:rFonts w:ascii="Century Gothic" w:hAnsi="Century Gothic"/>
+          <w:sz w:val="28"/>
+          <w:szCs w:val="28"/>
+        </w:rPr>
+        <w:t xml:space="preserve"> </w:t>
+      </w:r>
+    </w:p>
+    <w:p>
+      <w:pPr>
+        <w:rPr>
+          <w:rFonts w:ascii="Century Gothic" w:hAnsi="Century Gothic"/>
+          <w:sz w:val="28"/>
+          <w:szCs w:val="28"/>
+        </w:rPr>
+      </w:pPr>
+    </w:p>
+    <w:p>
+      <w:pPr>
+        <w:rPr>
+          <w:rFonts w:ascii="Century Gothic" w:hAnsi="Century Gothic"/>
+          <w:sz w:val="28"/>
+          <w:szCs w:val="28"/>
+        </w:rPr>
+      </w:pPr>
+      <w:r>
+        <w:rPr>
+          <w:rFonts w:ascii="Century Gothic" w:hAnsi="Century Gothic"/>
+          <w:sz w:val="28"/>
+          <w:szCs w:val="28"/>
+        </w:rPr>
+        <w:t xml:space="preserve">This visual called </w:t>
+      </w:r>
+      <w:r>
+        <w:rPr>
+          <w:rFonts w:ascii="Century Gothic" w:hAnsi="Century Gothic"/>
+          <w:sz w:val="28"/>
+          <w:szCs w:val="28"/>
+        </w:rPr>
+        <w:t>t</w:t>
+      </w:r>
+      <w:r>
+        <w:rPr>
+          <w:rFonts w:ascii="Century Gothic" w:hAnsi="Century Gothic"/>
+          <w:sz w:val="28"/>
+          <w:szCs w:val="28"/>
+        </w:rPr>
+        <w:t>he ROC</w:t>
+      </w:r>
+      <w:r>
+        <w:rPr>
+          <w:rFonts w:ascii="Century Gothic" w:hAnsi="Century Gothic"/>
+          <w:sz w:val="28"/>
+          <w:szCs w:val="28"/>
+        </w:rPr>
+        <w:t xml:space="preserve"> </w:t>
+      </w:r>
+      <w:r>
+        <w:rPr>
+          <w:rFonts w:ascii="Century Gothic" w:hAnsi="Century Gothic"/>
+          <w:sz w:val="28"/>
+          <w:szCs w:val="28"/>
+        </w:rPr>
+        <w:t>curve</w:t>
+      </w:r>
+      <w:r>
+        <w:rPr>
+          <w:rFonts w:ascii="Century Gothic" w:hAnsi="Century Gothic"/>
+          <w:sz w:val="28"/>
+          <w:szCs w:val="28"/>
+        </w:rPr>
+        <w:t>,</w:t>
+      </w:r>
+      <w:r>
+        <w:rPr>
+          <w:rFonts w:ascii="Century Gothic" w:hAnsi="Century Gothic"/>
+          <w:sz w:val="28"/>
+          <w:szCs w:val="28"/>
+        </w:rPr>
+        <w:t xml:space="preserve"> </w:t>
+      </w:r>
+      <w:r>
+        <w:rPr>
+          <w:rFonts w:ascii="Century Gothic" w:hAnsi="Century Gothic"/>
+          <w:sz w:val="28"/>
+          <w:szCs w:val="28"/>
+        </w:rPr>
+        <w:t>which m</w:t>
+      </w:r>
+      <w:r>
+        <w:rPr>
+          <w:rFonts w:ascii="Century Gothic" w:hAnsi="Century Gothic"/>
+          <w:sz w:val="28"/>
+          <w:szCs w:val="28"/>
+        </w:rPr>
+        <w:t>easure</w:t>
       </w:r>
       <w:r>
         <w:rPr>
@@ -1323,6 +1799,121 @@
           <w:sz w:val="28"/>
           <w:szCs w:val="28"/>
         </w:rPr>
+        <w:t xml:space="preserve"> the true positive rate against the false positive rate at various threshold</w:t>
+      </w:r>
+      <w:r>
+        <w:rPr>
+          <w:rFonts w:ascii="Century Gothic" w:hAnsi="Century Gothic"/>
+          <w:sz w:val="28"/>
+          <w:szCs w:val="28"/>
+        </w:rPr>
+        <w:t>;</w:t>
+      </w:r>
+      <w:r>
+        <w:rPr>
+          <w:rFonts w:ascii="Century Gothic" w:hAnsi="Century Gothic"/>
+          <w:sz w:val="28"/>
+          <w:szCs w:val="28"/>
+        </w:rPr>
+        <w:t xml:space="preserve"> </w:t>
+      </w:r>
+      <w:r>
+        <w:rPr>
+          <w:rFonts w:ascii="Century Gothic" w:hAnsi="Century Gothic"/>
+          <w:sz w:val="28"/>
+          <w:szCs w:val="28"/>
+        </w:rPr>
+        <w:t xml:space="preserve">and </w:t>
+      </w:r>
+      <w:r>
+        <w:rPr>
+          <w:rFonts w:ascii="Century Gothic" w:hAnsi="Century Gothic"/>
+          <w:sz w:val="28"/>
+          <w:szCs w:val="28"/>
+        </w:rPr>
+        <w:t>AU</w:t>
+      </w:r>
+      <w:r>
+        <w:rPr>
+          <w:rFonts w:ascii="Century Gothic" w:hAnsi="Century Gothic"/>
+          <w:sz w:val="28"/>
+          <w:szCs w:val="28"/>
+        </w:rPr>
+        <w:t>C</w:t>
+      </w:r>
+      <w:r>
+        <w:rPr>
+          <w:rFonts w:ascii="Century Gothic" w:hAnsi="Century Gothic"/>
+          <w:sz w:val="28"/>
+          <w:szCs w:val="28"/>
+        </w:rPr>
+        <w:t xml:space="preserve"> c</w:t>
+      </w:r>
+      <w:r>
+        <w:rPr>
+          <w:rFonts w:ascii="Century Gothic" w:hAnsi="Century Gothic"/>
+          <w:sz w:val="28"/>
+          <w:szCs w:val="28"/>
+        </w:rPr>
+        <w:t>urve,</w:t>
+      </w:r>
+      <w:r>
+        <w:rPr>
+          <w:rFonts w:ascii="Century Gothic" w:hAnsi="Century Gothic"/>
+          <w:sz w:val="28"/>
+          <w:szCs w:val="28"/>
+        </w:rPr>
+        <w:t xml:space="preserve"> </w:t>
+      </w:r>
+      <w:r>
+        <w:rPr>
+          <w:rFonts w:ascii="Century Gothic" w:hAnsi="Century Gothic"/>
+          <w:sz w:val="28"/>
+          <w:szCs w:val="28"/>
+        </w:rPr>
+        <w:t xml:space="preserve">is </w:t>
+      </w:r>
+      <w:r>
+        <w:rPr>
+          <w:rFonts w:ascii="Century Gothic" w:hAnsi="Century Gothic"/>
+          <w:color w:val="000000" w:themeColor="text1"/>
+          <w:sz w:val="28"/>
+          <w:szCs w:val="28"/>
+        </w:rPr>
+        <w:t>use</w:t>
+      </w:r>
+      <w:r>
+        <w:rPr>
+          <w:rFonts w:ascii="Century Gothic" w:hAnsi="Century Gothic"/>
+          <w:color w:val="000000" w:themeColor="text1"/>
+          <w:sz w:val="28"/>
+          <w:szCs w:val="28"/>
+        </w:rPr>
+        <w:t>d</w:t>
+      </w:r>
+      <w:r>
+        <w:rPr>
+          <w:rFonts w:ascii="Century Gothic" w:hAnsi="Century Gothic"/>
+          <w:color w:val="000000" w:themeColor="text1"/>
+          <w:sz w:val="28"/>
+          <w:szCs w:val="28"/>
+        </w:rPr>
+        <w:t xml:space="preserve"> </w:t>
+      </w:r>
+      <w:r>
+        <w:rPr>
+          <w:rFonts w:ascii="Century Gothic" w:hAnsi="Century Gothic"/>
+          <w:sz w:val="28"/>
+          <w:szCs w:val="28"/>
+        </w:rPr>
+        <w:t>for binary classification problem</w:t>
+      </w:r>
+      <w:r>
+        <w:rPr>
+          <w:rFonts w:ascii="Century Gothic" w:hAnsi="Century Gothic"/>
+          <w:sz w:val="28"/>
+          <w:szCs w:val="28"/>
+        </w:rPr>
         <w:t>.</w:t>
       </w:r>
     </w:p>
@@ -1330,113 +1921,255 @@
       <w:pPr>
         <w:rPr>
           <w:rFonts w:ascii="Century Gothic" w:hAnsi="Century Gothic"/>
-        </w:rPr>
-      </w:pPr>
-    </w:p>
-    <w:p>
-      <w:pPr>
-        <w:rPr>
-          <w:rFonts w:ascii="Century Gothic" w:hAnsi="Century Gothic"/>
-        </w:rPr>
-      </w:pPr>
-    </w:p>
-    <w:p>
-      <w:pPr>
-        <w:rPr>
-          <w:rFonts w:ascii="Century Gothic" w:hAnsi="Century Gothic"/>
-          <w:sz w:val="28"/>
-          <w:szCs w:val="28"/>
-        </w:rPr>
-      </w:pPr>
-      <w:r>
-        <w:rPr>
-          <w:rFonts w:ascii="Century Gothic" w:hAnsi="Century Gothic"/>
-          <w:sz w:val="28"/>
-          <w:szCs w:val="28"/>
-        </w:rPr>
-        <w:t>In Machine Learning, we always divide our data into training and testing part</w:t>
-      </w:r>
-      <w:r>
-        <w:rPr>
-          <w:rFonts w:ascii="Century Gothic" w:hAnsi="Century Gothic"/>
-          <w:sz w:val="28"/>
-          <w:szCs w:val="28"/>
-        </w:rPr>
-        <w:t>,</w:t>
-      </w:r>
-      <w:r>
-        <w:rPr>
-          <w:rFonts w:ascii="Century Gothic" w:hAnsi="Century Gothic"/>
-          <w:sz w:val="28"/>
-          <w:szCs w:val="28"/>
-        </w:rPr>
-        <w:t xml:space="preserve"> that </w:t>
-      </w:r>
-      <w:r>
-        <w:rPr>
-          <w:rFonts w:ascii="Century Gothic" w:hAnsi="Century Gothic"/>
-          <w:sz w:val="28"/>
-          <w:szCs w:val="28"/>
-        </w:rPr>
-        <w:t xml:space="preserve">means, </w:t>
-      </w:r>
-      <w:r>
-        <w:rPr>
-          <w:rFonts w:ascii="Century Gothic" w:hAnsi="Century Gothic"/>
-          <w:sz w:val="28"/>
-          <w:szCs w:val="28"/>
-        </w:rPr>
-        <w:t xml:space="preserve">we train our model on training data and then we check the accuracy of a model on testing data. </w:t>
-      </w:r>
-      <w:r>
-        <w:rPr>
-          <w:rFonts w:ascii="Century Gothic" w:hAnsi="Century Gothic"/>
-          <w:sz w:val="28"/>
-          <w:szCs w:val="28"/>
-        </w:rPr>
-        <w:t xml:space="preserve"> We have split our data set as</w:t>
-      </w:r>
-      <w:r>
-        <w:rPr>
-          <w:rFonts w:ascii="Century Gothic" w:hAnsi="Century Gothic"/>
-          <w:sz w:val="28"/>
-          <w:szCs w:val="28"/>
-        </w:rPr>
-        <w:t xml:space="preserve"> 70:30.</w:t>
-      </w:r>
-    </w:p>
-    <w:p>
-      <w:pPr>
-        <w:rPr>
-          <w:rFonts w:ascii="Century Gothic" w:hAnsi="Century Gothic"/>
-          <w:sz w:val="28"/>
-          <w:szCs w:val="28"/>
-        </w:rPr>
-      </w:pPr>
-    </w:p>
-    <w:p>
-      <w:pPr>
-        <w:rPr>
-          <w:rFonts w:ascii="Century Gothic" w:hAnsi="Century Gothic"/>
-          <w:sz w:val="28"/>
-          <w:szCs w:val="28"/>
-        </w:rPr>
-      </w:pPr>
-      <w:r>
-        <w:rPr>
-          <w:rFonts w:ascii="Century Gothic" w:hAnsi="Century Gothic"/>
-          <w:sz w:val="28"/>
-          <w:szCs w:val="28"/>
-        </w:rPr>
-        <w:t xml:space="preserve">Stage 4 </w:t>
-      </w:r>
-      <w:r>
-        <w:rPr>
-          <w:rFonts w:ascii="Century Gothic" w:hAnsi="Century Gothic"/>
-          <w:sz w:val="28"/>
-          <w:szCs w:val="28"/>
-        </w:rPr>
-        <w:t>Modeling</w:t>
+          <w:sz w:val="28"/>
+          <w:szCs w:val="28"/>
+        </w:rPr>
+      </w:pPr>
+    </w:p>
+    <w:p>
+      <w:pPr>
+        <w:rPr>
+          <w:rFonts w:ascii="Century Gothic" w:hAnsi="Century Gothic"/>
+          <w:sz w:val="28"/>
+          <w:szCs w:val="28"/>
+        </w:rPr>
+      </w:pPr>
+      <w:r>
+        <w:rPr>
+          <w:rFonts w:ascii="Century Gothic" w:hAnsi="Century Gothic"/>
+          <w:sz w:val="28"/>
+          <w:szCs w:val="28"/>
+        </w:rPr>
+        <w:t>We are able to achieve 89% accuracy.</w:t>
+      </w:r>
+    </w:p>
+    <w:p>
+      <w:pPr>
+        <w:rPr>
+          <w:rFonts w:ascii="Century Gothic" w:hAnsi="Century Gothic"/>
+          <w:sz w:val="28"/>
+          <w:szCs w:val="28"/>
+        </w:rPr>
+      </w:pPr>
+    </w:p>
+    <w:p>
+      <w:pPr>
+        <w:rPr>
+          <w:rFonts w:ascii="Century Gothic" w:hAnsi="Century Gothic"/>
+        </w:rPr>
+      </w:pPr>
+    </w:p>
+    <w:p>
+      <w:pPr>
+        <w:rPr>
+          <w:rFonts w:ascii="Century Gothic" w:hAnsi="Century Gothic"/>
+          <w:sz w:val="28"/>
+          <w:szCs w:val="28"/>
+        </w:rPr>
+      </w:pPr>
+    </w:p>
+    <w:p>
+      <w:pPr>
+        <w:rPr>
+          <w:rFonts w:ascii="Century Gothic" w:hAnsi="Century Gothic"/>
+          <w:sz w:val="28"/>
+          <w:szCs w:val="28"/>
+        </w:rPr>
+      </w:pPr>
+      <w:r>
+        <w:rPr>
+          <w:rFonts w:ascii="Century Gothic" w:hAnsi="Century Gothic"/>
+          <w:sz w:val="28"/>
+          <w:szCs w:val="28"/>
+        </w:rPr>
+        <w:t>This visual is called c</w:t>
+      </w:r>
+      <w:r>
+        <w:rPr>
+          <w:rFonts w:ascii="Century Gothic" w:hAnsi="Century Gothic"/>
+          <w:sz w:val="28"/>
+          <w:szCs w:val="28"/>
+        </w:rPr>
+        <w:t xml:space="preserve">onfusion </w:t>
+      </w:r>
+      <w:r>
+        <w:rPr>
+          <w:rFonts w:ascii="Century Gothic" w:hAnsi="Century Gothic"/>
+          <w:sz w:val="28"/>
+          <w:szCs w:val="28"/>
+        </w:rPr>
+        <w:t>m</w:t>
+      </w:r>
+      <w:r>
+        <w:rPr>
+          <w:rFonts w:ascii="Century Gothic" w:hAnsi="Century Gothic"/>
+          <w:sz w:val="28"/>
+          <w:szCs w:val="28"/>
+        </w:rPr>
+        <w:t>atrix</w:t>
+      </w:r>
+      <w:r>
+        <w:rPr>
+          <w:rFonts w:ascii="Century Gothic" w:hAnsi="Century Gothic"/>
+          <w:sz w:val="28"/>
+          <w:szCs w:val="28"/>
+        </w:rPr>
+        <w:t xml:space="preserve"> shows you numerically how the model </w:t>
+      </w:r>
+      <w:r>
+        <w:rPr>
+          <w:rFonts w:ascii="Century Gothic" w:hAnsi="Century Gothic"/>
+          <w:sz w:val="28"/>
+          <w:szCs w:val="28"/>
+        </w:rPr>
+        <w:t>performed</w:t>
+      </w:r>
+      <w:r>
+        <w:rPr>
+          <w:rFonts w:ascii="Century Gothic" w:hAnsi="Century Gothic"/>
+          <w:sz w:val="28"/>
+          <w:szCs w:val="28"/>
+        </w:rPr>
+        <w:t xml:space="preserve">. 11550/80931 true positive and true negative are classified correctly.  </w:t>
+      </w:r>
+    </w:p>
+    <w:p>
+      <w:pPr>
+        <w:rPr>
+          <w:rFonts w:ascii="Century Gothic" w:hAnsi="Century Gothic"/>
+          <w:sz w:val="28"/>
+          <w:szCs w:val="28"/>
+        </w:rPr>
+      </w:pPr>
+    </w:p>
+    <w:p>
+      <w:pPr>
+        <w:rPr>
+          <w:rFonts w:ascii="Century Gothic" w:hAnsi="Century Gothic"/>
+        </w:rPr>
+      </w:pPr>
+    </w:p>
+    <w:p>
+      <w:pPr>
+        <w:rPr>
+          <w:rFonts w:ascii="Century Gothic" w:hAnsi="Century Gothic"/>
+          <w:sz w:val="28"/>
+          <w:szCs w:val="28"/>
+        </w:rPr>
+      </w:pPr>
+      <w:r>
+        <w:rPr>
+          <w:rFonts w:ascii="Century Gothic" w:hAnsi="Century Gothic"/>
+          <w:sz w:val="28"/>
+          <w:szCs w:val="28"/>
+        </w:rPr>
+        <w:t>The classification report visualizer displays the precision, recall, F1</w:t>
+      </w:r>
+      <w:r>
+        <w:rPr>
+          <w:rFonts w:ascii="Century Gothic" w:hAnsi="Century Gothic"/>
+          <w:sz w:val="28"/>
+          <w:szCs w:val="28"/>
+        </w:rPr>
+        <w:t xml:space="preserve"> score</w:t>
+      </w:r>
+      <w:r>
+        <w:rPr>
+          <w:rFonts w:ascii="Century Gothic" w:hAnsi="Century Gothic"/>
+          <w:sz w:val="28"/>
+          <w:szCs w:val="28"/>
+        </w:rPr>
+        <w:t xml:space="preserve">, and support scores for the model. </w:t>
+      </w:r>
+    </w:p>
+    <w:p>
+      <w:pPr>
+        <w:rPr>
+          <w:rFonts w:ascii="Century Gothic" w:hAnsi="Century Gothic"/>
+          <w:sz w:val="28"/>
+          <w:szCs w:val="28"/>
+        </w:rPr>
+      </w:pPr>
+    </w:p>
+    <w:p>
+      <w:pPr>
+        <w:rPr>
+          <w:rFonts w:ascii="Century Gothic" w:hAnsi="Century Gothic"/>
+          <w:sz w:val="28"/>
+          <w:szCs w:val="28"/>
+        </w:rPr>
+      </w:pPr>
+      <w:r>
+        <w:rPr>
+          <w:rFonts w:ascii="Century Gothic" w:hAnsi="Century Gothic"/>
+          <w:sz w:val="28"/>
+          <w:szCs w:val="28"/>
+        </w:rPr>
+        <w:t xml:space="preserve">Unit Testing is a good approach to test your model, </w:t>
+      </w:r>
+      <w:r>
+        <w:rPr>
+          <w:rFonts w:ascii="Century Gothic" w:hAnsi="Century Gothic"/>
+          <w:sz w:val="28"/>
+          <w:szCs w:val="28"/>
+        </w:rPr>
+        <w:t xml:space="preserve">the data we have prepared for our unit testing, </w:t>
+      </w:r>
+      <w:r>
+        <w:rPr>
+          <w:rFonts w:ascii="Century Gothic" w:hAnsi="Century Gothic"/>
+          <w:sz w:val="28"/>
+          <w:szCs w:val="28"/>
+        </w:rPr>
+        <w:t xml:space="preserve">where </w:t>
+      </w:r>
+      <w:r>
+        <w:rPr>
+          <w:rFonts w:ascii="Century Gothic" w:hAnsi="Century Gothic"/>
+          <w:sz w:val="28"/>
+          <w:szCs w:val="28"/>
+        </w:rPr>
+        <w:t>our</w:t>
+      </w:r>
+      <w:r>
+        <w:rPr>
+          <w:rFonts w:ascii="Century Gothic" w:hAnsi="Century Gothic"/>
+          <w:sz w:val="28"/>
+          <w:szCs w:val="28"/>
+        </w:rPr>
+        <w:t xml:space="preserve"> model has not </w:t>
+      </w:r>
+      <w:r>
+        <w:rPr>
+          <w:rFonts w:ascii="Century Gothic" w:hAnsi="Century Gothic"/>
+          <w:sz w:val="28"/>
+          <w:szCs w:val="28"/>
+        </w:rPr>
+        <w:t>seen</w:t>
+      </w:r>
+      <w:r>
+        <w:rPr>
+          <w:rFonts w:ascii="Century Gothic" w:hAnsi="Century Gothic"/>
+          <w:sz w:val="28"/>
+          <w:szCs w:val="28"/>
+        </w:rPr>
+        <w:t xml:space="preserve"> the</w:t>
+      </w:r>
+      <w:r>
+        <w:rPr>
+          <w:rFonts w:ascii="Century Gothic" w:hAnsi="Century Gothic"/>
+          <w:sz w:val="28"/>
+          <w:szCs w:val="28"/>
+        </w:rPr>
+        <w:t>se</w:t>
+      </w:r>
+      <w:r>
+        <w:rPr>
+          <w:rFonts w:ascii="Century Gothic" w:hAnsi="Century Gothic"/>
+          <w:sz w:val="28"/>
+          <w:szCs w:val="28"/>
+        </w:rPr>
+        <w:t xml:space="preserve"> data before. I have taken 100 records to unit test our model</w:t>
       </w:r>
       <w:r>
         <w:rPr>
@@ -1446,21 +2179,46 @@
         </w:rPr>
         <w:t>.</w:t>
       </w:r>
-      <w:r>
-        <w:rPr>
-          <w:rFonts w:ascii="Century Gothic" w:hAnsi="Century Gothic"/>
-          <w:sz w:val="28"/>
-          <w:szCs w:val="28"/>
-        </w:rPr>
-        <w:t xml:space="preserve"> For demonstration purpose, we build two models. The first model</w:t>
-      </w:r>
-      <w:r>
-        <w:rPr>
-          <w:rFonts w:ascii="Century Gothic" w:hAnsi="Century Gothic"/>
-          <w:sz w:val="28"/>
-          <w:szCs w:val="28"/>
-        </w:rPr>
-        <w:t xml:space="preserve"> is</w:t>
+    </w:p>
+    <w:p>
+      <w:pPr>
+        <w:rPr>
+          <w:rFonts w:ascii="Century Gothic" w:hAnsi="Century Gothic"/>
+          <w:b/>
+        </w:rPr>
+      </w:pPr>
+    </w:p>
+    <w:p>
+      <w:pPr>
+        <w:rPr>
+          <w:rFonts w:ascii="Century Gothic" w:hAnsi="Century Gothic"/>
+          <w:sz w:val="28"/>
+          <w:szCs w:val="28"/>
+        </w:rPr>
+      </w:pPr>
+      <w:r>
+        <w:rPr>
+          <w:rFonts w:ascii="Century Gothic" w:hAnsi="Century Gothic"/>
+          <w:sz w:val="28"/>
+          <w:szCs w:val="28"/>
+        </w:rPr>
+        <w:t xml:space="preserve">Moving to </w:t>
+      </w:r>
+      <w:r>
+        <w:rPr>
+          <w:rFonts w:ascii="Century Gothic" w:hAnsi="Century Gothic"/>
+          <w:sz w:val="28"/>
+          <w:szCs w:val="28"/>
+        </w:rPr>
+        <w:t>s</w:t>
+      </w:r>
+      <w:r>
+        <w:rPr>
+          <w:rFonts w:ascii="Century Gothic" w:hAnsi="Century Gothic"/>
+          <w:sz w:val="28"/>
+          <w:szCs w:val="28"/>
+        </w:rPr>
+        <w:t>tage 6</w:t>
       </w:r>
       <w:r>
         <w:rPr>
@@ -1476,15 +2234,187 @@
           <w:sz w:val="28"/>
           <w:szCs w:val="28"/>
         </w:rPr>
-        <w:t xml:space="preserve">classical </w:t>
-      </w:r>
-      <w:r>
-        <w:rPr>
-          <w:rFonts w:ascii="Century Gothic" w:hAnsi="Century Gothic"/>
-          <w:sz w:val="28"/>
-          <w:szCs w:val="28"/>
-        </w:rPr>
-        <w:t xml:space="preserve">with Scikit learn </w:t>
+        <w:t>Deployment</w:t>
+      </w:r>
+      <w:r>
+        <w:rPr>
+          <w:rFonts w:ascii="Century Gothic" w:hAnsi="Century Gothic"/>
+          <w:sz w:val="28"/>
+          <w:szCs w:val="28"/>
+        </w:rPr>
+        <w:t>.</w:t>
+      </w:r>
+      <w:r>
+        <w:rPr>
+          <w:rFonts w:ascii="Century Gothic" w:hAnsi="Century Gothic"/>
+          <w:sz w:val="28"/>
+          <w:szCs w:val="28"/>
+        </w:rPr>
+        <w:t xml:space="preserve"> </w:t>
+      </w:r>
+      <w:r>
+        <w:rPr>
+          <w:rFonts w:ascii="Century Gothic" w:hAnsi="Century Gothic"/>
+          <w:sz w:val="28"/>
+          <w:szCs w:val="28"/>
+        </w:rPr>
+        <w:t xml:space="preserve">The last process of the entire framework is the </w:t>
+      </w:r>
+      <w:r>
+        <w:rPr>
+          <w:rFonts w:ascii="Century Gothic" w:hAnsi="Century Gothic"/>
+          <w:sz w:val="28"/>
+          <w:szCs w:val="28"/>
+        </w:rPr>
+        <w:t>deployment</w:t>
+      </w:r>
+      <w:r>
+        <w:rPr>
+          <w:rFonts w:ascii="Century Gothic" w:hAnsi="Century Gothic"/>
+          <w:sz w:val="28"/>
+          <w:szCs w:val="28"/>
+        </w:rPr>
+        <w:t xml:space="preserve">. We have trained </w:t>
+      </w:r>
+      <w:r>
+        <w:rPr>
+          <w:rFonts w:ascii="Century Gothic" w:hAnsi="Century Gothic"/>
+          <w:sz w:val="28"/>
+          <w:szCs w:val="28"/>
+        </w:rPr>
+        <w:t>our</w:t>
+      </w:r>
+      <w:r>
+        <w:rPr>
+          <w:rFonts w:ascii="Century Gothic" w:hAnsi="Century Gothic"/>
+          <w:sz w:val="28"/>
+          <w:szCs w:val="28"/>
+        </w:rPr>
+        <w:t xml:space="preserve"> model and achieved very good accuracy score ~89%. </w:t>
+      </w:r>
+    </w:p>
+    <w:p>
+      <w:pPr>
+        <w:rPr>
+          <w:rFonts w:ascii="Century Gothic" w:hAnsi="Century Gothic"/>
+          <w:sz w:val="28"/>
+          <w:szCs w:val="28"/>
+        </w:rPr>
+      </w:pPr>
+    </w:p>
+    <w:p>
+      <w:pPr>
+        <w:rPr>
+          <w:rFonts w:ascii="Century Gothic" w:hAnsi="Century Gothic"/>
+          <w:sz w:val="28"/>
+          <w:szCs w:val="28"/>
+        </w:rPr>
+      </w:pPr>
+      <w:r>
+        <w:rPr>
+          <w:rFonts w:ascii="Century Gothic" w:hAnsi="Century Gothic"/>
+          <w:sz w:val="28"/>
+          <w:szCs w:val="28"/>
+        </w:rPr>
+        <w:t xml:space="preserve">Now </w:t>
+      </w:r>
+      <w:r>
+        <w:rPr>
+          <w:rFonts w:ascii="Century Gothic" w:hAnsi="Century Gothic"/>
+          <w:sz w:val="28"/>
+          <w:szCs w:val="28"/>
+        </w:rPr>
+        <w:t>we will use this model for our real time demo.</w:t>
+      </w:r>
+    </w:p>
+    <w:p>
+      <w:pPr>
+        <w:rPr>
+          <w:rFonts w:ascii="Century Gothic" w:hAnsi="Century Gothic"/>
+          <w:sz w:val="28"/>
+          <w:szCs w:val="28"/>
+        </w:rPr>
+      </w:pPr>
+    </w:p>
+    <w:p>
+      <w:pPr>
+        <w:rPr>
+          <w:rFonts w:ascii="Century Gothic" w:hAnsi="Century Gothic"/>
+          <w:sz w:val="28"/>
+          <w:szCs w:val="28"/>
+        </w:rPr>
+      </w:pPr>
+      <w:r>
+        <w:rPr>
+          <w:rFonts w:ascii="Century Gothic" w:hAnsi="Century Gothic"/>
+          <w:sz w:val="28"/>
+          <w:szCs w:val="28"/>
+        </w:rPr>
+        <w:t xml:space="preserve">We have </w:t>
+      </w:r>
+      <w:r>
+        <w:rPr>
+          <w:rFonts w:ascii="Century Gothic" w:hAnsi="Century Gothic"/>
+          <w:sz w:val="28"/>
+          <w:szCs w:val="28"/>
+        </w:rPr>
+        <w:t>developed a</w:t>
+      </w:r>
+      <w:r>
+        <w:rPr>
+          <w:rFonts w:ascii="Century Gothic" w:hAnsi="Century Gothic"/>
+          <w:sz w:val="28"/>
+          <w:szCs w:val="28"/>
+        </w:rPr>
+        <w:t xml:space="preserve"> simple </w:t>
+      </w:r>
+      <w:r>
+        <w:rPr>
+          <w:rFonts w:ascii="Century Gothic" w:hAnsi="Century Gothic"/>
+          <w:sz w:val="28"/>
+          <w:szCs w:val="28"/>
+        </w:rPr>
+        <w:t xml:space="preserve">API </w:t>
+      </w:r>
+      <w:r>
+        <w:rPr>
+          <w:rFonts w:ascii="Century Gothic" w:hAnsi="Century Gothic"/>
+          <w:sz w:val="28"/>
+          <w:szCs w:val="28"/>
+        </w:rPr>
+        <w:t>which</w:t>
+      </w:r>
+      <w:r>
+        <w:rPr>
+          <w:rFonts w:ascii="Century Gothic" w:hAnsi="Century Gothic"/>
+          <w:sz w:val="28"/>
+          <w:szCs w:val="28"/>
+        </w:rPr>
+        <w:t xml:space="preserve"> takes input as customer feedback review </w:t>
+      </w:r>
+      <w:r>
+        <w:rPr>
+          <w:rFonts w:ascii="Century Gothic" w:hAnsi="Century Gothic"/>
+          <w:sz w:val="28"/>
+          <w:szCs w:val="28"/>
+        </w:rPr>
+        <w:t>text</w:t>
+      </w:r>
+      <w:r>
+        <w:rPr>
+          <w:rFonts w:ascii="Century Gothic" w:hAnsi="Century Gothic"/>
+          <w:sz w:val="28"/>
+          <w:szCs w:val="28"/>
+        </w:rPr>
+        <w:t>;</w:t>
+      </w:r>
+      <w:r>
+        <w:rPr>
+          <w:rFonts w:ascii="Century Gothic" w:hAnsi="Century Gothic"/>
+          <w:sz w:val="28"/>
+          <w:szCs w:val="28"/>
+        </w:rPr>
+        <w:t xml:space="preserve"> </w:t>
       </w:r>
       <w:r>
         <w:rPr>
@@ -1500,55 +2430,316 @@
           <w:sz w:val="28"/>
           <w:szCs w:val="28"/>
         </w:rPr>
-        <w:t>second</w:t>
-      </w:r>
-      <w:r>
-        <w:rPr>
-          <w:rFonts w:ascii="Century Gothic" w:hAnsi="Century Gothic"/>
-          <w:sz w:val="28"/>
-          <w:szCs w:val="28"/>
-        </w:rPr>
-        <w:t xml:space="preserve"> one is Deep Learning with </w:t>
-      </w:r>
-      <w:r>
-        <w:rPr>
-          <w:rFonts w:ascii="Century Gothic" w:hAnsi="Century Gothic"/>
-          <w:sz w:val="28"/>
-          <w:szCs w:val="28"/>
-        </w:rPr>
-        <w:t>TensorFlow.</w:t>
-      </w:r>
-    </w:p>
-    <w:p>
-      <w:pPr>
-        <w:rPr>
-          <w:rFonts w:ascii="Century Gothic" w:hAnsi="Century Gothic"/>
-        </w:rPr>
-      </w:pPr>
-    </w:p>
-    <w:p>
-      <w:pPr>
-        <w:rPr>
-          <w:rFonts w:ascii="Century Gothic" w:hAnsi="Century Gothic"/>
-          <w:sz w:val="28"/>
-          <w:szCs w:val="28"/>
-        </w:rPr>
-      </w:pPr>
-      <w:r>
-        <w:rPr>
-          <w:rFonts w:ascii="Century Gothic" w:hAnsi="Century Gothic"/>
-          <w:sz w:val="28"/>
-          <w:szCs w:val="28"/>
-        </w:rPr>
-        <w:t xml:space="preserve">Stage 5 </w:t>
-      </w:r>
-      <w:r>
-        <w:rPr>
-          <w:rFonts w:ascii="Century Gothic" w:hAnsi="Century Gothic"/>
-          <w:sz w:val="28"/>
-          <w:szCs w:val="28"/>
-        </w:rPr>
-        <w:t>Evaluation</w:t>
+        <w:t xml:space="preserve">pass </w:t>
+      </w:r>
+      <w:r>
+        <w:rPr>
+          <w:rFonts w:ascii="Century Gothic" w:hAnsi="Century Gothic"/>
+          <w:sz w:val="28"/>
+          <w:szCs w:val="28"/>
+        </w:rPr>
+        <w:t xml:space="preserve">the </w:t>
+      </w:r>
+      <w:r>
+        <w:rPr>
+          <w:rFonts w:ascii="Century Gothic" w:hAnsi="Century Gothic"/>
+          <w:sz w:val="28"/>
+          <w:szCs w:val="28"/>
+        </w:rPr>
+        <w:t>information to model</w:t>
+      </w:r>
+      <w:r>
+        <w:rPr>
+          <w:rFonts w:ascii="Century Gothic" w:hAnsi="Century Gothic"/>
+          <w:sz w:val="28"/>
+          <w:szCs w:val="28"/>
+        </w:rPr>
+        <w:t xml:space="preserve"> to predict</w:t>
+      </w:r>
+    </w:p>
+    <w:p>
+      <w:pPr>
+        <w:rPr>
+          <w:rFonts w:ascii="Century Gothic" w:hAnsi="Century Gothic"/>
+          <w:sz w:val="28"/>
+          <w:szCs w:val="28"/>
+        </w:rPr>
+      </w:pPr>
+    </w:p>
+    <w:p>
+      <w:pPr>
+        <w:rPr>
+          <w:rFonts w:ascii="Century Gothic" w:hAnsi="Century Gothic"/>
+          <w:sz w:val="28"/>
+          <w:szCs w:val="28"/>
+        </w:rPr>
+      </w:pPr>
+      <w:r>
+        <w:rPr>
+          <w:rFonts w:ascii="Century Gothic" w:hAnsi="Century Gothic"/>
+          <w:sz w:val="28"/>
+          <w:szCs w:val="28"/>
+        </w:rPr>
+        <w:t xml:space="preserve">As </w:t>
+      </w:r>
+      <w:r>
+        <w:rPr>
+          <w:rFonts w:ascii="Century Gothic" w:hAnsi="Century Gothic"/>
+          <w:sz w:val="28"/>
+          <w:szCs w:val="28"/>
+        </w:rPr>
+        <w:t xml:space="preserve">we know </w:t>
+      </w:r>
+      <w:r>
+        <w:rPr>
+          <w:rFonts w:ascii="Century Gothic" w:hAnsi="Century Gothic"/>
+          <w:sz w:val="28"/>
+          <w:szCs w:val="28"/>
+        </w:rPr>
+        <w:t xml:space="preserve">this is a binary classification, our model will </w:t>
+      </w:r>
+      <w:r>
+        <w:rPr>
+          <w:rFonts w:ascii="Century Gothic" w:hAnsi="Century Gothic"/>
+          <w:sz w:val="28"/>
+          <w:szCs w:val="28"/>
+        </w:rPr>
+        <w:t>predict the customer sentiment</w:t>
+      </w:r>
+      <w:r>
+        <w:rPr>
+          <w:rFonts w:ascii="Century Gothic" w:hAnsi="Century Gothic"/>
+          <w:sz w:val="28"/>
+          <w:szCs w:val="28"/>
+        </w:rPr>
+        <w:t xml:space="preserve"> in zero</w:t>
+      </w:r>
+      <w:r>
+        <w:rPr>
+          <w:rFonts w:ascii="Century Gothic" w:hAnsi="Century Gothic"/>
+          <w:sz w:val="28"/>
+          <w:szCs w:val="28"/>
+        </w:rPr>
+        <w:t xml:space="preserve"> or one</w:t>
+      </w:r>
+      <w:r>
+        <w:rPr>
+          <w:rFonts w:ascii="Century Gothic" w:hAnsi="Century Gothic"/>
+          <w:sz w:val="28"/>
+          <w:szCs w:val="28"/>
+        </w:rPr>
+        <w:t xml:space="preserve">. One for </w:t>
+      </w:r>
+      <w:r>
+        <w:rPr>
+          <w:rFonts w:ascii="Century Gothic" w:hAnsi="Century Gothic"/>
+          <w:sz w:val="28"/>
+          <w:szCs w:val="28"/>
+        </w:rPr>
+        <w:t>p</w:t>
+      </w:r>
+      <w:r>
+        <w:rPr>
+          <w:rFonts w:ascii="Century Gothic" w:hAnsi="Century Gothic"/>
+          <w:sz w:val="28"/>
+          <w:szCs w:val="28"/>
+        </w:rPr>
+        <w:t>ositive and zero for negative.</w:t>
+      </w:r>
+    </w:p>
+    <w:p>
+      <w:pPr>
+        <w:rPr>
+          <w:rFonts w:ascii="Century Gothic" w:hAnsi="Century Gothic"/>
+          <w:sz w:val="28"/>
+          <w:szCs w:val="28"/>
+        </w:rPr>
+      </w:pPr>
+    </w:p>
+    <w:p>
+      <w:pPr>
+        <w:rPr>
+          <w:rFonts w:ascii="Century Gothic" w:hAnsi="Century Gothic"/>
+          <w:sz w:val="28"/>
+          <w:szCs w:val="28"/>
+        </w:rPr>
+      </w:pPr>
+      <w:r>
+        <w:rPr>
+          <w:rFonts w:ascii="Century Gothic" w:hAnsi="Century Gothic"/>
+          <w:sz w:val="28"/>
+          <w:szCs w:val="28"/>
+        </w:rPr>
+        <w:t xml:space="preserve"> We can see</w:t>
+      </w:r>
+      <w:r>
+        <w:rPr>
+          <w:rFonts w:ascii="Century Gothic" w:hAnsi="Century Gothic"/>
+          <w:sz w:val="28"/>
+          <w:szCs w:val="28"/>
+        </w:rPr>
+        <w:t xml:space="preserve"> the</w:t>
+      </w:r>
+      <w:r>
+        <w:rPr>
+          <w:rFonts w:ascii="Century Gothic" w:hAnsi="Century Gothic"/>
+          <w:sz w:val="28"/>
+          <w:szCs w:val="28"/>
+        </w:rPr>
+        <w:t>m</w:t>
+      </w:r>
+      <w:r>
+        <w:rPr>
+          <w:rFonts w:ascii="Century Gothic" w:hAnsi="Century Gothic"/>
+          <w:sz w:val="28"/>
+          <w:szCs w:val="28"/>
+        </w:rPr>
+        <w:t xml:space="preserve"> in </w:t>
+      </w:r>
+      <w:r>
+        <w:rPr>
+          <w:rFonts w:ascii="Century Gothic" w:hAnsi="Century Gothic"/>
+          <w:sz w:val="28"/>
+          <w:szCs w:val="28"/>
+        </w:rPr>
+        <w:t>action in a moment.</w:t>
+      </w:r>
+    </w:p>
+    <w:p>
+      <w:pPr>
+        <w:rPr>
+          <w:rFonts w:ascii="Century Gothic" w:hAnsi="Century Gothic"/>
+        </w:rPr>
+      </w:pPr>
+    </w:p>
+    <w:p>
+      <w:pPr>
+        <w:rPr>
+          <w:rFonts w:ascii="Century Gothic" w:hAnsi="Century Gothic"/>
+        </w:rPr>
+      </w:pPr>
+    </w:p>
+    <w:p>
+      <w:pPr>
+        <w:rPr>
+          <w:rFonts w:ascii="Century Gothic" w:hAnsi="Century Gothic"/>
+          <w:sz w:val="28"/>
+          <w:szCs w:val="28"/>
+        </w:rPr>
+      </w:pPr>
+      <w:r>
+        <w:rPr>
+          <w:rFonts w:ascii="Century Gothic" w:hAnsi="Century Gothic"/>
+          <w:sz w:val="28"/>
+          <w:szCs w:val="28"/>
+        </w:rPr>
+        <w:t xml:space="preserve">Let’s move into demo. </w:t>
+      </w:r>
+      <w:r>
+        <w:rPr>
+          <w:rFonts w:ascii="Century Gothic" w:hAnsi="Century Gothic"/>
+          <w:sz w:val="28"/>
+          <w:szCs w:val="28"/>
+        </w:rPr>
+        <w:t xml:space="preserve">Here is the application, two models </w:t>
+      </w:r>
+      <w:r>
+        <w:rPr>
+          <w:rFonts w:ascii="Century Gothic" w:hAnsi="Century Gothic"/>
+          <w:sz w:val="28"/>
+          <w:szCs w:val="28"/>
+        </w:rPr>
+        <w:t>have</w:t>
+      </w:r>
+      <w:r>
+        <w:rPr>
+          <w:rFonts w:ascii="Century Gothic" w:hAnsi="Century Gothic"/>
+          <w:sz w:val="28"/>
+          <w:szCs w:val="28"/>
+        </w:rPr>
+        <w:t xml:space="preserve"> been </w:t>
+      </w:r>
+      <w:r>
+        <w:rPr>
+          <w:rFonts w:ascii="Century Gothic" w:hAnsi="Century Gothic"/>
+          <w:sz w:val="28"/>
+          <w:szCs w:val="28"/>
+        </w:rPr>
+        <w:t>deployed,</w:t>
+      </w:r>
+      <w:r>
+        <w:rPr>
+          <w:rFonts w:ascii="Century Gothic" w:hAnsi="Century Gothic"/>
+          <w:sz w:val="28"/>
+          <w:szCs w:val="28"/>
+        </w:rPr>
+        <w:t xml:space="preserve"> model one is classical and model 2 is deep learning</w:t>
+      </w:r>
+      <w:r>
+        <w:rPr>
+          <w:rFonts w:ascii="Century Gothic" w:hAnsi="Century Gothic"/>
+          <w:sz w:val="28"/>
+          <w:szCs w:val="28"/>
+        </w:rPr>
+        <w:t xml:space="preserve">.  </w:t>
+      </w:r>
+      <w:r>
+        <w:rPr>
+          <w:rFonts w:ascii="Century Gothic" w:hAnsi="Century Gothic"/>
+          <w:sz w:val="28"/>
+          <w:szCs w:val="28"/>
+        </w:rPr>
+        <w:t>Both models serve the same purpose, but they are architectural different</w:t>
+      </w:r>
+      <w:r>
+        <w:rPr>
+          <w:rFonts w:ascii="Century Gothic" w:hAnsi="Century Gothic"/>
+          <w:sz w:val="28"/>
+          <w:szCs w:val="28"/>
+        </w:rPr>
+        <w:t>.</w:t>
+      </w:r>
+    </w:p>
+    <w:p>
+      <w:pPr>
+        <w:rPr>
+          <w:rFonts w:ascii="Century Gothic" w:hAnsi="Century Gothic"/>
+          <w:sz w:val="28"/>
+          <w:szCs w:val="28"/>
+        </w:rPr>
+      </w:pPr>
+    </w:p>
+    <w:p>
+      <w:pPr>
+        <w:rPr>
+          <w:rFonts w:ascii="Century Gothic" w:hAnsi="Century Gothic"/>
+          <w:sz w:val="28"/>
+          <w:szCs w:val="28"/>
+        </w:rPr>
+      </w:pPr>
+      <w:r>
+        <w:rPr>
+          <w:rFonts w:ascii="Century Gothic" w:hAnsi="Century Gothic"/>
+          <w:sz w:val="28"/>
+          <w:szCs w:val="28"/>
+        </w:rPr>
+        <w:t xml:space="preserve">Let’s </w:t>
+      </w:r>
+      <w:r>
+        <w:rPr>
+          <w:rFonts w:ascii="Century Gothic" w:hAnsi="Century Gothic"/>
+          <w:sz w:val="28"/>
+          <w:szCs w:val="28"/>
+        </w:rPr>
+        <w:t xml:space="preserve">test our models </w:t>
+      </w:r>
+      <w:r>
+        <w:rPr>
+          <w:rFonts w:ascii="Century Gothic" w:hAnsi="Century Gothic"/>
+          <w:sz w:val="28"/>
+          <w:szCs w:val="28"/>
+        </w:rPr>
+        <w:t>using real data</w:t>
       </w:r>
       <w:r>
         <w:rPr>
@@ -1558,21 +2749,80 @@
         </w:rPr>
         <w:t xml:space="preserve">. </w:t>
       </w:r>
-      <w:r>
-        <w:rPr>
-          <w:rFonts w:ascii="Century Gothic" w:hAnsi="Century Gothic"/>
-          <w:sz w:val="28"/>
-          <w:szCs w:val="28"/>
-        </w:rPr>
-        <w:t>Evaluating machine learning algorithm is an essential part</w:t>
-      </w:r>
-      <w:r>
-        <w:rPr>
-          <w:rFonts w:ascii="Century Gothic" w:hAnsi="Century Gothic"/>
-          <w:sz w:val="28"/>
-          <w:szCs w:val="28"/>
-        </w:rPr>
-        <w:t>.</w:t>
+    </w:p>
+    <w:p>
+      <w:pPr>
+        <w:rPr>
+          <w:rFonts w:ascii="Century Gothic" w:hAnsi="Century Gothic"/>
+          <w:sz w:val="28"/>
+          <w:szCs w:val="28"/>
+        </w:rPr>
+      </w:pPr>
+      <w:r>
+        <w:rPr>
+          <w:rFonts w:ascii="Century Gothic" w:hAnsi="Century Gothic"/>
+          <w:sz w:val="28"/>
+          <w:szCs w:val="28"/>
+        </w:rPr>
+        <w:t xml:space="preserve">Easiest thing I can do is to find some review about BlueShield of California instead of typing. </w:t>
+      </w:r>
+      <w:r>
+        <w:rPr>
+          <w:rFonts w:ascii="Century Gothic" w:hAnsi="Century Gothic"/>
+          <w:sz w:val="28"/>
+          <w:szCs w:val="28"/>
+        </w:rPr>
+        <w:t>Let’s</w:t>
+      </w:r>
+      <w:r>
+        <w:rPr>
+          <w:rFonts w:ascii="Century Gothic" w:hAnsi="Century Gothic"/>
+          <w:sz w:val="28"/>
+          <w:szCs w:val="28"/>
+        </w:rPr>
+        <w:t xml:space="preserve"> search yelp review.   </w:t>
+      </w:r>
+    </w:p>
+    <w:p>
+      <w:pPr>
+        <w:rPr>
+          <w:rFonts w:ascii="Century Gothic" w:hAnsi="Century Gothic"/>
+          <w:sz w:val="28"/>
+          <w:szCs w:val="28"/>
+        </w:rPr>
+      </w:pPr>
+    </w:p>
+    <w:p>
+      <w:pPr>
+        <w:rPr>
+          <w:rFonts w:ascii="Century Gothic" w:hAnsi="Century Gothic"/>
+          <w:sz w:val="28"/>
+          <w:szCs w:val="28"/>
+        </w:rPr>
+      </w:pPr>
+      <w:r>
+        <w:rPr>
+          <w:rFonts w:ascii="Century Gothic" w:hAnsi="Century Gothic"/>
+          <w:sz w:val="28"/>
+          <w:szCs w:val="28"/>
+        </w:rPr>
+        <w:t xml:space="preserve">Here is the positive one. </w:t>
+      </w:r>
+      <w:r>
+        <w:rPr>
+          <w:rFonts w:ascii="Century Gothic" w:hAnsi="Century Gothic"/>
+          <w:sz w:val="28"/>
+          <w:szCs w:val="28"/>
+        </w:rPr>
+        <w:t xml:space="preserve"> will pass this customer review text to classical model. </w:t>
+      </w:r>
+      <w:r>
+        <w:rPr>
+          <w:rFonts w:ascii="Century Gothic" w:hAnsi="Century Gothic"/>
+          <w:sz w:val="28"/>
+          <w:szCs w:val="28"/>
+        </w:rPr>
+        <w:t>Ah</w:t>
       </w:r>
       <w:r>
         <w:rPr>
@@ -1582,497 +2832,40 @@
         </w:rPr>
         <w:t xml:space="preserve"> </w:t>
       </w:r>
-    </w:p>
-    <w:p>
-      <w:pPr>
-        <w:rPr>
-          <w:rFonts w:ascii="Century Gothic" w:hAnsi="Century Gothic"/>
-          <w:sz w:val="28"/>
-          <w:szCs w:val="28"/>
-        </w:rPr>
-      </w:pPr>
-    </w:p>
-    <w:p>
-      <w:pPr>
-        <w:rPr>
-          <w:rFonts w:ascii="Century Gothic" w:hAnsi="Century Gothic"/>
-          <w:sz w:val="28"/>
-          <w:szCs w:val="28"/>
-        </w:rPr>
-      </w:pPr>
-      <w:r>
-        <w:rPr>
-          <w:rFonts w:ascii="Century Gothic" w:hAnsi="Century Gothic"/>
-          <w:sz w:val="28"/>
-          <w:szCs w:val="28"/>
-        </w:rPr>
-        <w:t xml:space="preserve">This visual called </w:t>
-      </w:r>
-      <w:r>
-        <w:rPr>
-          <w:rFonts w:ascii="Century Gothic" w:hAnsi="Century Gothic"/>
-          <w:sz w:val="28"/>
-          <w:szCs w:val="28"/>
-        </w:rPr>
-        <w:t>The ROC</w:t>
-      </w:r>
-      <w:r>
-        <w:rPr>
-          <w:rFonts w:ascii="Century Gothic" w:hAnsi="Century Gothic"/>
-          <w:sz w:val="28"/>
-          <w:szCs w:val="28"/>
-        </w:rPr>
-        <w:t xml:space="preserve"> </w:t>
-      </w:r>
-      <w:r>
-        <w:rPr>
-          <w:rFonts w:ascii="Century Gothic" w:hAnsi="Century Gothic"/>
-          <w:sz w:val="28"/>
-          <w:szCs w:val="28"/>
-        </w:rPr>
-        <w:t xml:space="preserve">curve is </w:t>
-      </w:r>
-      <w:r>
-        <w:rPr>
-          <w:rFonts w:ascii="Century Gothic" w:hAnsi="Century Gothic"/>
-          <w:sz w:val="28"/>
-          <w:szCs w:val="28"/>
-        </w:rPr>
-        <w:t>measure</w:t>
-      </w:r>
-      <w:r>
-        <w:rPr>
-          <w:rFonts w:ascii="Century Gothic" w:hAnsi="Century Gothic"/>
-          <w:sz w:val="28"/>
-          <w:szCs w:val="28"/>
-        </w:rPr>
-        <w:t xml:space="preserve"> the true positive rate against the false positive rate at various threshold</w:t>
-      </w:r>
-      <w:r>
-        <w:rPr>
-          <w:rFonts w:ascii="Century Gothic" w:hAnsi="Century Gothic"/>
-          <w:sz w:val="28"/>
-          <w:szCs w:val="28"/>
-        </w:rPr>
-        <w:t>;</w:t>
-      </w:r>
-      <w:r>
-        <w:rPr>
-          <w:rFonts w:ascii="Century Gothic" w:hAnsi="Century Gothic"/>
-          <w:sz w:val="28"/>
-          <w:szCs w:val="28"/>
-        </w:rPr>
-        <w:t xml:space="preserve"> </w:t>
-      </w:r>
-      <w:r>
-        <w:rPr>
-          <w:rFonts w:ascii="Century Gothic" w:hAnsi="Century Gothic"/>
-          <w:sz w:val="28"/>
-          <w:szCs w:val="28"/>
-        </w:rPr>
-        <w:t xml:space="preserve">and </w:t>
-      </w:r>
-      <w:r>
-        <w:rPr>
-          <w:rFonts w:ascii="Century Gothic" w:hAnsi="Century Gothic"/>
-          <w:sz w:val="28"/>
-          <w:szCs w:val="28"/>
-        </w:rPr>
-        <w:t xml:space="preserve">Area Under </w:t>
-      </w:r>
-      <w:r>
-        <w:rPr>
-          <w:rFonts w:ascii="Century Gothic" w:hAnsi="Century Gothic"/>
-          <w:sz w:val="28"/>
-          <w:szCs w:val="28"/>
-        </w:rPr>
-        <w:t>Curve,</w:t>
-      </w:r>
-      <w:r>
-        <w:rPr>
-          <w:rFonts w:ascii="Century Gothic" w:hAnsi="Century Gothic"/>
-          <w:sz w:val="28"/>
-          <w:szCs w:val="28"/>
-        </w:rPr>
-        <w:t xml:space="preserve"> </w:t>
-      </w:r>
-      <w:r>
-        <w:rPr>
-          <w:rFonts w:ascii="Century Gothic" w:hAnsi="Century Gothic"/>
-          <w:sz w:val="28"/>
-          <w:szCs w:val="28"/>
-        </w:rPr>
-        <w:t>it</w:t>
-      </w:r>
-      <w:r>
-        <w:rPr>
-          <w:rFonts w:ascii="Century Gothic" w:hAnsi="Century Gothic"/>
-          <w:sz w:val="28"/>
-          <w:szCs w:val="28"/>
-        </w:rPr>
-        <w:t xml:space="preserve"> is use for binary classification problem</w:t>
-      </w:r>
-      <w:r>
-        <w:rPr>
-          <w:rFonts w:ascii="Century Gothic" w:hAnsi="Century Gothic"/>
-          <w:sz w:val="28"/>
-          <w:szCs w:val="28"/>
-        </w:rPr>
-        <w:t>.</w:t>
-      </w:r>
-    </w:p>
-    <w:p>
-      <w:pPr>
-        <w:rPr>
-          <w:rFonts w:ascii="Century Gothic" w:hAnsi="Century Gothic"/>
-          <w:sz w:val="28"/>
-          <w:szCs w:val="28"/>
-        </w:rPr>
-      </w:pPr>
-    </w:p>
-    <w:p>
-      <w:pPr>
-        <w:rPr>
-          <w:rFonts w:ascii="Century Gothic" w:hAnsi="Century Gothic"/>
-          <w:sz w:val="28"/>
-          <w:szCs w:val="28"/>
-        </w:rPr>
-      </w:pPr>
-      <w:r>
-        <w:rPr>
-          <w:rFonts w:ascii="Century Gothic" w:hAnsi="Century Gothic"/>
-          <w:sz w:val="28"/>
-          <w:szCs w:val="28"/>
-        </w:rPr>
-        <w:t>We are able to achieve 89% accuracy.</w:t>
-      </w:r>
-    </w:p>
-    <w:p>
-      <w:pPr>
-        <w:rPr>
-          <w:rFonts w:ascii="Century Gothic" w:hAnsi="Century Gothic"/>
-          <w:sz w:val="28"/>
-          <w:szCs w:val="28"/>
-        </w:rPr>
-      </w:pPr>
-    </w:p>
-    <w:p>
-      <w:pPr>
-        <w:rPr>
-          <w:rFonts w:ascii="Century Gothic" w:hAnsi="Century Gothic"/>
-        </w:rPr>
-      </w:pPr>
-    </w:p>
-    <w:p>
-      <w:pPr>
-        <w:rPr>
-          <w:rFonts w:ascii="Century Gothic" w:hAnsi="Century Gothic"/>
-          <w:sz w:val="28"/>
-          <w:szCs w:val="28"/>
-        </w:rPr>
-      </w:pPr>
-    </w:p>
-    <w:p>
-      <w:pPr>
-        <w:rPr>
-          <w:rFonts w:ascii="Century Gothic" w:hAnsi="Century Gothic"/>
-          <w:sz w:val="28"/>
-          <w:szCs w:val="28"/>
-        </w:rPr>
-      </w:pPr>
-      <w:r>
-        <w:rPr>
-          <w:rFonts w:ascii="Century Gothic" w:hAnsi="Century Gothic"/>
-          <w:sz w:val="28"/>
-          <w:szCs w:val="28"/>
-        </w:rPr>
-        <w:t>This visual is called c</w:t>
-      </w:r>
-      <w:r>
-        <w:rPr>
-          <w:rFonts w:ascii="Century Gothic" w:hAnsi="Century Gothic"/>
-          <w:sz w:val="28"/>
-          <w:szCs w:val="28"/>
-        </w:rPr>
-        <w:t xml:space="preserve">onfusion </w:t>
-      </w:r>
-      <w:r>
-        <w:rPr>
-          <w:rFonts w:ascii="Century Gothic" w:hAnsi="Century Gothic"/>
-          <w:sz w:val="28"/>
-          <w:szCs w:val="28"/>
-        </w:rPr>
-        <w:t>m</w:t>
-      </w:r>
-      <w:r>
-        <w:rPr>
-          <w:rFonts w:ascii="Century Gothic" w:hAnsi="Century Gothic"/>
-          <w:sz w:val="28"/>
-          <w:szCs w:val="28"/>
-        </w:rPr>
-        <w:t>atrix</w:t>
-      </w:r>
-      <w:r>
-        <w:rPr>
-          <w:rFonts w:ascii="Century Gothic" w:hAnsi="Century Gothic"/>
-          <w:sz w:val="28"/>
-          <w:szCs w:val="28"/>
-        </w:rPr>
-        <w:t xml:space="preserve"> shows you numerically how the model performed. 11550/80931 true positive and true negative are classified correctly.  </w:t>
-      </w:r>
-    </w:p>
-    <w:p>
-      <w:pPr>
-        <w:rPr>
-          <w:rFonts w:ascii="Century Gothic" w:hAnsi="Century Gothic"/>
-          <w:sz w:val="28"/>
-          <w:szCs w:val="28"/>
-        </w:rPr>
-      </w:pPr>
-    </w:p>
-    <w:p>
-      <w:pPr>
-        <w:rPr>
-          <w:rFonts w:ascii="Century Gothic" w:hAnsi="Century Gothic"/>
-        </w:rPr>
-      </w:pPr>
-    </w:p>
-    <w:p>
-      <w:pPr>
-        <w:rPr>
-          <w:rFonts w:ascii="Century Gothic" w:hAnsi="Century Gothic"/>
-          <w:sz w:val="28"/>
-          <w:szCs w:val="28"/>
-        </w:rPr>
-      </w:pPr>
-      <w:r>
-        <w:rPr>
-          <w:rFonts w:ascii="Century Gothic" w:hAnsi="Century Gothic"/>
-          <w:sz w:val="28"/>
-          <w:szCs w:val="28"/>
-        </w:rPr>
-        <w:t>The classification report visualizer displays the precision, recall, F1</w:t>
-      </w:r>
-      <w:r>
-        <w:rPr>
-          <w:rFonts w:ascii="Century Gothic" w:hAnsi="Century Gothic"/>
-          <w:sz w:val="28"/>
-          <w:szCs w:val="28"/>
-        </w:rPr>
-        <w:t xml:space="preserve"> score</w:t>
-      </w:r>
-      <w:r>
-        <w:rPr>
-          <w:rFonts w:ascii="Century Gothic" w:hAnsi="Century Gothic"/>
-          <w:sz w:val="28"/>
-          <w:szCs w:val="28"/>
-        </w:rPr>
-        <w:t xml:space="preserve">, and support scores for the model. </w:t>
-      </w:r>
-    </w:p>
-    <w:p>
-      <w:pPr>
-        <w:rPr>
-          <w:rFonts w:ascii="Century Gothic" w:hAnsi="Century Gothic"/>
-          <w:sz w:val="28"/>
-          <w:szCs w:val="28"/>
-        </w:rPr>
-      </w:pPr>
-    </w:p>
-    <w:p>
-      <w:pPr>
-        <w:rPr>
-          <w:rFonts w:ascii="Century Gothic" w:hAnsi="Century Gothic"/>
-          <w:sz w:val="28"/>
-          <w:szCs w:val="28"/>
-        </w:rPr>
-      </w:pPr>
-      <w:r>
-        <w:rPr>
-          <w:rFonts w:ascii="Century Gothic" w:hAnsi="Century Gothic"/>
-          <w:sz w:val="28"/>
-          <w:szCs w:val="28"/>
-        </w:rPr>
-        <w:t xml:space="preserve">Unit Testing is a good approach to test your model, </w:t>
-      </w:r>
-      <w:r>
-        <w:rPr>
-          <w:rFonts w:ascii="Century Gothic" w:hAnsi="Century Gothic"/>
-          <w:sz w:val="28"/>
-          <w:szCs w:val="28"/>
-        </w:rPr>
-        <w:t xml:space="preserve">the data we have prepared for our unit testing, </w:t>
-      </w:r>
-      <w:r>
-        <w:rPr>
-          <w:rFonts w:ascii="Century Gothic" w:hAnsi="Century Gothic"/>
-          <w:sz w:val="28"/>
-          <w:szCs w:val="28"/>
-        </w:rPr>
-        <w:t xml:space="preserve">where </w:t>
-      </w:r>
-      <w:r>
-        <w:rPr>
-          <w:rFonts w:ascii="Century Gothic" w:hAnsi="Century Gothic"/>
-          <w:sz w:val="28"/>
-          <w:szCs w:val="28"/>
-        </w:rPr>
-        <w:t>our</w:t>
-      </w:r>
-      <w:r>
-        <w:rPr>
-          <w:rFonts w:ascii="Century Gothic" w:hAnsi="Century Gothic"/>
-          <w:sz w:val="28"/>
-          <w:szCs w:val="28"/>
-        </w:rPr>
-        <w:t xml:space="preserve"> model has not shown the</w:t>
-      </w:r>
-      <w:r>
-        <w:rPr>
-          <w:rFonts w:ascii="Century Gothic" w:hAnsi="Century Gothic"/>
-          <w:sz w:val="28"/>
-          <w:szCs w:val="28"/>
-        </w:rPr>
-        <w:t>se</w:t>
-      </w:r>
-      <w:r>
-        <w:rPr>
-          <w:rFonts w:ascii="Century Gothic" w:hAnsi="Century Gothic"/>
-          <w:sz w:val="28"/>
-          <w:szCs w:val="28"/>
-        </w:rPr>
-        <w:t xml:space="preserve"> data before. I have taken 100 records to unit test our model</w:t>
-      </w:r>
-      <w:r>
-        <w:rPr>
-          <w:rFonts w:ascii="Century Gothic" w:hAnsi="Century Gothic"/>
-          <w:sz w:val="28"/>
-          <w:szCs w:val="28"/>
-        </w:rPr>
-        <w:t>.</w:t>
-      </w:r>
-    </w:p>
-    <w:p>
-      <w:pPr>
-        <w:rPr>
-          <w:rFonts w:ascii="Century Gothic" w:hAnsi="Century Gothic"/>
-          <w:b/>
-        </w:rPr>
-      </w:pPr>
-    </w:p>
-    <w:p>
-      <w:pPr>
-        <w:rPr>
-          <w:rFonts w:ascii="Century Gothic" w:hAnsi="Century Gothic"/>
-          <w:sz w:val="28"/>
-          <w:szCs w:val="28"/>
-        </w:rPr>
-      </w:pPr>
-      <w:r>
-        <w:rPr>
-          <w:rFonts w:ascii="Century Gothic" w:hAnsi="Century Gothic"/>
-          <w:sz w:val="28"/>
-          <w:szCs w:val="28"/>
-        </w:rPr>
-        <w:t xml:space="preserve">Moving to </w:t>
-      </w:r>
-      <w:r>
-        <w:rPr>
-          <w:rFonts w:ascii="Century Gothic" w:hAnsi="Century Gothic"/>
-          <w:sz w:val="28"/>
-          <w:szCs w:val="28"/>
-        </w:rPr>
-        <w:t>s</w:t>
-      </w:r>
-      <w:r>
-        <w:rPr>
-          <w:rFonts w:ascii="Century Gothic" w:hAnsi="Century Gothic"/>
-          <w:sz w:val="28"/>
-          <w:szCs w:val="28"/>
-        </w:rPr>
-        <w:t>tage 6</w:t>
-      </w:r>
-      <w:r>
-        <w:rPr>
-          <w:rFonts w:ascii="Century Gothic" w:hAnsi="Century Gothic"/>
-          <w:sz w:val="28"/>
-          <w:szCs w:val="28"/>
-        </w:rPr>
-        <w:t xml:space="preserve"> </w:t>
-      </w:r>
-      <w:r>
-        <w:rPr>
-          <w:rFonts w:ascii="Century Gothic" w:hAnsi="Century Gothic"/>
-          <w:sz w:val="28"/>
-          <w:szCs w:val="28"/>
-        </w:rPr>
-        <w:t>Deployment</w:t>
-      </w:r>
-      <w:r>
-        <w:rPr>
-          <w:rFonts w:ascii="Century Gothic" w:hAnsi="Century Gothic"/>
-          <w:sz w:val="28"/>
-          <w:szCs w:val="28"/>
-        </w:rPr>
-        <w:t>.</w:t>
-      </w:r>
-      <w:r>
-        <w:rPr>
-          <w:rFonts w:ascii="Century Gothic" w:hAnsi="Century Gothic"/>
-          <w:sz w:val="28"/>
-          <w:szCs w:val="28"/>
-        </w:rPr>
-        <w:t xml:space="preserve"> </w:t>
-      </w:r>
-      <w:r>
-        <w:rPr>
-          <w:rFonts w:ascii="Century Gothic" w:hAnsi="Century Gothic"/>
-          <w:sz w:val="28"/>
-          <w:szCs w:val="28"/>
-        </w:rPr>
-        <w:t xml:space="preserve">The last process of the entire framework is the </w:t>
-      </w:r>
-      <w:r>
-        <w:rPr>
-          <w:rFonts w:ascii="Century Gothic" w:hAnsi="Century Gothic"/>
-          <w:sz w:val="28"/>
-          <w:szCs w:val="28"/>
-        </w:rPr>
-        <w:t>deployment</w:t>
-      </w:r>
-      <w:r>
-        <w:rPr>
-          <w:rFonts w:ascii="Century Gothic" w:hAnsi="Century Gothic"/>
-          <w:sz w:val="28"/>
-          <w:szCs w:val="28"/>
-        </w:rPr>
-        <w:t xml:space="preserve">. We have trained </w:t>
-      </w:r>
-      <w:r>
-        <w:rPr>
-          <w:rFonts w:ascii="Century Gothic" w:hAnsi="Century Gothic"/>
-          <w:sz w:val="28"/>
-          <w:szCs w:val="28"/>
-        </w:rPr>
-        <w:t>our</w:t>
-      </w:r>
-      <w:r>
-        <w:rPr>
-          <w:rFonts w:ascii="Century Gothic" w:hAnsi="Century Gothic"/>
-          <w:sz w:val="28"/>
-          <w:szCs w:val="28"/>
-        </w:rPr>
-        <w:t xml:space="preserve"> model and achieved very good accuracy score ~89%. </w:t>
-      </w:r>
-    </w:p>
-    <w:p>
-      <w:pPr>
-        <w:rPr>
-          <w:rFonts w:ascii="Century Gothic" w:hAnsi="Century Gothic"/>
-          <w:sz w:val="28"/>
-          <w:szCs w:val="28"/>
-        </w:rPr>
-      </w:pPr>
+      <w:r>
+        <w:rPr>
+          <w:rFonts w:ascii="Century Gothic" w:hAnsi="Century Gothic"/>
+          <w:sz w:val="28"/>
+          <w:szCs w:val="28"/>
+        </w:rPr>
+        <w:t xml:space="preserve">ha happy customer. </w:t>
+      </w:r>
+    </w:p>
+    <w:p>
+      <w:pPr>
+        <w:rPr>
+          <w:rFonts w:ascii="Century Gothic" w:hAnsi="Century Gothic"/>
+          <w:sz w:val="28"/>
+          <w:szCs w:val="28"/>
+        </w:rPr>
+      </w:pPr>
+    </w:p>
+    <w:p>
+      <w:pPr>
+        <w:rPr>
+          <w:rFonts w:ascii="Century Gothic" w:hAnsi="Century Gothic"/>
+          <w:sz w:val="28"/>
+          <w:szCs w:val="28"/>
+        </w:rPr>
+      </w:pPr>
+      <w:r>
+        <w:rPr>
+          <w:rFonts w:ascii="Century Gothic" w:hAnsi="Century Gothic"/>
+          <w:sz w:val="28"/>
+          <w:szCs w:val="28"/>
+        </w:rPr>
+        <w:t>Let’s test the same review on deep learning.</w:t>
+      </w:r>
       <w:bookmarkStart w:id="0" w:name="_GoBack"/>
       <w:bookmarkEnd w:id="0"/>
     </w:p>
@@ -2084,103 +2877,78 @@
           <w:szCs w:val="28"/>
         </w:rPr>
       </w:pPr>
-      <w:r>
-        <w:rPr>
-          <w:rFonts w:ascii="Century Gothic" w:hAnsi="Century Gothic"/>
-          <w:sz w:val="28"/>
-          <w:szCs w:val="28"/>
-        </w:rPr>
-        <w:t xml:space="preserve">Now </w:t>
-      </w:r>
-      <w:r>
-        <w:rPr>
-          <w:rFonts w:ascii="Century Gothic" w:hAnsi="Century Gothic"/>
-          <w:sz w:val="28"/>
-          <w:szCs w:val="28"/>
-        </w:rPr>
-        <w:t>we will use this model for our real time demo.</w:t>
-      </w:r>
-    </w:p>
-    <w:p>
-      <w:pPr>
-        <w:rPr>
-          <w:rFonts w:ascii="Century Gothic" w:hAnsi="Century Gothic"/>
-          <w:sz w:val="28"/>
-          <w:szCs w:val="28"/>
-        </w:rPr>
-      </w:pPr>
-    </w:p>
-    <w:p>
-      <w:pPr>
-        <w:rPr>
-          <w:rFonts w:ascii="Century Gothic" w:hAnsi="Century Gothic"/>
-          <w:sz w:val="28"/>
-          <w:szCs w:val="28"/>
-        </w:rPr>
-      </w:pPr>
-      <w:r>
-        <w:rPr>
-          <w:rFonts w:ascii="Century Gothic" w:hAnsi="Century Gothic"/>
-          <w:sz w:val="28"/>
-          <w:szCs w:val="28"/>
-        </w:rPr>
-        <w:t xml:space="preserve">We have </w:t>
-      </w:r>
-      <w:r>
-        <w:rPr>
-          <w:rFonts w:ascii="Century Gothic" w:hAnsi="Century Gothic"/>
-          <w:sz w:val="28"/>
-          <w:szCs w:val="28"/>
-        </w:rPr>
-        <w:t>developed a</w:t>
-      </w:r>
-      <w:r>
-        <w:rPr>
-          <w:rFonts w:ascii="Century Gothic" w:hAnsi="Century Gothic"/>
-          <w:sz w:val="28"/>
-          <w:szCs w:val="28"/>
-        </w:rPr>
-        <w:t xml:space="preserve"> simple </w:t>
-      </w:r>
-      <w:r>
-        <w:rPr>
-          <w:rFonts w:ascii="Century Gothic" w:hAnsi="Century Gothic"/>
-          <w:sz w:val="28"/>
-          <w:szCs w:val="28"/>
-        </w:rPr>
-        <w:t xml:space="preserve">API </w:t>
-      </w:r>
-      <w:r>
-        <w:rPr>
-          <w:rFonts w:ascii="Century Gothic" w:hAnsi="Century Gothic"/>
-          <w:sz w:val="28"/>
-          <w:szCs w:val="28"/>
-        </w:rPr>
-        <w:t>which</w:t>
-      </w:r>
-      <w:r>
-        <w:rPr>
-          <w:rFonts w:ascii="Century Gothic" w:hAnsi="Century Gothic"/>
-          <w:sz w:val="28"/>
-          <w:szCs w:val="28"/>
-        </w:rPr>
-        <w:t xml:space="preserve"> takes input as customer feedback review </w:t>
-      </w:r>
-      <w:r>
-        <w:rPr>
-          <w:rFonts w:ascii="Century Gothic" w:hAnsi="Century Gothic"/>
-          <w:sz w:val="28"/>
-          <w:szCs w:val="28"/>
-        </w:rPr>
-        <w:t>text</w:t>
-      </w:r>
-      <w:r>
-        <w:rPr>
-          <w:rFonts w:ascii="Century Gothic" w:hAnsi="Century Gothic"/>
-          <w:sz w:val="28"/>
-          <w:szCs w:val="28"/>
-        </w:rPr>
-        <w:t>;</w:t>
+    </w:p>
+    <w:p>
+      <w:pPr>
+        <w:rPr>
+          <w:rFonts w:ascii="Century Gothic" w:hAnsi="Century Gothic"/>
+          <w:sz w:val="28"/>
+          <w:szCs w:val="28"/>
+        </w:rPr>
+      </w:pPr>
+      <w:r>
+        <w:rPr>
+          <w:rFonts w:ascii="Century Gothic" w:hAnsi="Century Gothic"/>
+          <w:sz w:val="28"/>
+          <w:szCs w:val="28"/>
+        </w:rPr>
+        <w:t>To test</w:t>
+      </w:r>
+      <w:r>
+        <w:rPr>
+          <w:rFonts w:ascii="Century Gothic" w:hAnsi="Century Gothic"/>
+          <w:sz w:val="28"/>
+          <w:szCs w:val="28"/>
+        </w:rPr>
+        <w:t xml:space="preserve"> negative sentiment, </w:t>
+      </w:r>
+      <w:r>
+        <w:rPr>
+          <w:rFonts w:ascii="Century Gothic" w:hAnsi="Century Gothic"/>
+          <w:sz w:val="28"/>
+          <w:szCs w:val="28"/>
+        </w:rPr>
+        <w:t xml:space="preserve">let’s find a </w:t>
+      </w:r>
+      <w:r>
+        <w:rPr>
+          <w:rFonts w:ascii="Century Gothic" w:hAnsi="Century Gothic"/>
+          <w:sz w:val="28"/>
+          <w:szCs w:val="28"/>
+        </w:rPr>
+        <w:t xml:space="preserve">  negative </w:t>
+      </w:r>
+      <w:r>
+        <w:rPr>
+          <w:rFonts w:ascii="Century Gothic" w:hAnsi="Century Gothic"/>
+          <w:sz w:val="28"/>
+          <w:szCs w:val="28"/>
+        </w:rPr>
+        <w:t>one</w:t>
+      </w:r>
+      <w:r>
+        <w:rPr>
+          <w:rFonts w:ascii="Century Gothic" w:hAnsi="Century Gothic"/>
+          <w:sz w:val="28"/>
+          <w:szCs w:val="28"/>
+        </w:rPr>
+        <w:t xml:space="preserve">, </w:t>
+      </w:r>
+      <w:r>
+        <w:rPr>
+          <w:rFonts w:ascii="Century Gothic" w:hAnsi="Century Gothic"/>
+          <w:sz w:val="28"/>
+          <w:szCs w:val="28"/>
+        </w:rPr>
+        <w:t>here</w:t>
+      </w:r>
+      <w:r>
+        <w:rPr>
+          <w:rFonts w:ascii="Century Gothic" w:hAnsi="Century Gothic"/>
+          <w:sz w:val="28"/>
+          <w:szCs w:val="28"/>
+        </w:rPr>
+        <w:t xml:space="preserve"> you go.</w:t>
       </w:r>
       <w:r>
         <w:rPr>
@@ -2196,285 +2964,49 @@
           <w:sz w:val="28"/>
           <w:szCs w:val="28"/>
         </w:rPr>
-        <w:t xml:space="preserve">and </w:t>
-      </w:r>
-      <w:r>
-        <w:rPr>
-          <w:rFonts w:ascii="Century Gothic" w:hAnsi="Century Gothic"/>
-          <w:sz w:val="28"/>
-          <w:szCs w:val="28"/>
-        </w:rPr>
-        <w:t xml:space="preserve">pass </w:t>
-      </w:r>
-      <w:r>
-        <w:rPr>
-          <w:rFonts w:ascii="Century Gothic" w:hAnsi="Century Gothic"/>
-          <w:sz w:val="28"/>
-          <w:szCs w:val="28"/>
-        </w:rPr>
-        <w:t xml:space="preserve">the </w:t>
-      </w:r>
-      <w:r>
-        <w:rPr>
-          <w:rFonts w:ascii="Century Gothic" w:hAnsi="Century Gothic"/>
-          <w:sz w:val="28"/>
-          <w:szCs w:val="28"/>
-        </w:rPr>
-        <w:t>information to model</w:t>
-      </w:r>
-      <w:r>
-        <w:rPr>
-          <w:rFonts w:ascii="Century Gothic" w:hAnsi="Century Gothic"/>
-          <w:sz w:val="28"/>
-          <w:szCs w:val="28"/>
-        </w:rPr>
-        <w:t xml:space="preserve"> to predict</w:t>
-      </w:r>
-    </w:p>
-    <w:p>
-      <w:pPr>
-        <w:rPr>
-          <w:rFonts w:ascii="Century Gothic" w:hAnsi="Century Gothic"/>
-          <w:sz w:val="28"/>
-          <w:szCs w:val="28"/>
-        </w:rPr>
-      </w:pPr>
-    </w:p>
-    <w:p>
-      <w:pPr>
-        <w:rPr>
-          <w:rFonts w:ascii="Century Gothic" w:hAnsi="Century Gothic"/>
-          <w:sz w:val="28"/>
-          <w:szCs w:val="28"/>
-        </w:rPr>
-      </w:pPr>
-      <w:r>
-        <w:rPr>
-          <w:rFonts w:ascii="Century Gothic" w:hAnsi="Century Gothic"/>
-          <w:sz w:val="28"/>
-          <w:szCs w:val="28"/>
-        </w:rPr>
-        <w:t xml:space="preserve">As this is a binary classification, our model will </w:t>
-      </w:r>
-      <w:r>
-        <w:rPr>
-          <w:rFonts w:ascii="Century Gothic" w:hAnsi="Century Gothic"/>
-          <w:sz w:val="28"/>
-          <w:szCs w:val="28"/>
-        </w:rPr>
-        <w:t>predict the customer sentiment</w:t>
-      </w:r>
-      <w:r>
-        <w:rPr>
-          <w:rFonts w:ascii="Century Gothic" w:hAnsi="Century Gothic"/>
-          <w:sz w:val="28"/>
-          <w:szCs w:val="28"/>
-        </w:rPr>
-        <w:t xml:space="preserve"> in one or zero. One for </w:t>
-      </w:r>
-      <w:r>
-        <w:rPr>
-          <w:rFonts w:ascii="Century Gothic" w:hAnsi="Century Gothic"/>
-          <w:sz w:val="28"/>
-          <w:szCs w:val="28"/>
-        </w:rPr>
-        <w:t>p</w:t>
-      </w:r>
-      <w:r>
-        <w:rPr>
-          <w:rFonts w:ascii="Century Gothic" w:hAnsi="Century Gothic"/>
-          <w:sz w:val="28"/>
-          <w:szCs w:val="28"/>
-        </w:rPr>
-        <w:t>ositive and zero for negative.</w:t>
-      </w:r>
-    </w:p>
-    <w:p>
-      <w:pPr>
-        <w:rPr>
-          <w:rFonts w:ascii="Century Gothic" w:hAnsi="Century Gothic"/>
-          <w:sz w:val="28"/>
-          <w:szCs w:val="28"/>
-        </w:rPr>
-      </w:pPr>
-    </w:p>
-    <w:p>
-      <w:pPr>
-        <w:rPr>
-          <w:rFonts w:ascii="Century Gothic" w:hAnsi="Century Gothic"/>
-          <w:sz w:val="28"/>
-          <w:szCs w:val="28"/>
-        </w:rPr>
-      </w:pPr>
-      <w:r>
-        <w:rPr>
-          <w:rFonts w:ascii="Century Gothic" w:hAnsi="Century Gothic"/>
-          <w:sz w:val="28"/>
-          <w:szCs w:val="28"/>
-        </w:rPr>
-        <w:t xml:space="preserve"> We can see</w:t>
-      </w:r>
-      <w:r>
-        <w:rPr>
-          <w:rFonts w:ascii="Century Gothic" w:hAnsi="Century Gothic"/>
-          <w:sz w:val="28"/>
-          <w:szCs w:val="28"/>
-        </w:rPr>
-        <w:t xml:space="preserve"> the</w:t>
-      </w:r>
-      <w:r>
-        <w:rPr>
-          <w:rFonts w:ascii="Century Gothic" w:hAnsi="Century Gothic"/>
-          <w:sz w:val="28"/>
-          <w:szCs w:val="28"/>
-        </w:rPr>
-        <w:t>m</w:t>
-      </w:r>
-      <w:r>
-        <w:rPr>
-          <w:rFonts w:ascii="Century Gothic" w:hAnsi="Century Gothic"/>
-          <w:sz w:val="28"/>
-          <w:szCs w:val="28"/>
-        </w:rPr>
-        <w:t xml:space="preserve"> in </w:t>
-      </w:r>
-      <w:r>
-        <w:rPr>
-          <w:rFonts w:ascii="Century Gothic" w:hAnsi="Century Gothic"/>
-          <w:sz w:val="28"/>
-          <w:szCs w:val="28"/>
-        </w:rPr>
-        <w:t>action in a moment.</w:t>
-      </w:r>
-    </w:p>
-    <w:p>
-      <w:pPr>
-        <w:rPr>
-          <w:rFonts w:ascii="Century Gothic" w:hAnsi="Century Gothic"/>
-        </w:rPr>
-      </w:pPr>
-    </w:p>
-    <w:p>
-      <w:pPr>
-        <w:rPr>
-          <w:rFonts w:ascii="Century Gothic" w:hAnsi="Century Gothic"/>
-        </w:rPr>
-      </w:pPr>
-    </w:p>
-    <w:p>
-      <w:pPr>
-        <w:rPr>
-          <w:rFonts w:ascii="Century Gothic" w:hAnsi="Century Gothic"/>
-          <w:sz w:val="28"/>
-          <w:szCs w:val="28"/>
-        </w:rPr>
-      </w:pPr>
-      <w:r>
-        <w:rPr>
-          <w:rFonts w:ascii="Century Gothic" w:hAnsi="Century Gothic"/>
-          <w:sz w:val="28"/>
-          <w:szCs w:val="28"/>
-        </w:rPr>
-        <w:t xml:space="preserve">Let’s move into demo. </w:t>
-      </w:r>
-      <w:r>
-        <w:rPr>
-          <w:rFonts w:ascii="Century Gothic" w:hAnsi="Century Gothic"/>
-          <w:sz w:val="28"/>
-          <w:szCs w:val="28"/>
-        </w:rPr>
-        <w:t xml:space="preserve">Here is the web application, two models </w:t>
-      </w:r>
-      <w:r>
-        <w:rPr>
-          <w:rFonts w:ascii="Century Gothic" w:hAnsi="Century Gothic"/>
-          <w:sz w:val="28"/>
-          <w:szCs w:val="28"/>
-        </w:rPr>
-        <w:t>have</w:t>
-      </w:r>
-      <w:r>
-        <w:rPr>
-          <w:rFonts w:ascii="Century Gothic" w:hAnsi="Century Gothic"/>
-          <w:sz w:val="28"/>
-          <w:szCs w:val="28"/>
-        </w:rPr>
-        <w:t xml:space="preserve"> been </w:t>
-      </w:r>
-      <w:r>
-        <w:rPr>
-          <w:rFonts w:ascii="Century Gothic" w:hAnsi="Century Gothic"/>
-          <w:sz w:val="28"/>
-          <w:szCs w:val="28"/>
-        </w:rPr>
-        <w:t>deployed,</w:t>
-      </w:r>
-      <w:r>
-        <w:rPr>
-          <w:rFonts w:ascii="Century Gothic" w:hAnsi="Century Gothic"/>
-          <w:sz w:val="28"/>
-          <w:szCs w:val="28"/>
-        </w:rPr>
-        <w:t xml:space="preserve"> model one is classical and model 2 is deep learning </w:t>
-      </w:r>
-      <w:r>
-        <w:rPr>
-          <w:rFonts w:ascii="Century Gothic" w:hAnsi="Century Gothic"/>
-          <w:sz w:val="28"/>
-          <w:szCs w:val="28"/>
-        </w:rPr>
-        <w:t xml:space="preserve">to test the sentiment of </w:t>
-      </w:r>
-      <w:r>
-        <w:rPr>
-          <w:rFonts w:ascii="Century Gothic" w:hAnsi="Century Gothic"/>
-          <w:sz w:val="28"/>
-          <w:szCs w:val="28"/>
-        </w:rPr>
-        <w:t xml:space="preserve">customers </w:t>
-      </w:r>
-      <w:r>
-        <w:rPr>
-          <w:rFonts w:ascii="Century Gothic" w:hAnsi="Century Gothic"/>
-          <w:sz w:val="28"/>
-          <w:szCs w:val="28"/>
-        </w:rPr>
-        <w:t xml:space="preserve">feedback review </w:t>
-      </w:r>
-      <w:r>
-        <w:rPr>
-          <w:rFonts w:ascii="Century Gothic" w:hAnsi="Century Gothic"/>
-          <w:sz w:val="28"/>
-          <w:szCs w:val="28"/>
-        </w:rPr>
-        <w:t xml:space="preserve">using real world data.  </w:t>
-      </w:r>
-    </w:p>
-    <w:p>
-      <w:pPr>
-        <w:rPr>
-          <w:rFonts w:ascii="Century Gothic" w:hAnsi="Century Gothic"/>
-          <w:sz w:val="28"/>
-          <w:szCs w:val="28"/>
-        </w:rPr>
-      </w:pPr>
-    </w:p>
-    <w:p>
-      <w:pPr>
-        <w:rPr>
-          <w:rFonts w:ascii="Century Gothic" w:hAnsi="Century Gothic"/>
-          <w:sz w:val="28"/>
-          <w:szCs w:val="28"/>
-        </w:rPr>
-      </w:pPr>
-      <w:r>
-        <w:rPr>
-          <w:rFonts w:ascii="Century Gothic" w:hAnsi="Century Gothic"/>
-          <w:sz w:val="28"/>
-          <w:szCs w:val="28"/>
-        </w:rPr>
-        <w:t xml:space="preserve">Easiest thing I can do is to find some review about BlueShield of California instead of typing. </w:t>
-      </w:r>
+        <w:t xml:space="preserve">Let’s pass this customer review text to deep learning model to see the result. </w:t>
+      </w:r>
+      <w:r>
+        <w:rPr>
+          <w:rFonts w:ascii="Century Gothic" w:hAnsi="Century Gothic"/>
+          <w:sz w:val="28"/>
+          <w:szCs w:val="28"/>
+        </w:rPr>
+        <w:t xml:space="preserve">Ok, </w:t>
+      </w:r>
+      <w:r>
+        <w:rPr>
+          <w:rFonts w:ascii="Century Gothic" w:hAnsi="Century Gothic"/>
+          <w:sz w:val="28"/>
+          <w:szCs w:val="28"/>
+        </w:rPr>
+        <w:t>Pretty sad customer</w:t>
+      </w:r>
+      <w:r>
+        <w:rPr>
+          <w:rFonts w:ascii="Century Gothic" w:hAnsi="Century Gothic"/>
+          <w:sz w:val="28"/>
+          <w:szCs w:val="28"/>
+        </w:rPr>
+        <w:t>.</w:t>
+      </w:r>
+      <w:r>
+        <w:rPr>
+          <w:rFonts w:ascii="Century Gothic" w:hAnsi="Century Gothic"/>
+          <w:sz w:val="28"/>
+          <w:szCs w:val="28"/>
+        </w:rPr>
+        <w:t xml:space="preserve"> </w:t>
+      </w:r>
+    </w:p>
+    <w:p>
+      <w:pPr>
+        <w:rPr>
+          <w:rFonts w:ascii="Century Gothic" w:hAnsi="Century Gothic"/>
+          <w:sz w:val="28"/>
+          <w:szCs w:val="28"/>
+        </w:rPr>
+      </w:pPr>
       <w:r>
         <w:rPr>
           <w:rFonts w:ascii="Century Gothic" w:hAnsi="Century Gothic"/>
@@ -2489,114 +3021,49 @@
           <w:sz w:val="28"/>
           <w:szCs w:val="28"/>
         </w:rPr>
-        <w:t xml:space="preserve"> search yelp review.   </w:t>
-      </w:r>
-      <w:r>
-        <w:rPr>
-          <w:rFonts w:ascii="Century Gothic" w:hAnsi="Century Gothic"/>
-          <w:sz w:val="28"/>
-          <w:szCs w:val="28"/>
-        </w:rPr>
-        <w:t xml:space="preserve">Here is the positive one. </w:t>
-      </w:r>
-      <w:r>
-        <w:rPr>
-          <w:rFonts w:ascii="Century Gothic" w:hAnsi="Century Gothic"/>
-          <w:sz w:val="28"/>
-          <w:szCs w:val="28"/>
-        </w:rPr>
-        <w:br/>
-      </w:r>
-    </w:p>
-    <w:p>
-      <w:pPr>
-        <w:rPr>
-          <w:rFonts w:ascii="Century Gothic" w:hAnsi="Century Gothic"/>
-          <w:sz w:val="28"/>
-          <w:szCs w:val="28"/>
-        </w:rPr>
-      </w:pPr>
-      <w:r>
-        <w:rPr>
-          <w:rFonts w:ascii="Century Gothic" w:hAnsi="Century Gothic"/>
-          <w:sz w:val="28"/>
-          <w:szCs w:val="28"/>
-        </w:rPr>
-        <w:t>let’s</w:t>
-      </w:r>
-      <w:r>
-        <w:rPr>
-          <w:rFonts w:ascii="Century Gothic" w:hAnsi="Century Gothic"/>
-          <w:sz w:val="28"/>
-          <w:szCs w:val="28"/>
-        </w:rPr>
-        <w:t xml:space="preserve"> test in action.</w:t>
-      </w:r>
-      <w:r>
-        <w:rPr>
-          <w:rFonts w:ascii="Century Gothic" w:hAnsi="Century Gothic"/>
-          <w:sz w:val="28"/>
-          <w:szCs w:val="28"/>
-        </w:rPr>
-        <w:t xml:space="preserve"> Ahha happy customer. </w:t>
-      </w:r>
-    </w:p>
-    <w:p>
-      <w:pPr>
-        <w:rPr>
-          <w:rFonts w:ascii="Century Gothic" w:hAnsi="Century Gothic"/>
-          <w:sz w:val="28"/>
-          <w:szCs w:val="28"/>
-        </w:rPr>
-      </w:pPr>
-    </w:p>
-    <w:p>
-      <w:pPr>
-        <w:rPr>
-          <w:rFonts w:ascii="Century Gothic" w:hAnsi="Century Gothic"/>
-          <w:sz w:val="28"/>
-          <w:szCs w:val="28"/>
-        </w:rPr>
-      </w:pPr>
-      <w:r>
-        <w:rPr>
-          <w:rFonts w:ascii="Century Gothic" w:hAnsi="Century Gothic"/>
-          <w:sz w:val="28"/>
-          <w:szCs w:val="28"/>
-        </w:rPr>
-        <w:t>To test</w:t>
-      </w:r>
-      <w:r>
-        <w:rPr>
-          <w:rFonts w:ascii="Century Gothic" w:hAnsi="Century Gothic"/>
-          <w:sz w:val="28"/>
-          <w:szCs w:val="28"/>
-        </w:rPr>
-        <w:t xml:space="preserve"> negative sentiment, </w:t>
-      </w:r>
-      <w:r>
-        <w:rPr>
-          <w:rFonts w:ascii="Century Gothic" w:hAnsi="Century Gothic"/>
-          <w:sz w:val="28"/>
-          <w:szCs w:val="28"/>
-        </w:rPr>
-        <w:t xml:space="preserve">let’s find a </w:t>
-      </w:r>
-      <w:r>
-        <w:rPr>
-          <w:rFonts w:ascii="Century Gothic" w:hAnsi="Century Gothic"/>
-          <w:sz w:val="28"/>
-          <w:szCs w:val="28"/>
-        </w:rPr>
-        <w:t xml:space="preserve">  negative </w:t>
-      </w:r>
-      <w:r>
-        <w:rPr>
-          <w:rFonts w:ascii="Century Gothic" w:hAnsi="Century Gothic"/>
-          <w:sz w:val="28"/>
-          <w:szCs w:val="28"/>
-        </w:rPr>
-        <w:t>one</w:t>
+        <w:t xml:space="preserve"> pass customer</w:t>
+      </w:r>
+    </w:p>
+    <w:p>
+      <w:pPr>
+        <w:rPr>
+          <w:rFonts w:ascii="Century Gothic" w:hAnsi="Century Gothic"/>
+          <w:sz w:val="28"/>
+          <w:szCs w:val="28"/>
+        </w:rPr>
+      </w:pPr>
+    </w:p>
+    <w:p>
+      <w:pPr>
+        <w:rPr>
+          <w:rFonts w:ascii="Century Gothic" w:hAnsi="Century Gothic"/>
+          <w:sz w:val="28"/>
+          <w:szCs w:val="28"/>
+        </w:rPr>
+      </w:pPr>
+      <w:r>
+        <w:rPr>
+          <w:rFonts w:ascii="Century Gothic" w:hAnsi="Century Gothic"/>
+          <w:sz w:val="28"/>
+          <w:szCs w:val="28"/>
+        </w:rPr>
+        <w:t>By applying machine learning</w:t>
+      </w:r>
+      <w:r>
+        <w:rPr>
+          <w:rFonts w:ascii="Century Gothic" w:hAnsi="Century Gothic"/>
+          <w:sz w:val="28"/>
+          <w:szCs w:val="28"/>
+        </w:rPr>
+        <w:t xml:space="preserve"> </w:t>
+      </w:r>
+      <w:r>
+        <w:rPr>
+          <w:rFonts w:ascii="Century Gothic" w:hAnsi="Century Gothic"/>
+          <w:sz w:val="28"/>
+          <w:szCs w:val="28"/>
+        </w:rPr>
+        <w:t>model</w:t>
       </w:r>
       <w:r>
         <w:rPr>
@@ -2612,49 +3079,47 @@
           <w:sz w:val="28"/>
           <w:szCs w:val="28"/>
         </w:rPr>
-        <w:t>here</w:t>
-      </w:r>
-      <w:r>
-        <w:rPr>
-          <w:rFonts w:ascii="Century Gothic" w:hAnsi="Century Gothic"/>
-          <w:sz w:val="28"/>
-          <w:szCs w:val="28"/>
-        </w:rPr>
-        <w:t xml:space="preserve"> you go.</w:t>
-      </w:r>
-      <w:r>
-        <w:rPr>
-          <w:rFonts w:ascii="Century Gothic" w:hAnsi="Century Gothic"/>
-          <w:sz w:val="28"/>
-          <w:szCs w:val="28"/>
-        </w:rPr>
-        <w:t xml:space="preserve"> Pretty sad customer</w:t>
-      </w:r>
-    </w:p>
-    <w:p>
-      <w:pPr>
-        <w:rPr>
-          <w:rFonts w:ascii="Century Gothic" w:hAnsi="Century Gothic"/>
-          <w:sz w:val="28"/>
-          <w:szCs w:val="28"/>
-        </w:rPr>
-      </w:pPr>
-    </w:p>
-    <w:p>
-      <w:pPr>
-        <w:rPr>
-          <w:rFonts w:ascii="Century Gothic" w:hAnsi="Century Gothic"/>
-          <w:sz w:val="28"/>
-          <w:szCs w:val="28"/>
-        </w:rPr>
-      </w:pPr>
-      <w:r>
-        <w:rPr>
-          <w:rFonts w:ascii="Century Gothic" w:hAnsi="Century Gothic"/>
-          <w:sz w:val="28"/>
-          <w:szCs w:val="28"/>
-        </w:rPr>
-        <w:t>By applying machine learning</w:t>
+        <w:t>on</w:t>
+      </w:r>
+      <w:r>
+        <w:rPr>
+          <w:rFonts w:ascii="Century Gothic" w:hAnsi="Century Gothic"/>
+          <w:sz w:val="28"/>
+          <w:szCs w:val="28"/>
+        </w:rPr>
+        <w:t xml:space="preserve"> our customer data, </w:t>
+      </w:r>
+      <w:r>
+        <w:rPr>
+          <w:rFonts w:ascii="Century Gothic" w:hAnsi="Century Gothic"/>
+          <w:sz w:val="28"/>
+          <w:szCs w:val="28"/>
+        </w:rPr>
+        <w:t xml:space="preserve">we can </w:t>
+      </w:r>
+      <w:r>
+        <w:rPr>
+          <w:rFonts w:ascii="Century Gothic" w:hAnsi="Century Gothic"/>
+          <w:sz w:val="28"/>
+          <w:szCs w:val="28"/>
+        </w:rPr>
+        <w:t xml:space="preserve">easily </w:t>
+      </w:r>
+      <w:r>
+        <w:rPr>
+          <w:rFonts w:ascii="Century Gothic" w:hAnsi="Century Gothic"/>
+          <w:sz w:val="28"/>
+          <w:szCs w:val="28"/>
+        </w:rPr>
+        <w:t xml:space="preserve">find </w:t>
+      </w:r>
+      <w:r>
+        <w:rPr>
+          <w:rFonts w:ascii="Century Gothic" w:hAnsi="Century Gothic"/>
+          <w:sz w:val="28"/>
+          <w:szCs w:val="28"/>
+        </w:rPr>
+        <w:t>the</w:t>
       </w:r>
       <w:r>
         <w:rPr>
@@ -2664,79 +3129,21 @@
         </w:rPr>
         <w:t xml:space="preserve"> </w:t>
       </w:r>
-      <w:proofErr w:type="gramStart"/>
-      <w:r>
-        <w:rPr>
-          <w:rFonts w:ascii="Century Gothic" w:hAnsi="Century Gothic"/>
-          <w:sz w:val="28"/>
-          <w:szCs w:val="28"/>
-        </w:rPr>
-        <w:t>model</w:t>
-      </w:r>
-      <w:r>
-        <w:rPr>
-          <w:rFonts w:ascii="Century Gothic" w:hAnsi="Century Gothic"/>
-          <w:sz w:val="28"/>
-          <w:szCs w:val="28"/>
-        </w:rPr>
-        <w:t xml:space="preserve">, </w:t>
-      </w:r>
-      <w:r>
-        <w:rPr>
-          <w:rFonts w:ascii="Century Gothic" w:hAnsi="Century Gothic"/>
-          <w:sz w:val="28"/>
-          <w:szCs w:val="28"/>
-        </w:rPr>
-        <w:t xml:space="preserve"> on</w:t>
-      </w:r>
-      <w:proofErr w:type="gramEnd"/>
-      <w:r>
-        <w:rPr>
-          <w:rFonts w:ascii="Century Gothic" w:hAnsi="Century Gothic"/>
-          <w:sz w:val="28"/>
-          <w:szCs w:val="28"/>
-        </w:rPr>
-        <w:t xml:space="preserve"> our customer data, </w:t>
-      </w:r>
-      <w:r>
-        <w:rPr>
-          <w:rFonts w:ascii="Century Gothic" w:hAnsi="Century Gothic"/>
-          <w:sz w:val="28"/>
-          <w:szCs w:val="28"/>
-        </w:rPr>
-        <w:t xml:space="preserve">we can </w:t>
-      </w:r>
-      <w:r>
-        <w:rPr>
-          <w:rFonts w:ascii="Century Gothic" w:hAnsi="Century Gothic"/>
-          <w:sz w:val="28"/>
-          <w:szCs w:val="28"/>
-        </w:rPr>
-        <w:t xml:space="preserve">easily </w:t>
-      </w:r>
-      <w:r>
-        <w:rPr>
-          <w:rFonts w:ascii="Century Gothic" w:hAnsi="Century Gothic"/>
-          <w:sz w:val="28"/>
-          <w:szCs w:val="28"/>
-        </w:rPr>
-        <w:t xml:space="preserve">find </w:t>
-      </w:r>
-      <w:r>
-        <w:rPr>
-          <w:rFonts w:ascii="Century Gothic" w:hAnsi="Century Gothic"/>
-          <w:sz w:val="28"/>
-          <w:szCs w:val="28"/>
-        </w:rPr>
-        <w:t>the</w:t>
-      </w:r>
-      <w:r>
-        <w:rPr>
-          <w:rFonts w:ascii="Century Gothic" w:hAnsi="Century Gothic"/>
-          <w:sz w:val="28"/>
-          <w:szCs w:val="28"/>
-        </w:rPr>
-        <w:t xml:space="preserve"> customer sentiment</w:t>
+      <w:r>
+        <w:rPr>
+          <w:rFonts w:ascii="Century Gothic" w:hAnsi="Century Gothic"/>
+          <w:sz w:val="28"/>
+          <w:szCs w:val="28"/>
+        </w:rPr>
+        <w:t xml:space="preserve">sentiment of our </w:t>
+      </w:r>
+      <w:r>
+        <w:rPr>
+          <w:rFonts w:ascii="Century Gothic" w:hAnsi="Century Gothic"/>
+          <w:sz w:val="28"/>
+          <w:szCs w:val="28"/>
+        </w:rPr>
+        <w:t>customer</w:t>
       </w:r>
       <w:r>
         <w:rPr>
